--- a/5 lab/ИУ5-21М Демирев Лаб 5.docx
+++ b/5 lab/ИУ5-21М Демирев Лаб 5.docx
@@ -785,72 +785,1505 @@
         <w:t>На классах 9, 22, 47</w:t>
       </w:r>
     </w:p>
-    <w:p>
-      <w:pPr>
+    <w:tbl>
+      <w:tblPr>
+        <w:tblW w:w="6720" w:type="dxa"/>
+        <w:jc w:val="center"/>
+        <w:tblLook w:val="04A0" w:firstRow="1" w:lastRow="0" w:firstColumn="1" w:lastColumn="0" w:noHBand="0" w:noVBand="1"/>
+      </w:tblPr>
+      <w:tblGrid>
+        <w:gridCol w:w="1184"/>
+        <w:gridCol w:w="1090"/>
+        <w:gridCol w:w="1086"/>
+        <w:gridCol w:w="1600"/>
+        <w:gridCol w:w="1760"/>
+      </w:tblGrid>
+      <w:tr>
+        <w:trPr>
+          <w:trHeight w:val="600"/>
+          <w:jc w:val="center"/>
+        </w:trPr>
+        <w:tc>
+          <w:tcPr>
+            <w:tcW w:w="3360" w:type="dxa"/>
+            <w:gridSpan w:val="3"/>
+            <w:tcBorders>
+              <w:top w:val="single" w:sz="4" w:space="0" w:color="auto"/>
+              <w:left w:val="single" w:sz="4" w:space="0" w:color="auto"/>
+              <w:bottom w:val="single" w:sz="4" w:space="0" w:color="auto"/>
+              <w:right w:val="single" w:sz="4" w:space="0" w:color="000000"/>
+            </w:tcBorders>
+            <w:shd w:val="clear" w:color="auto" w:fill="auto"/>
+            <w:noWrap/>
+            <w:vAlign w:val="center"/>
+            <w:hideMark/>
+          </w:tcPr>
+          <w:p>
+            <w:pPr>
+              <w:spacing w:after="0" w:line="240" w:lineRule="auto"/>
+              <w:ind w:firstLine="0"/>
+              <w:jc w:val="center"/>
+              <w:rPr>
+                <w:rFonts w:ascii="Calibri" w:eastAsia="Times New Roman" w:hAnsi="Calibri" w:cs="Calibri"/>
+                <w:color w:val="000000"/>
+                <w:sz w:val="22"/>
+                <w:lang w:eastAsia="ru-RU"/>
+              </w:rPr>
+            </w:pPr>
+            <w:r>
+              <w:rPr>
+                <w:rFonts w:ascii="Calibri" w:eastAsia="Times New Roman" w:hAnsi="Calibri" w:cs="Calibri"/>
+                <w:color w:val="000000"/>
+                <w:sz w:val="22"/>
+                <w:lang w:eastAsia="ru-RU"/>
+              </w:rPr>
+              <w:t>Параметры</w:t>
+            </w:r>
+          </w:p>
+        </w:tc>
+        <w:tc>
+          <w:tcPr>
+            <w:tcW w:w="3360" w:type="dxa"/>
+            <w:gridSpan w:val="2"/>
+            <w:tcBorders>
+              <w:top w:val="single" w:sz="4" w:space="0" w:color="auto"/>
+              <w:left w:val="nil"/>
+              <w:bottom w:val="single" w:sz="4" w:space="0" w:color="auto"/>
+              <w:right w:val="single" w:sz="4" w:space="0" w:color="auto"/>
+            </w:tcBorders>
+            <w:shd w:val="clear" w:color="auto" w:fill="auto"/>
+            <w:noWrap/>
+            <w:vAlign w:val="center"/>
+            <w:hideMark/>
+          </w:tcPr>
+          <w:p>
+            <w:pPr>
+              <w:spacing w:after="0" w:line="240" w:lineRule="auto"/>
+              <w:ind w:firstLine="0"/>
+              <w:jc w:val="center"/>
+              <w:rPr>
+                <w:rFonts w:ascii="Calibri" w:eastAsia="Times New Roman" w:hAnsi="Calibri" w:cs="Calibri"/>
+                <w:color w:val="000000"/>
+                <w:sz w:val="22"/>
+                <w:lang w:eastAsia="ru-RU"/>
+              </w:rPr>
+            </w:pPr>
+            <w:r>
+              <w:rPr>
+                <w:rFonts w:ascii="Calibri" w:eastAsia="Times New Roman" w:hAnsi="Calibri" w:cs="Calibri"/>
+                <w:color w:val="000000"/>
+                <w:sz w:val="22"/>
+                <w:lang w:eastAsia="ru-RU"/>
+              </w:rPr>
+              <w:t>Результаты</w:t>
+            </w:r>
+          </w:p>
+        </w:tc>
+      </w:tr>
+      <w:tr>
+        <w:trPr>
+          <w:trHeight w:val="600"/>
+          <w:jc w:val="center"/>
+        </w:trPr>
+        <w:tc>
+          <w:tcPr>
+            <w:tcW w:w="1184" w:type="dxa"/>
+            <w:tcBorders>
+              <w:top w:val="nil"/>
+              <w:left w:val="single" w:sz="4" w:space="0" w:color="auto"/>
+              <w:bottom w:val="single" w:sz="4" w:space="0" w:color="auto"/>
+              <w:right w:val="single" w:sz="4" w:space="0" w:color="auto"/>
+            </w:tcBorders>
+            <w:shd w:val="clear" w:color="auto" w:fill="auto"/>
+            <w:noWrap/>
+            <w:vAlign w:val="center"/>
+            <w:hideMark/>
+          </w:tcPr>
+          <w:p>
+            <w:pPr>
+              <w:spacing w:after="0" w:line="240" w:lineRule="auto"/>
+              <w:ind w:firstLine="0"/>
+              <w:jc w:val="center"/>
+              <w:rPr>
+                <w:rFonts w:ascii="Calibri" w:eastAsia="Times New Roman" w:hAnsi="Calibri" w:cs="Calibri"/>
+                <w:color w:val="000000"/>
+                <w:sz w:val="22"/>
+                <w:lang w:eastAsia="ru-RU"/>
+              </w:rPr>
+            </w:pPr>
+            <w:r>
+              <w:rPr>
+                <w:rFonts w:ascii="Calibri" w:eastAsia="Times New Roman" w:hAnsi="Calibri" w:cs="Calibri"/>
+                <w:color w:val="000000"/>
+                <w:sz w:val="22"/>
+                <w:lang w:eastAsia="ru-RU"/>
+              </w:rPr>
+              <w:t>epoch</w:t>
+            </w:r>
+          </w:p>
+        </w:tc>
+        <w:tc>
+          <w:tcPr>
+            <w:tcW w:w="1090" w:type="dxa"/>
+            <w:tcBorders>
+              <w:top w:val="nil"/>
+              <w:left w:val="nil"/>
+              <w:bottom w:val="single" w:sz="4" w:space="0" w:color="auto"/>
+              <w:right w:val="single" w:sz="4" w:space="0" w:color="auto"/>
+            </w:tcBorders>
+            <w:shd w:val="clear" w:color="auto" w:fill="auto"/>
+            <w:noWrap/>
+            <w:vAlign w:val="center"/>
+            <w:hideMark/>
+          </w:tcPr>
+          <w:p>
+            <w:pPr>
+              <w:spacing w:after="0" w:line="240" w:lineRule="auto"/>
+              <w:ind w:firstLine="0"/>
+              <w:jc w:val="center"/>
+              <w:rPr>
+                <w:rFonts w:ascii="Calibri" w:eastAsia="Times New Roman" w:hAnsi="Calibri" w:cs="Calibri"/>
+                <w:color w:val="000000"/>
+                <w:sz w:val="22"/>
+                <w:lang w:eastAsia="ru-RU"/>
+              </w:rPr>
+            </w:pPr>
+            <w:r>
+              <w:rPr>
+                <w:rFonts w:ascii="Calibri" w:eastAsia="Times New Roman" w:hAnsi="Calibri" w:cs="Calibri"/>
+                <w:color w:val="000000"/>
+                <w:sz w:val="22"/>
+                <w:lang w:eastAsia="ru-RU"/>
+              </w:rPr>
+              <w:t>batch</w:t>
+            </w:r>
+          </w:p>
+        </w:tc>
+        <w:tc>
+          <w:tcPr>
+            <w:tcW w:w="1086" w:type="dxa"/>
+            <w:tcBorders>
+              <w:top w:val="nil"/>
+              <w:left w:val="nil"/>
+              <w:bottom w:val="single" w:sz="4" w:space="0" w:color="auto"/>
+              <w:right w:val="single" w:sz="4" w:space="0" w:color="auto"/>
+            </w:tcBorders>
+            <w:shd w:val="clear" w:color="auto" w:fill="auto"/>
+            <w:noWrap/>
+            <w:vAlign w:val="center"/>
+            <w:hideMark/>
+          </w:tcPr>
+          <w:p>
+            <w:pPr>
+              <w:spacing w:after="0" w:line="240" w:lineRule="auto"/>
+              <w:ind w:firstLine="0"/>
+              <w:jc w:val="center"/>
+              <w:rPr>
+                <w:rFonts w:ascii="Calibri" w:eastAsia="Times New Roman" w:hAnsi="Calibri" w:cs="Calibri"/>
+                <w:color w:val="000000"/>
+                <w:sz w:val="22"/>
+                <w:lang w:eastAsia="ru-RU"/>
+              </w:rPr>
+            </w:pPr>
+            <w:r>
+              <w:rPr>
+                <w:rFonts w:ascii="Calibri" w:eastAsia="Times New Roman" w:hAnsi="Calibri" w:cs="Calibri"/>
+                <w:color w:val="000000"/>
+                <w:sz w:val="22"/>
+                <w:lang w:eastAsia="ru-RU"/>
+              </w:rPr>
+              <w:t>Lr</w:t>
+            </w:r>
+          </w:p>
+        </w:tc>
+        <w:tc>
+          <w:tcPr>
+            <w:tcW w:w="1600" w:type="dxa"/>
+            <w:tcBorders>
+              <w:top w:val="nil"/>
+              <w:left w:val="nil"/>
+              <w:bottom w:val="single" w:sz="4" w:space="0" w:color="auto"/>
+              <w:right w:val="single" w:sz="4" w:space="0" w:color="auto"/>
+            </w:tcBorders>
+            <w:shd w:val="clear" w:color="auto" w:fill="auto"/>
+            <w:noWrap/>
+            <w:vAlign w:val="center"/>
+            <w:hideMark/>
+          </w:tcPr>
+          <w:p>
+            <w:pPr>
+              <w:spacing w:after="0" w:line="240" w:lineRule="auto"/>
+              <w:ind w:firstLine="0"/>
+              <w:jc w:val="center"/>
+              <w:rPr>
+                <w:rFonts w:ascii="Calibri" w:eastAsia="Times New Roman" w:hAnsi="Calibri" w:cs="Calibri"/>
+                <w:color w:val="000000"/>
+                <w:sz w:val="22"/>
+                <w:lang w:eastAsia="ru-RU"/>
+              </w:rPr>
+            </w:pPr>
+            <w:r>
+              <w:rPr>
+                <w:rFonts w:ascii="Calibri" w:eastAsia="Times New Roman" w:hAnsi="Calibri" w:cs="Calibri"/>
+                <w:color w:val="000000"/>
+                <w:sz w:val="22"/>
+                <w:lang w:eastAsia="ru-RU"/>
+              </w:rPr>
+              <w:t>train</w:t>
+            </w:r>
+          </w:p>
+        </w:tc>
+        <w:tc>
+          <w:tcPr>
+            <w:tcW w:w="1760" w:type="dxa"/>
+            <w:tcBorders>
+              <w:top w:val="nil"/>
+              <w:left w:val="nil"/>
+              <w:bottom w:val="single" w:sz="4" w:space="0" w:color="auto"/>
+              <w:right w:val="single" w:sz="4" w:space="0" w:color="auto"/>
+            </w:tcBorders>
+            <w:shd w:val="clear" w:color="auto" w:fill="auto"/>
+            <w:noWrap/>
+            <w:vAlign w:val="center"/>
+            <w:hideMark/>
+          </w:tcPr>
+          <w:p>
+            <w:pPr>
+              <w:spacing w:after="0" w:line="240" w:lineRule="auto"/>
+              <w:ind w:firstLine="0"/>
+              <w:jc w:val="center"/>
+              <w:rPr>
+                <w:rFonts w:ascii="Calibri" w:eastAsia="Times New Roman" w:hAnsi="Calibri" w:cs="Calibri"/>
+                <w:color w:val="000000"/>
+                <w:sz w:val="22"/>
+                <w:lang w:eastAsia="ru-RU"/>
+              </w:rPr>
+            </w:pPr>
+            <w:r>
+              <w:rPr>
+                <w:rFonts w:ascii="Calibri" w:eastAsia="Times New Roman" w:hAnsi="Calibri" w:cs="Calibri"/>
+                <w:color w:val="000000"/>
+                <w:sz w:val="22"/>
+                <w:lang w:eastAsia="ru-RU"/>
+              </w:rPr>
+              <w:t>test</w:t>
+            </w:r>
+          </w:p>
+        </w:tc>
+      </w:tr>
+      <w:tr>
+        <w:trPr>
+          <w:trHeight w:val="600"/>
+          <w:jc w:val="center"/>
+        </w:trPr>
+        <w:tc>
+          <w:tcPr>
+            <w:tcW w:w="1184" w:type="dxa"/>
+            <w:tcBorders>
+              <w:top w:val="nil"/>
+              <w:left w:val="single" w:sz="4" w:space="0" w:color="auto"/>
+              <w:bottom w:val="single" w:sz="4" w:space="0" w:color="auto"/>
+              <w:right w:val="single" w:sz="4" w:space="0" w:color="auto"/>
+            </w:tcBorders>
+            <w:shd w:val="clear" w:color="auto" w:fill="auto"/>
+            <w:noWrap/>
+            <w:vAlign w:val="center"/>
+            <w:hideMark/>
+          </w:tcPr>
+          <w:p>
+            <w:pPr>
+              <w:spacing w:after="0" w:line="240" w:lineRule="auto"/>
+              <w:ind w:firstLine="0"/>
+              <w:jc w:val="center"/>
+              <w:rPr>
+                <w:rFonts w:ascii="Calibri" w:eastAsia="Times New Roman" w:hAnsi="Calibri" w:cs="Calibri"/>
+                <w:color w:val="000000"/>
+                <w:sz w:val="22"/>
+                <w:lang w:eastAsia="ru-RU"/>
+              </w:rPr>
+            </w:pPr>
+            <w:r>
+              <w:rPr>
+                <w:rFonts w:ascii="Calibri" w:eastAsia="Times New Roman" w:hAnsi="Calibri" w:cs="Calibri"/>
+                <w:color w:val="000000"/>
+                <w:sz w:val="22"/>
+                <w:lang w:eastAsia="ru-RU"/>
+              </w:rPr>
+              <w:t>200</w:t>
+            </w:r>
+          </w:p>
+        </w:tc>
+        <w:tc>
+          <w:tcPr>
+            <w:tcW w:w="1090" w:type="dxa"/>
+            <w:tcBorders>
+              <w:top w:val="nil"/>
+              <w:left w:val="nil"/>
+              <w:bottom w:val="single" w:sz="4" w:space="0" w:color="auto"/>
+              <w:right w:val="single" w:sz="4" w:space="0" w:color="auto"/>
+            </w:tcBorders>
+            <w:shd w:val="clear" w:color="auto" w:fill="auto"/>
+            <w:noWrap/>
+            <w:vAlign w:val="center"/>
+            <w:hideMark/>
+          </w:tcPr>
+          <w:p>
+            <w:pPr>
+              <w:spacing w:after="0" w:line="240" w:lineRule="auto"/>
+              <w:ind w:firstLine="0"/>
+              <w:jc w:val="center"/>
+              <w:rPr>
+                <w:rFonts w:ascii="Calibri" w:eastAsia="Times New Roman" w:hAnsi="Calibri" w:cs="Calibri"/>
+                <w:color w:val="000000"/>
+                <w:sz w:val="22"/>
+                <w:lang w:eastAsia="ru-RU"/>
+              </w:rPr>
+            </w:pPr>
+            <w:r>
+              <w:rPr>
+                <w:rFonts w:ascii="Calibri" w:eastAsia="Times New Roman" w:hAnsi="Calibri" w:cs="Calibri"/>
+                <w:color w:val="000000"/>
+                <w:sz w:val="22"/>
+                <w:lang w:eastAsia="ru-RU"/>
+              </w:rPr>
+              <w:t>128</w:t>
+            </w:r>
+          </w:p>
+        </w:tc>
+        <w:tc>
+          <w:tcPr>
+            <w:tcW w:w="1086" w:type="dxa"/>
+            <w:tcBorders>
+              <w:top w:val="nil"/>
+              <w:left w:val="nil"/>
+              <w:bottom w:val="single" w:sz="4" w:space="0" w:color="auto"/>
+              <w:right w:val="single" w:sz="4" w:space="0" w:color="auto"/>
+            </w:tcBorders>
+            <w:shd w:val="clear" w:color="auto" w:fill="auto"/>
+            <w:noWrap/>
+            <w:vAlign w:val="center"/>
+            <w:hideMark/>
+          </w:tcPr>
+          <w:p>
+            <w:pPr>
+              <w:spacing w:after="0" w:line="240" w:lineRule="auto"/>
+              <w:ind w:firstLine="0"/>
+              <w:jc w:val="center"/>
+              <w:rPr>
+                <w:rFonts w:ascii="Calibri" w:eastAsia="Times New Roman" w:hAnsi="Calibri" w:cs="Calibri"/>
+                <w:color w:val="000000"/>
+                <w:sz w:val="22"/>
+                <w:lang w:eastAsia="ru-RU"/>
+              </w:rPr>
+            </w:pPr>
+            <w:r>
+              <w:rPr>
+                <w:rFonts w:ascii="Calibri" w:eastAsia="Times New Roman" w:hAnsi="Calibri" w:cs="Calibri"/>
+                <w:color w:val="000000"/>
+                <w:sz w:val="22"/>
+                <w:lang w:eastAsia="ru-RU"/>
+              </w:rPr>
+              <w:t>0.001</w:t>
+            </w:r>
+          </w:p>
+        </w:tc>
+        <w:tc>
+          <w:tcPr>
+            <w:tcW w:w="1600" w:type="dxa"/>
+            <w:tcBorders>
+              <w:top w:val="nil"/>
+              <w:left w:val="nil"/>
+              <w:bottom w:val="single" w:sz="4" w:space="0" w:color="auto"/>
+              <w:right w:val="single" w:sz="4" w:space="0" w:color="auto"/>
+            </w:tcBorders>
+            <w:shd w:val="clear" w:color="auto" w:fill="auto"/>
+            <w:vAlign w:val="center"/>
+            <w:hideMark/>
+          </w:tcPr>
+          <w:p>
+            <w:pPr>
+              <w:spacing w:after="0" w:line="240" w:lineRule="auto"/>
+              <w:ind w:firstLine="0"/>
+              <w:jc w:val="center"/>
+              <w:rPr>
+                <w:rFonts w:ascii="Calibri" w:eastAsia="Times New Roman" w:hAnsi="Calibri" w:cs="Calibri"/>
+                <w:color w:val="000000"/>
+                <w:sz w:val="22"/>
+                <w:lang w:eastAsia="ru-RU"/>
+              </w:rPr>
+            </w:pPr>
+            <w:r>
+              <w:rPr>
+                <w:rFonts w:ascii="Calibri" w:eastAsia="Times New Roman" w:hAnsi="Calibri" w:cs="Calibri"/>
+                <w:color w:val="000000"/>
+                <w:sz w:val="22"/>
+                <w:lang w:eastAsia="ru-RU"/>
+              </w:rPr>
+              <w:t>0.84874</w:t>
+            </w:r>
+          </w:p>
+        </w:tc>
+        <w:tc>
+          <w:tcPr>
+            <w:tcW w:w="1760" w:type="dxa"/>
+            <w:tcBorders>
+              <w:top w:val="nil"/>
+              <w:left w:val="nil"/>
+              <w:bottom w:val="single" w:sz="4" w:space="0" w:color="auto"/>
+              <w:right w:val="single" w:sz="4" w:space="0" w:color="auto"/>
+            </w:tcBorders>
+            <w:shd w:val="clear" w:color="auto" w:fill="auto"/>
+            <w:noWrap/>
+            <w:vAlign w:val="center"/>
+            <w:hideMark/>
+          </w:tcPr>
+          <w:p>
+            <w:pPr>
+              <w:spacing w:after="0" w:line="240" w:lineRule="auto"/>
+              <w:ind w:firstLine="0"/>
+              <w:jc w:val="center"/>
+              <w:rPr>
+                <w:rFonts w:ascii="Calibri" w:eastAsia="Times New Roman" w:hAnsi="Calibri" w:cs="Calibri"/>
+                <w:color w:val="000000"/>
+                <w:sz w:val="22"/>
+                <w:lang w:eastAsia="ru-RU"/>
+              </w:rPr>
+            </w:pPr>
+            <w:r>
+              <w:rPr>
+                <w:rFonts w:ascii="Calibri" w:eastAsia="Times New Roman" w:hAnsi="Calibri" w:cs="Calibri"/>
+                <w:color w:val="000000"/>
+                <w:sz w:val="22"/>
+                <w:lang w:eastAsia="ru-RU"/>
+              </w:rPr>
+              <w:t>0.84676</w:t>
+            </w:r>
+          </w:p>
+        </w:tc>
+      </w:tr>
+    </w:tbl>
+    <w:p>
+      <w:pPr>
+        <w:spacing w:after="160" w:line="259" w:lineRule="auto"/>
         <w:ind w:firstLine="0"/>
-      </w:pPr>
-      <w:r>
-        <w:t>При стандартных параметрах:</w:t>
-      </w:r>
-    </w:p>
+        <w:jc w:val="left"/>
+        <w:rPr>
+          <w:lang w:val="en-US"/>
+        </w:rPr>
+      </w:pPr>
+      <w:r>
+        <w:rPr>
+          <w:lang w:val="en-US"/>
+        </w:rPr>
+        <w:br w:type="page"/>
+      </w:r>
+    </w:p>
+    <w:p>
+      <w:pPr>
+        <w:pStyle w:val="2"/>
+      </w:pPr>
+      <w:r>
+        <w:lastRenderedPageBreak/>
+        <w:t>Измените гиперпараметры обучения для понижения ошибки модели: количество эпох, размер батча, скорость обучения</w:t>
+      </w:r>
+    </w:p>
+    <w:tbl>
+      <w:tblPr>
+        <w:tblW w:w="10240" w:type="dxa"/>
+        <w:tblInd w:w="-572" w:type="dxa"/>
+        <w:tblLook w:val="04A0" w:firstRow="1" w:lastRow="0" w:firstColumn="1" w:lastColumn="0" w:noHBand="0" w:noVBand="1"/>
+      </w:tblPr>
+      <w:tblGrid>
+        <w:gridCol w:w="1184"/>
+        <w:gridCol w:w="1090"/>
+        <w:gridCol w:w="1086"/>
+        <w:gridCol w:w="1600"/>
+        <w:gridCol w:w="1760"/>
+        <w:gridCol w:w="1760"/>
+        <w:gridCol w:w="1760"/>
+      </w:tblGrid>
+      <w:tr>
+        <w:trPr>
+          <w:trHeight w:val="600"/>
+        </w:trPr>
+        <w:tc>
+          <w:tcPr>
+            <w:tcW w:w="3360" w:type="dxa"/>
+            <w:gridSpan w:val="3"/>
+            <w:tcBorders>
+              <w:top w:val="single" w:sz="4" w:space="0" w:color="auto"/>
+              <w:left w:val="single" w:sz="4" w:space="0" w:color="auto"/>
+              <w:bottom w:val="single" w:sz="4" w:space="0" w:color="auto"/>
+              <w:right w:val="single" w:sz="4" w:space="0" w:color="000000"/>
+            </w:tcBorders>
+            <w:shd w:val="clear" w:color="auto" w:fill="auto"/>
+            <w:noWrap/>
+            <w:vAlign w:val="center"/>
+            <w:hideMark/>
+          </w:tcPr>
+          <w:p>
+            <w:pPr>
+              <w:spacing w:after="0" w:line="240" w:lineRule="auto"/>
+              <w:ind w:firstLine="0"/>
+              <w:jc w:val="center"/>
+              <w:rPr>
+                <w:rFonts w:ascii="Calibri" w:eastAsia="Times New Roman" w:hAnsi="Calibri" w:cs="Calibri"/>
+                <w:color w:val="000000"/>
+                <w:sz w:val="22"/>
+                <w:lang w:eastAsia="ru-RU"/>
+              </w:rPr>
+            </w:pPr>
+            <w:r>
+              <w:rPr>
+                <w:rFonts w:ascii="Calibri" w:eastAsia="Times New Roman" w:hAnsi="Calibri" w:cs="Calibri"/>
+                <w:color w:val="000000"/>
+                <w:sz w:val="22"/>
+                <w:lang w:eastAsia="ru-RU"/>
+              </w:rPr>
+              <w:t>Параметры</w:t>
+            </w:r>
+          </w:p>
+        </w:tc>
+        <w:tc>
+          <w:tcPr>
+            <w:tcW w:w="3360" w:type="dxa"/>
+            <w:gridSpan w:val="2"/>
+            <w:tcBorders>
+              <w:top w:val="single" w:sz="4" w:space="0" w:color="auto"/>
+              <w:left w:val="nil"/>
+              <w:bottom w:val="single" w:sz="4" w:space="0" w:color="auto"/>
+              <w:right w:val="single" w:sz="4" w:space="0" w:color="auto"/>
+            </w:tcBorders>
+            <w:shd w:val="clear" w:color="auto" w:fill="auto"/>
+            <w:noWrap/>
+            <w:vAlign w:val="center"/>
+            <w:hideMark/>
+          </w:tcPr>
+          <w:p>
+            <w:pPr>
+              <w:spacing w:after="0" w:line="240" w:lineRule="auto"/>
+              <w:ind w:firstLine="0"/>
+              <w:jc w:val="center"/>
+              <w:rPr>
+                <w:rFonts w:ascii="Calibri" w:eastAsia="Times New Roman" w:hAnsi="Calibri" w:cs="Calibri"/>
+                <w:color w:val="000000"/>
+                <w:sz w:val="22"/>
+                <w:lang w:eastAsia="ru-RU"/>
+              </w:rPr>
+            </w:pPr>
+            <w:r>
+              <w:rPr>
+                <w:rFonts w:ascii="Calibri" w:eastAsia="Times New Roman" w:hAnsi="Calibri" w:cs="Calibri"/>
+                <w:color w:val="000000"/>
+                <w:sz w:val="22"/>
+                <w:lang w:eastAsia="ru-RU"/>
+              </w:rPr>
+              <w:t>Коэф. Детерминации</w:t>
+            </w:r>
+          </w:p>
+        </w:tc>
+        <w:tc>
+          <w:tcPr>
+            <w:tcW w:w="3520" w:type="dxa"/>
+            <w:gridSpan w:val="2"/>
+            <w:tcBorders>
+              <w:top w:val="single" w:sz="4" w:space="0" w:color="auto"/>
+              <w:left w:val="nil"/>
+              <w:bottom w:val="single" w:sz="4" w:space="0" w:color="auto"/>
+              <w:right w:val="single" w:sz="4" w:space="0" w:color="auto"/>
+            </w:tcBorders>
+            <w:shd w:val="clear" w:color="auto" w:fill="auto"/>
+            <w:noWrap/>
+            <w:vAlign w:val="center"/>
+            <w:hideMark/>
+          </w:tcPr>
+          <w:p>
+            <w:pPr>
+              <w:spacing w:after="0" w:line="240" w:lineRule="auto"/>
+              <w:ind w:firstLine="0"/>
+              <w:jc w:val="center"/>
+              <w:rPr>
+                <w:rFonts w:ascii="Calibri" w:eastAsia="Times New Roman" w:hAnsi="Calibri" w:cs="Calibri"/>
+                <w:color w:val="000000"/>
+                <w:sz w:val="22"/>
+                <w:lang w:eastAsia="ru-RU"/>
+              </w:rPr>
+            </w:pPr>
+            <w:r>
+              <w:rPr>
+                <w:rFonts w:ascii="Calibri" w:eastAsia="Times New Roman" w:hAnsi="Calibri" w:cs="Calibri"/>
+                <w:color w:val="000000"/>
+                <w:sz w:val="22"/>
+                <w:lang w:eastAsia="ru-RU"/>
+              </w:rPr>
+              <w:t>Ошибка</w:t>
+            </w:r>
+          </w:p>
+        </w:tc>
+      </w:tr>
+      <w:tr>
+        <w:trPr>
+          <w:trHeight w:val="600"/>
+        </w:trPr>
+        <w:tc>
+          <w:tcPr>
+            <w:tcW w:w="1184" w:type="dxa"/>
+            <w:tcBorders>
+              <w:top w:val="nil"/>
+              <w:left w:val="single" w:sz="4" w:space="0" w:color="auto"/>
+              <w:bottom w:val="single" w:sz="4" w:space="0" w:color="auto"/>
+              <w:right w:val="single" w:sz="4" w:space="0" w:color="auto"/>
+            </w:tcBorders>
+            <w:shd w:val="clear" w:color="auto" w:fill="auto"/>
+            <w:noWrap/>
+            <w:vAlign w:val="center"/>
+            <w:hideMark/>
+          </w:tcPr>
+          <w:p>
+            <w:pPr>
+              <w:spacing w:after="0" w:line="240" w:lineRule="auto"/>
+              <w:ind w:firstLine="0"/>
+              <w:jc w:val="center"/>
+              <w:rPr>
+                <w:rFonts w:ascii="Calibri" w:eastAsia="Times New Roman" w:hAnsi="Calibri" w:cs="Calibri"/>
+                <w:color w:val="000000"/>
+                <w:sz w:val="22"/>
+                <w:lang w:eastAsia="ru-RU"/>
+              </w:rPr>
+            </w:pPr>
+            <w:r>
+              <w:rPr>
+                <w:rFonts w:ascii="Calibri" w:eastAsia="Times New Roman" w:hAnsi="Calibri" w:cs="Calibri"/>
+                <w:color w:val="000000"/>
+                <w:sz w:val="22"/>
+                <w:lang w:eastAsia="ru-RU"/>
+              </w:rPr>
+              <w:t>epoch</w:t>
+            </w:r>
+          </w:p>
+        </w:tc>
+        <w:tc>
+          <w:tcPr>
+            <w:tcW w:w="1090" w:type="dxa"/>
+            <w:tcBorders>
+              <w:top w:val="nil"/>
+              <w:left w:val="nil"/>
+              <w:bottom w:val="single" w:sz="4" w:space="0" w:color="auto"/>
+              <w:right w:val="single" w:sz="4" w:space="0" w:color="auto"/>
+            </w:tcBorders>
+            <w:shd w:val="clear" w:color="auto" w:fill="auto"/>
+            <w:noWrap/>
+            <w:vAlign w:val="center"/>
+            <w:hideMark/>
+          </w:tcPr>
+          <w:p>
+            <w:pPr>
+              <w:spacing w:after="0" w:line="240" w:lineRule="auto"/>
+              <w:ind w:firstLine="0"/>
+              <w:jc w:val="center"/>
+              <w:rPr>
+                <w:rFonts w:ascii="Calibri" w:eastAsia="Times New Roman" w:hAnsi="Calibri" w:cs="Calibri"/>
+                <w:color w:val="000000"/>
+                <w:sz w:val="22"/>
+                <w:lang w:eastAsia="ru-RU"/>
+              </w:rPr>
+            </w:pPr>
+            <w:r>
+              <w:rPr>
+                <w:rFonts w:ascii="Calibri" w:eastAsia="Times New Roman" w:hAnsi="Calibri" w:cs="Calibri"/>
+                <w:color w:val="000000"/>
+                <w:sz w:val="22"/>
+                <w:lang w:eastAsia="ru-RU"/>
+              </w:rPr>
+              <w:t>batch</w:t>
+            </w:r>
+          </w:p>
+        </w:tc>
+        <w:tc>
+          <w:tcPr>
+            <w:tcW w:w="1086" w:type="dxa"/>
+            <w:tcBorders>
+              <w:top w:val="nil"/>
+              <w:left w:val="nil"/>
+              <w:bottom w:val="single" w:sz="4" w:space="0" w:color="auto"/>
+              <w:right w:val="single" w:sz="4" w:space="0" w:color="auto"/>
+            </w:tcBorders>
+            <w:shd w:val="clear" w:color="auto" w:fill="auto"/>
+            <w:noWrap/>
+            <w:vAlign w:val="center"/>
+            <w:hideMark/>
+          </w:tcPr>
+          <w:p>
+            <w:pPr>
+              <w:spacing w:after="0" w:line="240" w:lineRule="auto"/>
+              <w:ind w:firstLine="0"/>
+              <w:jc w:val="center"/>
+              <w:rPr>
+                <w:rFonts w:ascii="Calibri" w:eastAsia="Times New Roman" w:hAnsi="Calibri" w:cs="Calibri"/>
+                <w:color w:val="000000"/>
+                <w:sz w:val="22"/>
+                <w:lang w:eastAsia="ru-RU"/>
+              </w:rPr>
+            </w:pPr>
+            <w:r>
+              <w:rPr>
+                <w:rFonts w:ascii="Calibri" w:eastAsia="Times New Roman" w:hAnsi="Calibri" w:cs="Calibri"/>
+                <w:color w:val="000000"/>
+                <w:sz w:val="22"/>
+                <w:lang w:eastAsia="ru-RU"/>
+              </w:rPr>
+              <w:t>Lr</w:t>
+            </w:r>
+          </w:p>
+        </w:tc>
+        <w:tc>
+          <w:tcPr>
+            <w:tcW w:w="1600" w:type="dxa"/>
+            <w:tcBorders>
+              <w:top w:val="nil"/>
+              <w:left w:val="nil"/>
+              <w:bottom w:val="single" w:sz="4" w:space="0" w:color="auto"/>
+              <w:right w:val="single" w:sz="4" w:space="0" w:color="auto"/>
+            </w:tcBorders>
+            <w:shd w:val="clear" w:color="auto" w:fill="auto"/>
+            <w:noWrap/>
+            <w:vAlign w:val="center"/>
+            <w:hideMark/>
+          </w:tcPr>
+          <w:p>
+            <w:pPr>
+              <w:spacing w:after="0" w:line="240" w:lineRule="auto"/>
+              <w:ind w:firstLine="0"/>
+              <w:jc w:val="center"/>
+              <w:rPr>
+                <w:rFonts w:ascii="Calibri" w:eastAsia="Times New Roman" w:hAnsi="Calibri" w:cs="Calibri"/>
+                <w:color w:val="000000"/>
+                <w:sz w:val="22"/>
+                <w:lang w:eastAsia="ru-RU"/>
+              </w:rPr>
+            </w:pPr>
+            <w:r>
+              <w:rPr>
+                <w:rFonts w:ascii="Calibri" w:eastAsia="Times New Roman" w:hAnsi="Calibri" w:cs="Calibri"/>
+                <w:color w:val="000000"/>
+                <w:sz w:val="22"/>
+                <w:lang w:eastAsia="ru-RU"/>
+              </w:rPr>
+              <w:t>train</w:t>
+            </w:r>
+          </w:p>
+        </w:tc>
+        <w:tc>
+          <w:tcPr>
+            <w:tcW w:w="1760" w:type="dxa"/>
+            <w:tcBorders>
+              <w:top w:val="nil"/>
+              <w:left w:val="nil"/>
+              <w:bottom w:val="single" w:sz="4" w:space="0" w:color="auto"/>
+              <w:right w:val="single" w:sz="4" w:space="0" w:color="auto"/>
+            </w:tcBorders>
+            <w:shd w:val="clear" w:color="auto" w:fill="auto"/>
+            <w:noWrap/>
+            <w:vAlign w:val="center"/>
+            <w:hideMark/>
+          </w:tcPr>
+          <w:p>
+            <w:pPr>
+              <w:spacing w:after="0" w:line="240" w:lineRule="auto"/>
+              <w:ind w:firstLine="0"/>
+              <w:jc w:val="center"/>
+              <w:rPr>
+                <w:rFonts w:ascii="Calibri" w:eastAsia="Times New Roman" w:hAnsi="Calibri" w:cs="Calibri"/>
+                <w:color w:val="000000"/>
+                <w:sz w:val="22"/>
+                <w:lang w:eastAsia="ru-RU"/>
+              </w:rPr>
+            </w:pPr>
+            <w:r>
+              <w:rPr>
+                <w:rFonts w:ascii="Calibri" w:eastAsia="Times New Roman" w:hAnsi="Calibri" w:cs="Calibri"/>
+                <w:color w:val="000000"/>
+                <w:sz w:val="22"/>
+                <w:lang w:eastAsia="ru-RU"/>
+              </w:rPr>
+              <w:t>test</w:t>
+            </w:r>
+          </w:p>
+        </w:tc>
+        <w:tc>
+          <w:tcPr>
+            <w:tcW w:w="1760" w:type="dxa"/>
+            <w:tcBorders>
+              <w:top w:val="nil"/>
+              <w:left w:val="nil"/>
+              <w:bottom w:val="single" w:sz="4" w:space="0" w:color="auto"/>
+              <w:right w:val="single" w:sz="4" w:space="0" w:color="auto"/>
+            </w:tcBorders>
+            <w:shd w:val="clear" w:color="auto" w:fill="auto"/>
+            <w:noWrap/>
+            <w:vAlign w:val="center"/>
+            <w:hideMark/>
+          </w:tcPr>
+          <w:p>
+            <w:pPr>
+              <w:spacing w:after="0" w:line="240" w:lineRule="auto"/>
+              <w:ind w:firstLine="0"/>
+              <w:jc w:val="center"/>
+              <w:rPr>
+                <w:rFonts w:ascii="Calibri" w:eastAsia="Times New Roman" w:hAnsi="Calibri" w:cs="Calibri"/>
+                <w:color w:val="000000"/>
+                <w:sz w:val="22"/>
+                <w:lang w:eastAsia="ru-RU"/>
+              </w:rPr>
+            </w:pPr>
+            <w:r>
+              <w:rPr>
+                <w:rFonts w:ascii="Calibri" w:eastAsia="Times New Roman" w:hAnsi="Calibri" w:cs="Calibri"/>
+                <w:color w:val="000000"/>
+                <w:sz w:val="22"/>
+                <w:lang w:eastAsia="ru-RU"/>
+              </w:rPr>
+              <w:t>train</w:t>
+            </w:r>
+          </w:p>
+        </w:tc>
+        <w:tc>
+          <w:tcPr>
+            <w:tcW w:w="1760" w:type="dxa"/>
+            <w:tcBorders>
+              <w:top w:val="nil"/>
+              <w:left w:val="nil"/>
+              <w:bottom w:val="single" w:sz="4" w:space="0" w:color="auto"/>
+              <w:right w:val="single" w:sz="4" w:space="0" w:color="auto"/>
+            </w:tcBorders>
+            <w:shd w:val="clear" w:color="auto" w:fill="auto"/>
+            <w:noWrap/>
+            <w:vAlign w:val="center"/>
+            <w:hideMark/>
+          </w:tcPr>
+          <w:p>
+            <w:pPr>
+              <w:spacing w:after="0" w:line="240" w:lineRule="auto"/>
+              <w:ind w:firstLine="0"/>
+              <w:jc w:val="center"/>
+              <w:rPr>
+                <w:rFonts w:ascii="Calibri" w:eastAsia="Times New Roman" w:hAnsi="Calibri" w:cs="Calibri"/>
+                <w:color w:val="000000"/>
+                <w:sz w:val="22"/>
+                <w:lang w:eastAsia="ru-RU"/>
+              </w:rPr>
+            </w:pPr>
+            <w:r>
+              <w:rPr>
+                <w:rFonts w:ascii="Calibri" w:eastAsia="Times New Roman" w:hAnsi="Calibri" w:cs="Calibri"/>
+                <w:color w:val="000000"/>
+                <w:sz w:val="22"/>
+                <w:lang w:eastAsia="ru-RU"/>
+              </w:rPr>
+              <w:t>test</w:t>
+            </w:r>
+          </w:p>
+        </w:tc>
+      </w:tr>
+      <w:tr>
+        <w:trPr>
+          <w:trHeight w:val="600"/>
+        </w:trPr>
+        <w:tc>
+          <w:tcPr>
+            <w:tcW w:w="1184" w:type="dxa"/>
+            <w:tcBorders>
+              <w:top w:val="nil"/>
+              <w:left w:val="single" w:sz="4" w:space="0" w:color="auto"/>
+              <w:bottom w:val="single" w:sz="4" w:space="0" w:color="auto"/>
+              <w:right w:val="single" w:sz="4" w:space="0" w:color="auto"/>
+            </w:tcBorders>
+            <w:shd w:val="clear" w:color="auto" w:fill="auto"/>
+            <w:noWrap/>
+            <w:vAlign w:val="center"/>
+            <w:hideMark/>
+          </w:tcPr>
+          <w:p>
+            <w:pPr>
+              <w:spacing w:after="0" w:line="240" w:lineRule="auto"/>
+              <w:ind w:firstLine="0"/>
+              <w:jc w:val="center"/>
+              <w:rPr>
+                <w:rFonts w:ascii="Calibri" w:eastAsia="Times New Roman" w:hAnsi="Calibri" w:cs="Calibri"/>
+                <w:color w:val="000000"/>
+                <w:sz w:val="22"/>
+                <w:lang w:eastAsia="ru-RU"/>
+              </w:rPr>
+            </w:pPr>
+            <w:r>
+              <w:rPr>
+                <w:rFonts w:ascii="Calibri" w:eastAsia="Times New Roman" w:hAnsi="Calibri" w:cs="Calibri"/>
+                <w:color w:val="000000"/>
+                <w:sz w:val="22"/>
+                <w:lang w:eastAsia="ru-RU"/>
+              </w:rPr>
+              <w:t>200</w:t>
+            </w:r>
+          </w:p>
+        </w:tc>
+        <w:tc>
+          <w:tcPr>
+            <w:tcW w:w="1090" w:type="dxa"/>
+            <w:tcBorders>
+              <w:top w:val="nil"/>
+              <w:left w:val="nil"/>
+              <w:bottom w:val="single" w:sz="4" w:space="0" w:color="auto"/>
+              <w:right w:val="single" w:sz="4" w:space="0" w:color="auto"/>
+            </w:tcBorders>
+            <w:shd w:val="clear" w:color="auto" w:fill="auto"/>
+            <w:noWrap/>
+            <w:vAlign w:val="center"/>
+            <w:hideMark/>
+          </w:tcPr>
+          <w:p>
+            <w:pPr>
+              <w:spacing w:after="0" w:line="240" w:lineRule="auto"/>
+              <w:ind w:firstLine="0"/>
+              <w:jc w:val="center"/>
+              <w:rPr>
+                <w:rFonts w:ascii="Calibri" w:eastAsia="Times New Roman" w:hAnsi="Calibri" w:cs="Calibri"/>
+                <w:color w:val="000000"/>
+                <w:sz w:val="22"/>
+                <w:lang w:eastAsia="ru-RU"/>
+              </w:rPr>
+            </w:pPr>
+            <w:r>
+              <w:rPr>
+                <w:rFonts w:ascii="Calibri" w:eastAsia="Times New Roman" w:hAnsi="Calibri" w:cs="Calibri"/>
+                <w:color w:val="000000"/>
+                <w:sz w:val="22"/>
+                <w:lang w:eastAsia="ru-RU"/>
+              </w:rPr>
+              <w:t>128</w:t>
+            </w:r>
+          </w:p>
+        </w:tc>
+        <w:tc>
+          <w:tcPr>
+            <w:tcW w:w="1086" w:type="dxa"/>
+            <w:tcBorders>
+              <w:top w:val="nil"/>
+              <w:left w:val="nil"/>
+              <w:bottom w:val="single" w:sz="4" w:space="0" w:color="auto"/>
+              <w:right w:val="single" w:sz="4" w:space="0" w:color="auto"/>
+            </w:tcBorders>
+            <w:shd w:val="clear" w:color="auto" w:fill="auto"/>
+            <w:noWrap/>
+            <w:vAlign w:val="center"/>
+            <w:hideMark/>
+          </w:tcPr>
+          <w:p>
+            <w:pPr>
+              <w:spacing w:after="0" w:line="240" w:lineRule="auto"/>
+              <w:ind w:firstLine="0"/>
+              <w:jc w:val="center"/>
+              <w:rPr>
+                <w:rFonts w:ascii="Calibri" w:eastAsia="Times New Roman" w:hAnsi="Calibri" w:cs="Calibri"/>
+                <w:color w:val="000000"/>
+                <w:sz w:val="22"/>
+                <w:lang w:eastAsia="ru-RU"/>
+              </w:rPr>
+            </w:pPr>
+            <w:r>
+              <w:rPr>
+                <w:rFonts w:ascii="Calibri" w:eastAsia="Times New Roman" w:hAnsi="Calibri" w:cs="Calibri"/>
+                <w:color w:val="000000"/>
+                <w:sz w:val="22"/>
+                <w:lang w:eastAsia="ru-RU"/>
+              </w:rPr>
+              <w:t>0.001</w:t>
+            </w:r>
+          </w:p>
+        </w:tc>
+        <w:tc>
+          <w:tcPr>
+            <w:tcW w:w="1600" w:type="dxa"/>
+            <w:tcBorders>
+              <w:top w:val="nil"/>
+              <w:left w:val="nil"/>
+              <w:bottom w:val="single" w:sz="4" w:space="0" w:color="auto"/>
+              <w:right w:val="single" w:sz="4" w:space="0" w:color="auto"/>
+            </w:tcBorders>
+            <w:shd w:val="clear" w:color="auto" w:fill="auto"/>
+            <w:vAlign w:val="center"/>
+            <w:hideMark/>
+          </w:tcPr>
+          <w:p>
+            <w:pPr>
+              <w:spacing w:after="0" w:line="240" w:lineRule="auto"/>
+              <w:ind w:firstLine="0"/>
+              <w:jc w:val="center"/>
+              <w:rPr>
+                <w:rFonts w:ascii="Calibri" w:eastAsia="Times New Roman" w:hAnsi="Calibri" w:cs="Calibri"/>
+                <w:color w:val="000000"/>
+                <w:sz w:val="22"/>
+                <w:lang w:eastAsia="ru-RU"/>
+              </w:rPr>
+            </w:pPr>
+            <w:r>
+              <w:rPr>
+                <w:rFonts w:ascii="Calibri" w:eastAsia="Times New Roman" w:hAnsi="Calibri" w:cs="Calibri"/>
+                <w:color w:val="000000"/>
+                <w:sz w:val="22"/>
+                <w:lang w:eastAsia="ru-RU"/>
+              </w:rPr>
+              <w:t>0.84486</w:t>
+            </w:r>
+          </w:p>
+        </w:tc>
+        <w:tc>
+          <w:tcPr>
+            <w:tcW w:w="1760" w:type="dxa"/>
+            <w:tcBorders>
+              <w:top w:val="nil"/>
+              <w:left w:val="nil"/>
+              <w:bottom w:val="single" w:sz="4" w:space="0" w:color="auto"/>
+              <w:right w:val="single" w:sz="4" w:space="0" w:color="auto"/>
+            </w:tcBorders>
+            <w:shd w:val="clear" w:color="auto" w:fill="auto"/>
+            <w:noWrap/>
+            <w:vAlign w:val="center"/>
+            <w:hideMark/>
+          </w:tcPr>
+          <w:p>
+            <w:pPr>
+              <w:spacing w:after="0" w:line="240" w:lineRule="auto"/>
+              <w:ind w:firstLine="0"/>
+              <w:jc w:val="center"/>
+              <w:rPr>
+                <w:rFonts w:ascii="Calibri" w:eastAsia="Times New Roman" w:hAnsi="Calibri" w:cs="Calibri"/>
+                <w:color w:val="000000"/>
+                <w:sz w:val="22"/>
+                <w:lang w:eastAsia="ru-RU"/>
+              </w:rPr>
+            </w:pPr>
+            <w:r>
+              <w:rPr>
+                <w:rFonts w:ascii="Calibri" w:eastAsia="Times New Roman" w:hAnsi="Calibri" w:cs="Calibri"/>
+                <w:color w:val="000000"/>
+                <w:sz w:val="22"/>
+                <w:lang w:eastAsia="ru-RU"/>
+              </w:rPr>
+              <w:t>0.85321</w:t>
+            </w:r>
+          </w:p>
+        </w:tc>
+        <w:tc>
+          <w:tcPr>
+            <w:tcW w:w="1760" w:type="dxa"/>
+            <w:tcBorders>
+              <w:top w:val="nil"/>
+              <w:left w:val="nil"/>
+              <w:bottom w:val="single" w:sz="4" w:space="0" w:color="auto"/>
+              <w:right w:val="single" w:sz="4" w:space="0" w:color="auto"/>
+            </w:tcBorders>
+            <w:shd w:val="clear" w:color="auto" w:fill="auto"/>
+            <w:noWrap/>
+            <w:vAlign w:val="center"/>
+            <w:hideMark/>
+          </w:tcPr>
+          <w:p>
+            <w:pPr>
+              <w:spacing w:after="0" w:line="240" w:lineRule="auto"/>
+              <w:ind w:firstLine="0"/>
+              <w:jc w:val="center"/>
+              <w:rPr>
+                <w:rFonts w:ascii="Calibri" w:eastAsia="Times New Roman" w:hAnsi="Calibri" w:cs="Calibri"/>
+                <w:color w:val="000000"/>
+                <w:sz w:val="22"/>
+                <w:lang w:eastAsia="ru-RU"/>
+              </w:rPr>
+            </w:pPr>
+            <w:r>
+              <w:rPr>
+                <w:rFonts w:ascii="Calibri" w:eastAsia="Times New Roman" w:hAnsi="Calibri" w:cs="Calibri"/>
+                <w:color w:val="000000"/>
+                <w:sz w:val="22"/>
+                <w:lang w:eastAsia="ru-RU"/>
+              </w:rPr>
+              <w:t>0.31358</w:t>
+            </w:r>
+          </w:p>
+        </w:tc>
+        <w:tc>
+          <w:tcPr>
+            <w:tcW w:w="1760" w:type="dxa"/>
+            <w:tcBorders>
+              <w:top w:val="nil"/>
+              <w:left w:val="nil"/>
+              <w:bottom w:val="single" w:sz="4" w:space="0" w:color="auto"/>
+              <w:right w:val="single" w:sz="4" w:space="0" w:color="auto"/>
+            </w:tcBorders>
+            <w:shd w:val="clear" w:color="auto" w:fill="auto"/>
+            <w:noWrap/>
+            <w:vAlign w:val="center"/>
+            <w:hideMark/>
+          </w:tcPr>
+          <w:p>
+            <w:pPr>
+              <w:spacing w:after="0" w:line="240" w:lineRule="auto"/>
+              <w:ind w:firstLine="0"/>
+              <w:jc w:val="center"/>
+              <w:rPr>
+                <w:rFonts w:ascii="Calibri" w:eastAsia="Times New Roman" w:hAnsi="Calibri" w:cs="Calibri"/>
+                <w:color w:val="000000"/>
+                <w:sz w:val="22"/>
+                <w:lang w:eastAsia="ru-RU"/>
+              </w:rPr>
+            </w:pPr>
+            <w:r>
+              <w:rPr>
+                <w:rFonts w:ascii="Calibri" w:eastAsia="Times New Roman" w:hAnsi="Calibri" w:cs="Calibri"/>
+                <w:color w:val="000000"/>
+                <w:sz w:val="22"/>
+                <w:lang w:eastAsia="ru-RU"/>
+              </w:rPr>
+              <w:t>0.25104</w:t>
+            </w:r>
+          </w:p>
+        </w:tc>
+      </w:tr>
+      <w:tr>
+        <w:trPr>
+          <w:trHeight w:val="600"/>
+        </w:trPr>
+        <w:tc>
+          <w:tcPr>
+            <w:tcW w:w="1184" w:type="dxa"/>
+            <w:tcBorders>
+              <w:top w:val="nil"/>
+              <w:left w:val="single" w:sz="4" w:space="0" w:color="auto"/>
+              <w:bottom w:val="single" w:sz="4" w:space="0" w:color="auto"/>
+              <w:right w:val="single" w:sz="4" w:space="0" w:color="auto"/>
+            </w:tcBorders>
+            <w:shd w:val="clear" w:color="auto" w:fill="auto"/>
+            <w:noWrap/>
+            <w:vAlign w:val="center"/>
+            <w:hideMark/>
+          </w:tcPr>
+          <w:p>
+            <w:pPr>
+              <w:spacing w:after="0" w:line="240" w:lineRule="auto"/>
+              <w:ind w:firstLine="0"/>
+              <w:jc w:val="center"/>
+              <w:rPr>
+                <w:rFonts w:ascii="Calibri" w:eastAsia="Times New Roman" w:hAnsi="Calibri" w:cs="Calibri"/>
+                <w:color w:val="000000"/>
+                <w:sz w:val="22"/>
+                <w:lang w:eastAsia="ru-RU"/>
+              </w:rPr>
+            </w:pPr>
+            <w:r>
+              <w:rPr>
+                <w:rFonts w:ascii="Calibri" w:eastAsia="Times New Roman" w:hAnsi="Calibri" w:cs="Calibri"/>
+                <w:color w:val="000000"/>
+                <w:sz w:val="22"/>
+                <w:lang w:eastAsia="ru-RU"/>
+              </w:rPr>
+              <w:t>200</w:t>
+            </w:r>
+          </w:p>
+        </w:tc>
+        <w:tc>
+          <w:tcPr>
+            <w:tcW w:w="1090" w:type="dxa"/>
+            <w:tcBorders>
+              <w:top w:val="nil"/>
+              <w:left w:val="nil"/>
+              <w:bottom w:val="single" w:sz="4" w:space="0" w:color="auto"/>
+              <w:right w:val="single" w:sz="4" w:space="0" w:color="auto"/>
+            </w:tcBorders>
+            <w:shd w:val="clear" w:color="auto" w:fill="auto"/>
+            <w:noWrap/>
+            <w:vAlign w:val="center"/>
+            <w:hideMark/>
+          </w:tcPr>
+          <w:p>
+            <w:pPr>
+              <w:spacing w:after="0" w:line="240" w:lineRule="auto"/>
+              <w:ind w:firstLine="0"/>
+              <w:jc w:val="center"/>
+              <w:rPr>
+                <w:rFonts w:ascii="Calibri" w:eastAsia="Times New Roman" w:hAnsi="Calibri" w:cs="Calibri"/>
+                <w:color w:val="000000"/>
+                <w:sz w:val="22"/>
+                <w:lang w:eastAsia="ru-RU"/>
+              </w:rPr>
+            </w:pPr>
+            <w:r>
+              <w:rPr>
+                <w:rFonts w:ascii="Calibri" w:eastAsia="Times New Roman" w:hAnsi="Calibri" w:cs="Calibri"/>
+                <w:color w:val="000000"/>
+                <w:sz w:val="22"/>
+                <w:lang w:eastAsia="ru-RU"/>
+              </w:rPr>
+              <w:t>64</w:t>
+            </w:r>
+          </w:p>
+        </w:tc>
+        <w:tc>
+          <w:tcPr>
+            <w:tcW w:w="1086" w:type="dxa"/>
+            <w:tcBorders>
+              <w:top w:val="nil"/>
+              <w:left w:val="nil"/>
+              <w:bottom w:val="single" w:sz="4" w:space="0" w:color="auto"/>
+              <w:right w:val="single" w:sz="4" w:space="0" w:color="auto"/>
+            </w:tcBorders>
+            <w:shd w:val="clear" w:color="auto" w:fill="auto"/>
+            <w:noWrap/>
+            <w:vAlign w:val="center"/>
+            <w:hideMark/>
+          </w:tcPr>
+          <w:p>
+            <w:pPr>
+              <w:spacing w:after="0" w:line="240" w:lineRule="auto"/>
+              <w:ind w:firstLine="0"/>
+              <w:jc w:val="center"/>
+              <w:rPr>
+                <w:rFonts w:ascii="Calibri" w:eastAsia="Times New Roman" w:hAnsi="Calibri" w:cs="Calibri"/>
+                <w:color w:val="000000"/>
+                <w:sz w:val="22"/>
+                <w:lang w:eastAsia="ru-RU"/>
+              </w:rPr>
+            </w:pPr>
+            <w:r>
+              <w:rPr>
+                <w:rFonts w:ascii="Calibri" w:eastAsia="Times New Roman" w:hAnsi="Calibri" w:cs="Calibri"/>
+                <w:color w:val="000000"/>
+                <w:sz w:val="22"/>
+                <w:lang w:eastAsia="ru-RU"/>
+              </w:rPr>
+              <w:t>0.001</w:t>
+            </w:r>
+          </w:p>
+        </w:tc>
+        <w:tc>
+          <w:tcPr>
+            <w:tcW w:w="1600" w:type="dxa"/>
+            <w:tcBorders>
+              <w:top w:val="nil"/>
+              <w:left w:val="nil"/>
+              <w:bottom w:val="single" w:sz="4" w:space="0" w:color="auto"/>
+              <w:right w:val="single" w:sz="4" w:space="0" w:color="auto"/>
+            </w:tcBorders>
+            <w:shd w:val="clear" w:color="auto" w:fill="auto"/>
+            <w:noWrap/>
+            <w:vAlign w:val="center"/>
+            <w:hideMark/>
+          </w:tcPr>
+          <w:p>
+            <w:pPr>
+              <w:spacing w:after="0" w:line="240" w:lineRule="auto"/>
+              <w:ind w:firstLine="0"/>
+              <w:jc w:val="center"/>
+              <w:rPr>
+                <w:rFonts w:ascii="Calibri" w:eastAsia="Times New Roman" w:hAnsi="Calibri" w:cs="Calibri"/>
+                <w:color w:val="000000"/>
+                <w:sz w:val="22"/>
+                <w:lang w:eastAsia="ru-RU"/>
+              </w:rPr>
+            </w:pPr>
+            <w:r>
+              <w:rPr>
+                <w:rFonts w:ascii="Calibri" w:eastAsia="Times New Roman" w:hAnsi="Calibri" w:cs="Calibri"/>
+                <w:color w:val="000000"/>
+                <w:sz w:val="22"/>
+                <w:lang w:eastAsia="ru-RU"/>
+              </w:rPr>
+              <w:t>0.84219</w:t>
+            </w:r>
+          </w:p>
+        </w:tc>
+        <w:tc>
+          <w:tcPr>
+            <w:tcW w:w="1760" w:type="dxa"/>
+            <w:tcBorders>
+              <w:top w:val="nil"/>
+              <w:left w:val="nil"/>
+              <w:bottom w:val="single" w:sz="4" w:space="0" w:color="auto"/>
+              <w:right w:val="single" w:sz="4" w:space="0" w:color="auto"/>
+            </w:tcBorders>
+            <w:shd w:val="clear" w:color="auto" w:fill="auto"/>
+            <w:noWrap/>
+            <w:vAlign w:val="center"/>
+            <w:hideMark/>
+          </w:tcPr>
+          <w:p>
+            <w:pPr>
+              <w:spacing w:after="0" w:line="240" w:lineRule="auto"/>
+              <w:ind w:firstLine="0"/>
+              <w:jc w:val="center"/>
+              <w:rPr>
+                <w:rFonts w:ascii="Calibri" w:eastAsia="Times New Roman" w:hAnsi="Calibri" w:cs="Calibri"/>
+                <w:color w:val="000000"/>
+                <w:sz w:val="22"/>
+                <w:lang w:eastAsia="ru-RU"/>
+              </w:rPr>
+            </w:pPr>
+            <w:r>
+              <w:rPr>
+                <w:rFonts w:ascii="Calibri" w:eastAsia="Times New Roman" w:hAnsi="Calibri" w:cs="Calibri"/>
+                <w:color w:val="000000"/>
+                <w:sz w:val="22"/>
+                <w:lang w:eastAsia="ru-RU"/>
+              </w:rPr>
+              <w:t>0.84162</w:t>
+            </w:r>
+          </w:p>
+        </w:tc>
+        <w:tc>
+          <w:tcPr>
+            <w:tcW w:w="1760" w:type="dxa"/>
+            <w:tcBorders>
+              <w:top w:val="nil"/>
+              <w:left w:val="nil"/>
+              <w:bottom w:val="single" w:sz="4" w:space="0" w:color="auto"/>
+              <w:right w:val="single" w:sz="4" w:space="0" w:color="auto"/>
+            </w:tcBorders>
+            <w:shd w:val="clear" w:color="auto" w:fill="auto"/>
+            <w:noWrap/>
+            <w:vAlign w:val="center"/>
+            <w:hideMark/>
+          </w:tcPr>
+          <w:p>
+            <w:pPr>
+              <w:spacing w:after="0" w:line="240" w:lineRule="auto"/>
+              <w:ind w:firstLine="0"/>
+              <w:jc w:val="center"/>
+              <w:rPr>
+                <w:rFonts w:ascii="Calibri" w:eastAsia="Times New Roman" w:hAnsi="Calibri" w:cs="Calibri"/>
+                <w:color w:val="000000"/>
+                <w:sz w:val="22"/>
+                <w:lang w:eastAsia="ru-RU"/>
+              </w:rPr>
+            </w:pPr>
+            <w:r>
+              <w:rPr>
+                <w:rFonts w:ascii="Calibri" w:eastAsia="Times New Roman" w:hAnsi="Calibri" w:cs="Calibri"/>
+                <w:color w:val="000000"/>
+                <w:sz w:val="22"/>
+                <w:lang w:eastAsia="ru-RU"/>
+              </w:rPr>
+              <w:t>0.31381</w:t>
+            </w:r>
+          </w:p>
+        </w:tc>
+        <w:tc>
+          <w:tcPr>
+            <w:tcW w:w="1760" w:type="dxa"/>
+            <w:tcBorders>
+              <w:top w:val="nil"/>
+              <w:left w:val="nil"/>
+              <w:bottom w:val="single" w:sz="4" w:space="0" w:color="auto"/>
+              <w:right w:val="single" w:sz="4" w:space="0" w:color="auto"/>
+            </w:tcBorders>
+            <w:shd w:val="clear" w:color="auto" w:fill="auto"/>
+            <w:noWrap/>
+            <w:vAlign w:val="center"/>
+            <w:hideMark/>
+          </w:tcPr>
+          <w:p>
+            <w:pPr>
+              <w:spacing w:after="0" w:line="240" w:lineRule="auto"/>
+              <w:ind w:firstLine="0"/>
+              <w:jc w:val="center"/>
+              <w:rPr>
+                <w:rFonts w:ascii="Calibri" w:eastAsia="Times New Roman" w:hAnsi="Calibri" w:cs="Calibri"/>
+                <w:color w:val="000000"/>
+                <w:sz w:val="22"/>
+                <w:lang w:eastAsia="ru-RU"/>
+              </w:rPr>
+            </w:pPr>
+            <w:r>
+              <w:rPr>
+                <w:rFonts w:ascii="Calibri" w:eastAsia="Times New Roman" w:hAnsi="Calibri" w:cs="Calibri"/>
+                <w:color w:val="000000"/>
+                <w:sz w:val="22"/>
+                <w:lang w:eastAsia="ru-RU"/>
+              </w:rPr>
+              <w:t>0.27365</w:t>
+            </w:r>
+          </w:p>
+        </w:tc>
+      </w:tr>
+    </w:tbl>
     <w:p>
       <w:pPr>
         <w:ind w:firstLine="0"/>
+      </w:pPr>
+      <w:r>
+        <w:t xml:space="preserve">При повышении </w:t>
+      </w:r>
+      <w:r>
         <w:rPr>
           <w:lang w:val="en-US"/>
         </w:rPr>
-      </w:pPr>
-      <w:r>
-        <w:rPr>
-          <w:lang w:val="en-US"/>
-        </w:rPr>
-        <w:t>Batch = 128</w:t>
+        <w:t>lr</w:t>
+      </w:r>
+      <w:r>
+        <w:t xml:space="preserve"> </w:t>
+      </w:r>
+      <w:r>
+        <w:t>на 0.001 ошибка увеличивается</w:t>
+      </w:r>
+      <w:r>
+        <w:t xml:space="preserve">, </w:t>
+      </w:r>
+      <w:r>
+        <w:t>значительно</w:t>
       </w:r>
     </w:p>
     <w:p>
       <w:pPr>
         <w:ind w:firstLine="0"/>
-        <w:rPr>
-          <w:lang w:val="en-US"/>
-        </w:rPr>
-      </w:pPr>
-      <w:r>
-        <w:rPr>
-          <w:lang w:val="en-US"/>
-        </w:rPr>
-        <w:t>Epoch = 200</w:t>
+      </w:pPr>
+      <w:r>
+        <w:t xml:space="preserve">При уменьшении: уменьшается, но незначительно, все равно стремится к </w:t>
+      </w:r>
+      <w:r>
+        <w:t>0.2</w:t>
       </w:r>
     </w:p>
     <w:p>
       <w:pPr>
         <w:ind w:firstLine="0"/>
-        <w:rPr>
-          <w:lang w:val="en-US"/>
-        </w:rPr>
-      </w:pPr>
-      <w:r>
-        <w:rPr>
-          <w:lang w:val="en-US"/>
-        </w:rPr>
-        <w:t>Learning rate = 0.001</w:t>
+      </w:pPr>
+    </w:p>
+    <w:p>
+      <w:pPr>
+        <w:pStyle w:val="2"/>
+      </w:pPr>
+      <w:r>
+        <w:t>Измените количество слоев/нейронов, чтобы уменьшить и увеличить размерность скрытого пространства. Сравните полученные результаты</w:t>
       </w:r>
     </w:p>
     <w:p>
       <w:pPr>
         <w:ind w:firstLine="0"/>
-        <w:rPr>
-          <w:lang w:val="en-US"/>
-        </w:rPr>
+      </w:pPr>
+      <w:r>
+        <w:t>Уменьшение в 2 раза: возросла ошибка</w:t>
+      </w:r>
+    </w:p>
+    <w:p>
+      <w:pPr>
+        <w:ind w:firstLine="0"/>
       </w:pPr>
       <w:r>
         <w:rPr>
           <w:noProof/>
         </w:rPr>
         <w:drawing>
-          <wp:inline distT="0" distB="0" distL="0" distR="0" wp14:anchorId="2438F632" wp14:editId="209262B1">
-            <wp:extent cx="5940425" cy="2468245"/>
-            <wp:effectExtent l="0" t="0" r="3175" b="8255"/>
-            <wp:docPr id="2" name="Рисунок 2"/>
+          <wp:inline distT="0" distB="0" distL="0" distR="0" wp14:anchorId="732CFEC9" wp14:editId="35A59759">
+            <wp:extent cx="5940425" cy="2206625"/>
+            <wp:effectExtent l="0" t="0" r="3175" b="3175"/>
+            <wp:docPr id="3" name="Рисунок 3"/>
             <wp:cNvGraphicFramePr>
               <a:graphicFrameLocks xmlns:a="http://schemas.openxmlformats.org/drawingml/2006/main" noChangeAspect="1"/>
             </wp:cNvGraphicFramePr>
@@ -870,7 +2303,7 @@
                   <pic:spPr>
                     <a:xfrm>
                       <a:off x="0" y="0"/>
-                      <a:ext cx="5940425" cy="2468245"/>
+                      <a:ext cx="5940425" cy="2206625"/>
                     </a:xfrm>
                     <a:prstGeom prst="rect">
                       <a:avLst/>
@@ -885,87 +2318,26 @@
     </w:p>
     <w:p>
       <w:pPr>
-        <w:spacing w:after="160" w:line="259" w:lineRule="auto"/>
         <w:ind w:firstLine="0"/>
-        <w:jc w:val="left"/>
-        <w:rPr>
-          <w:lang w:val="en-US"/>
-        </w:rPr>
-      </w:pPr>
-      <w:r>
-        <w:rPr>
-          <w:lang w:val="en-US"/>
-        </w:rPr>
-        <w:br w:type="page"/>
-      </w:r>
-    </w:p>
-    <w:p>
-      <w:pPr>
-        <w:pStyle w:val="2"/>
-      </w:pPr>
-      <w:r>
+      </w:pPr>
+      <w:r>
+        <w:t>Увеличение в 2 раза: наступило переобучение</w:t>
+      </w:r>
+    </w:p>
+    <w:p>
+      <w:pPr>
+        <w:ind w:firstLine="0"/>
+      </w:pPr>
+      <w:r>
+        <w:rPr>
+          <w:noProof/>
+        </w:rPr>
         <w:lastRenderedPageBreak/>
-        <w:t>Измените гиперпараметры обучения для понижения ошибки модели: количество эпох, размер батча, скорость обучения</w:t>
-      </w:r>
-    </w:p>
-    <w:p>
-      <w:pPr>
-        <w:ind w:firstLine="0"/>
-      </w:pPr>
-      <w:r>
-        <w:t>Изменил размер батча: 64</w:t>
-      </w:r>
-    </w:p>
-    <w:p>
-      <w:pPr>
-        <w:ind w:firstLine="0"/>
-      </w:pPr>
-      <w:r>
-        <w:t xml:space="preserve">При повышении </w:t>
-      </w:r>
-      <w:r>
-        <w:rPr>
-          <w:lang w:val="en-US"/>
-        </w:rPr>
-        <w:t>lr</w:t>
-      </w:r>
-      <w:r>
-        <w:t xml:space="preserve"> </w:t>
-      </w:r>
-      <w:r>
-        <w:t>на 0.0001 ошибка увеличивается</w:t>
-      </w:r>
-      <w:r>
-        <w:t xml:space="preserve">, </w:t>
-      </w:r>
-      <w:r>
-        <w:t>значительно</w:t>
-      </w:r>
-    </w:p>
-    <w:p>
-      <w:pPr>
-        <w:ind w:firstLine="0"/>
-      </w:pPr>
-      <w:r>
-        <w:t xml:space="preserve">При уменьшении: уменьшается, но незначительно, все равно стремится к </w:t>
-      </w:r>
-      <w:r>
-        <w:t>0.2</w:t>
-      </w:r>
-    </w:p>
-    <w:p>
-      <w:pPr>
-        <w:ind w:firstLine="0"/>
-      </w:pPr>
-      <w:r>
-        <w:rPr>
-          <w:noProof/>
-        </w:rPr>
         <w:drawing>
-          <wp:inline distT="0" distB="0" distL="0" distR="0" wp14:anchorId="21CE3BBF" wp14:editId="283B4326">
-            <wp:extent cx="5940425" cy="2417445"/>
-            <wp:effectExtent l="0" t="0" r="3175" b="1905"/>
-            <wp:docPr id="1" name="Рисунок 1"/>
+          <wp:inline distT="0" distB="0" distL="0" distR="0" wp14:anchorId="2124E051" wp14:editId="30EBC6F2">
+            <wp:extent cx="5940425" cy="2206625"/>
+            <wp:effectExtent l="0" t="0" r="3175" b="3175"/>
+            <wp:docPr id="4" name="Рисунок 4"/>
             <wp:cNvGraphicFramePr>
               <a:graphicFrameLocks xmlns:a="http://schemas.openxmlformats.org/drawingml/2006/main" noChangeAspect="1"/>
             </wp:cNvGraphicFramePr>
@@ -985,7 +2357,7 @@
                   <pic:spPr>
                     <a:xfrm>
                       <a:off x="0" y="0"/>
-                      <a:ext cx="5940425" cy="2417445"/>
+                      <a:ext cx="5940425" cy="2206625"/>
                     </a:xfrm>
                     <a:prstGeom prst="rect">
                       <a:avLst/>
@@ -1000,21 +2372,10 @@
     </w:p>
     <w:p>
       <w:pPr>
-        <w:pStyle w:val="2"/>
-      </w:pPr>
-      <w:r>
-        <w:t>Измените количество слоев/нейронов, чтобы уменьшить и увеличить размерность скрытого пространства. Сравните полученные результаты</w:t>
-      </w:r>
-    </w:p>
-    <w:p>
-      <w:pPr>
         <w:ind w:firstLine="0"/>
       </w:pPr>
       <w:r>
-        <w:t>Уменьшение в 2 раза: в</w:t>
-      </w:r>
-      <w:r>
-        <w:t>озросла ошибка</w:t>
+        <w:t>Визуализация эмбендинга:</w:t>
       </w:r>
     </w:p>
     <w:p>
@@ -1022,11 +2383,14 @@
         <w:ind w:firstLine="0"/>
       </w:pPr>
       <w:r>
+        <w:rPr>
+          <w:noProof/>
+        </w:rPr>
         <w:drawing>
-          <wp:inline distT="0" distB="0" distL="0" distR="0" wp14:anchorId="732CFEC9" wp14:editId="35A59759">
-            <wp:extent cx="5940425" cy="2206625"/>
-            <wp:effectExtent l="0" t="0" r="3175" b="3175"/>
-            <wp:docPr id="3" name="Рисунок 3"/>
+          <wp:inline distT="0" distB="0" distL="0" distR="0" wp14:anchorId="429A2259" wp14:editId="52307FE1">
+            <wp:extent cx="5940425" cy="5871845"/>
+            <wp:effectExtent l="0" t="0" r="3175" b="0"/>
+            <wp:docPr id="6" name="Рисунок 6"/>
             <wp:cNvGraphicFramePr>
               <a:graphicFrameLocks xmlns:a="http://schemas.openxmlformats.org/drawingml/2006/main" noChangeAspect="1"/>
             </wp:cNvGraphicFramePr>
@@ -1046,7 +2410,7 @@
                   <pic:spPr>
                     <a:xfrm>
                       <a:off x="0" y="0"/>
-                      <a:ext cx="5940425" cy="2206625"/>
+                      <a:ext cx="5940425" cy="5871845"/>
                     </a:xfrm>
                     <a:prstGeom prst="rect">
                       <a:avLst/>
@@ -1061,23 +2425,31 @@
     </w:p>
     <w:p>
       <w:pPr>
+        <w:pStyle w:val="2"/>
+      </w:pPr>
+      <w:r>
+        <w:lastRenderedPageBreak/>
+        <w:t>Обучите модель автоэнкодера для удаления шума из аудио</w:t>
+      </w:r>
+    </w:p>
+    <w:p>
+      <w:pPr>
         <w:ind w:firstLine="0"/>
-      </w:pPr>
-      <w:r>
-        <w:t>Увеличение в 2 раза: наступило переобучение</w:t>
-      </w:r>
-    </w:p>
-    <w:p>
-      <w:pPr>
-        <w:ind w:firstLine="0"/>
-      </w:pPr>
-      <w:r>
-        <w:lastRenderedPageBreak/>
+        <w:jc w:val="center"/>
+        <w:rPr>
+          <w:lang w:val="en-US"/>
+        </w:rPr>
+      </w:pPr>
+      <w:bookmarkStart w:id="0" w:name="_GoBack"/>
+      <w:r>
+        <w:rPr>
+          <w:noProof/>
+        </w:rPr>
         <w:drawing>
-          <wp:inline distT="0" distB="0" distL="0" distR="0" wp14:anchorId="2124E051" wp14:editId="30EBC6F2">
-            <wp:extent cx="5940425" cy="2206625"/>
-            <wp:effectExtent l="0" t="0" r="3175" b="3175"/>
-            <wp:docPr id="4" name="Рисунок 4"/>
+          <wp:inline distT="0" distB="0" distL="0" distR="0" wp14:anchorId="218AFF14" wp14:editId="1CA6FE05">
+            <wp:extent cx="4325815" cy="3214271"/>
+            <wp:effectExtent l="0" t="0" r="0" b="5715"/>
+            <wp:docPr id="9" name="Рисунок 9"/>
             <wp:cNvGraphicFramePr>
               <a:graphicFrameLocks xmlns:a="http://schemas.openxmlformats.org/drawingml/2006/main" noChangeAspect="1"/>
             </wp:cNvGraphicFramePr>
@@ -1097,7 +2469,7 @@
                   <pic:spPr>
                     <a:xfrm>
                       <a:off x="0" y="0"/>
-                      <a:ext cx="5940425" cy="2206625"/>
+                      <a:ext cx="4364177" cy="3242776"/>
                     </a:xfrm>
                     <a:prstGeom prst="rect">
                       <a:avLst/>
@@ -1109,25 +2481,25 @@
           </wp:inline>
         </w:drawing>
       </w:r>
+      <w:bookmarkEnd w:id="0"/>
     </w:p>
     <w:p>
       <w:pPr>
         <w:ind w:firstLine="0"/>
-      </w:pPr>
-      <w:r>
-        <w:t>Визуализация эмбендинга:</w:t>
-      </w:r>
-    </w:p>
-    <w:p>
-      <w:pPr>
-        <w:ind w:firstLine="0"/>
-      </w:pPr>
-      <w:r>
+        <w:jc w:val="center"/>
+        <w:rPr>
+          <w:lang w:val="en-US"/>
+        </w:rPr>
+      </w:pPr>
+      <w:r>
+        <w:rPr>
+          <w:noProof/>
+        </w:rPr>
         <w:drawing>
-          <wp:inline distT="0" distB="0" distL="0" distR="0" wp14:anchorId="429A2259" wp14:editId="52307FE1">
-            <wp:extent cx="5940425" cy="5871845"/>
-            <wp:effectExtent l="0" t="0" r="3175" b="0"/>
-            <wp:docPr id="6" name="Рисунок 6"/>
+          <wp:inline distT="0" distB="0" distL="0" distR="0" wp14:anchorId="7FAF84D7" wp14:editId="590FD189">
+            <wp:extent cx="4358827" cy="2332007"/>
+            <wp:effectExtent l="0" t="0" r="3810" b="0"/>
+            <wp:docPr id="7" name="Рисунок 7"/>
             <wp:cNvGraphicFramePr>
               <a:graphicFrameLocks xmlns:a="http://schemas.openxmlformats.org/drawingml/2006/main" noChangeAspect="1"/>
             </wp:cNvGraphicFramePr>
@@ -1147,7 +2519,7 @@
                   <pic:spPr>
                     <a:xfrm>
                       <a:off x="0" y="0"/>
-                      <a:ext cx="5940425" cy="5871845"/>
+                      <a:ext cx="4389288" cy="2348304"/>
                     </a:xfrm>
                     <a:prstGeom prst="rect">
                       <a:avLst/>
@@ -1162,93 +2534,144 @@
     </w:p>
     <w:p>
       <w:pPr>
+        <w:spacing w:after="160" w:line="259" w:lineRule="auto"/>
+        <w:ind w:firstLine="0"/>
+        <w:jc w:val="left"/>
+        <w:rPr>
+          <w:lang w:val="en-US"/>
+        </w:rPr>
+      </w:pPr>
+      <w:r>
+        <w:rPr>
+          <w:lang w:val="en-US"/>
+        </w:rPr>
+        <w:br w:type="page"/>
+      </w:r>
+    </w:p>
+    <w:p>
+      <w:pPr>
         <w:pStyle w:val="2"/>
       </w:pPr>
       <w:r>
         <w:lastRenderedPageBreak/>
-        <w:t>Обучите модель автоэнкодера для удаления шума из аудио</w:t>
+        <w:t>Удаление шума на своем примере</w:t>
       </w:r>
     </w:p>
     <w:p>
       <w:pPr>
         <w:ind w:firstLine="0"/>
-        <w:jc w:val="center"/>
+      </w:pPr>
+      <w:r>
+        <w:t>Для</w:t>
+      </w:r>
+      <w:r>
+        <w:t xml:space="preserve"> </w:t>
+      </w:r>
+      <w:r>
+        <w:t>примера</w:t>
+      </w:r>
+      <w:r>
+        <w:t xml:space="preserve"> </w:t>
+      </w:r>
+      <w:r>
+        <w:t>взял</w:t>
+      </w:r>
+      <w:r>
+        <w:t xml:space="preserve"> </w:t>
+      </w:r>
+      <w:r>
+        <w:t>песню</w:t>
+      </w:r>
+      <w:r>
+        <w:t xml:space="preserve"> </w:t>
+      </w:r>
+      <w:r>
+        <w:t>Zaz - Je veux.mp3</w:t>
+      </w:r>
+      <w:r>
+        <w:t xml:space="preserve"> </w:t>
+      </w:r>
+      <w:r>
+        <w:t xml:space="preserve">, </w:t>
+      </w:r>
+      <w:r>
+        <w:t>взял семпл длинной 15 секунд, начиная с 45 на чистоте 22кГц.</w:t>
+      </w:r>
+    </w:p>
+    <w:p>
+      <w:pPr>
+        <w:ind w:firstLine="0"/>
         <w:rPr>
           <w:lang w:val="en-US"/>
         </w:rPr>
       </w:pPr>
       <w:r>
         <w:rPr>
+          <w:lang w:val="en-US"/>
+        </w:rPr>
+        <w:t xml:space="preserve">!ffmpeg -y -i </w:t>
+      </w:r>
+      <w:r>
+        <w:rPr>
+          <w:lang w:val="en-US"/>
+        </w:rPr>
+        <w:t>'</w:t>
+      </w:r>
+      <w:r>
+        <w:rPr>
+          <w:lang w:val="en-US"/>
+        </w:rPr>
+        <w:t>Zaz - Je veux.mp3</w:t>
+      </w:r>
+      <w:r>
+        <w:rPr>
+          <w:lang w:val="en-US"/>
+        </w:rPr>
+        <w:t>' -ss 45 -ac 1 -ar 22000 audio.wav</w:t>
+      </w:r>
+    </w:p>
+    <w:p>
+      <w:pPr>
+        <w:ind w:firstLine="0"/>
+        <w:rPr>
+          <w:lang w:val="en-US"/>
+        </w:rPr>
+      </w:pPr>
+      <w:r>
+        <w:rPr>
+          <w:lang w:val="en-US"/>
+        </w:rPr>
+        <w:t>!ffmpeg -y -i noise_samples/</w:t>
+      </w:r>
+      <w:r>
+        <w:rPr>
+          <w:lang w:val="en-US"/>
+        </w:rPr>
+        <w:t>white</w:t>
+      </w:r>
+      <w:r>
+        <w:rPr>
+          <w:lang w:val="en-US"/>
+        </w:rPr>
+        <w:t>.mp3 -ac 1 -ar 22000 noise.wav</w:t>
+      </w:r>
+    </w:p>
+    <w:p>
+      <w:pPr>
+        <w:ind w:firstLine="0"/>
+        <w:rPr>
+          <w:lang w:val="en-US"/>
+        </w:rPr>
+      </w:pPr>
+      <w:r>
+        <w:rPr>
           <w:noProof/>
-          <w:lang w:val="en-US"/>
         </w:rPr>
         <w:drawing>
-          <wp:inline distT="0" distB="0" distL="0" distR="0" wp14:anchorId="1004ECA1" wp14:editId="2EF7FD68">
-            <wp:extent cx="4022239" cy="3001101"/>
-            <wp:effectExtent l="0" t="0" r="0" b="8890"/>
-            <wp:docPr id="5" name="Рисунок 5"/>
-            <wp:cNvGraphicFramePr>
-              <a:graphicFrameLocks xmlns:a="http://schemas.openxmlformats.org/drawingml/2006/main" noChangeAspect="1"/>
-            </wp:cNvGraphicFramePr>
-            <a:graphic xmlns:a="http://schemas.openxmlformats.org/drawingml/2006/main">
-              <a:graphicData uri="http://schemas.openxmlformats.org/drawingml/2006/picture">
-                <pic:pic xmlns:pic="http://schemas.openxmlformats.org/drawingml/2006/picture">
-                  <pic:nvPicPr>
-                    <pic:cNvPr id="0" name="Picture 1"/>
-                    <pic:cNvPicPr>
-                      <a:picLocks noChangeAspect="1" noChangeArrowheads="1"/>
-                    </pic:cNvPicPr>
-                  </pic:nvPicPr>
-                  <pic:blipFill>
-                    <a:blip r:embed="rId11">
-                      <a:extLst>
-                        <a:ext uri="{28A0092B-C50C-407E-A947-70E740481C1C}">
-                          <a14:useLocalDpi xmlns:a14="http://schemas.microsoft.com/office/drawing/2010/main" val="0"/>
-                        </a:ext>
-                      </a:extLst>
-                    </a:blip>
-                    <a:srcRect/>
-                    <a:stretch>
-                      <a:fillRect/>
-                    </a:stretch>
-                  </pic:blipFill>
-                  <pic:spPr bwMode="auto">
-                    <a:xfrm>
-                      <a:off x="0" y="0"/>
-                      <a:ext cx="4044228" cy="3017507"/>
-                    </a:xfrm>
-                    <a:prstGeom prst="rect">
-                      <a:avLst/>
-                    </a:prstGeom>
-                    <a:noFill/>
-                    <a:ln>
-                      <a:noFill/>
-                    </a:ln>
-                  </pic:spPr>
-                </pic:pic>
-              </a:graphicData>
-            </a:graphic>
-          </wp:inline>
-        </w:drawing>
-      </w:r>
-    </w:p>
-    <w:p>
-      <w:pPr>
-        <w:ind w:firstLine="0"/>
-        <w:jc w:val="center"/>
-        <w:rPr>
-          <w:lang w:val="en-US"/>
-        </w:rPr>
-      </w:pPr>
-      <w:r>
-        <w:rPr>
-          <w:noProof/>
-        </w:rPr>
-        <w:drawing>
-          <wp:inline distT="0" distB="0" distL="0" distR="0" wp14:anchorId="7FAF84D7" wp14:editId="590FD189">
-            <wp:extent cx="4358827" cy="2332007"/>
-            <wp:effectExtent l="0" t="0" r="3810" b="0"/>
-            <wp:docPr id="7" name="Рисунок 7"/>
+          <wp:inline distT="0" distB="0" distL="0" distR="0" wp14:anchorId="07A0D35C" wp14:editId="55587C9B">
+            <wp:extent cx="4697604" cy="2703047"/>
+            <wp:effectExtent l="0" t="0" r="8255" b="2540"/>
+            <wp:docPr id="1" name="Рисунок 1"/>
             <wp:cNvGraphicFramePr>
               <a:graphicFrameLocks xmlns:a="http://schemas.openxmlformats.org/drawingml/2006/main" noChangeAspect="1"/>
             </wp:cNvGraphicFramePr>
@@ -1260,7 +2683,7 @@
                     <pic:cNvPicPr/>
                   </pic:nvPicPr>
                   <pic:blipFill>
-                    <a:blip r:embed="rId12"/>
+                    <a:blip r:embed="rId11"/>
                     <a:stretch>
                       <a:fillRect/>
                     </a:stretch>
@@ -1268,7 +2691,7 @@
                   <pic:spPr>
                     <a:xfrm>
                       <a:off x="0" y="0"/>
-                      <a:ext cx="4389288" cy="2348304"/>
+                      <a:ext cx="4726383" cy="2719607"/>
                     </a:xfrm>
                     <a:prstGeom prst="rect">
                       <a:avLst/>
@@ -1283,224 +2706,11 @@
     </w:p>
     <w:p>
       <w:pPr>
-        <w:spacing w:after="160" w:line="259" w:lineRule="auto"/>
         <w:ind w:firstLine="0"/>
-        <w:jc w:val="left"/>
-        <w:rPr>
-          <w:lang w:val="en-US"/>
-        </w:rPr>
-      </w:pPr>
-      <w:r>
-        <w:rPr>
-          <w:lang w:val="en-US"/>
-        </w:rPr>
-        <w:br w:type="page"/>
-      </w:r>
-    </w:p>
-    <w:p>
-      <w:pPr>
-        <w:pStyle w:val="2"/>
-      </w:pPr>
-      <w:r>
-        <w:lastRenderedPageBreak/>
-        <w:t>Удаление шума на своем примере</w:t>
-      </w:r>
-    </w:p>
-    <w:p>
-      <w:pPr>
-        <w:ind w:firstLine="0"/>
-      </w:pPr>
-      <w:r>
-        <w:t>Для</w:t>
-      </w:r>
-      <w:r>
-        <w:t xml:space="preserve"> </w:t>
-      </w:r>
-      <w:r>
-        <w:t>примера</w:t>
-      </w:r>
-      <w:r>
-        <w:t xml:space="preserve"> </w:t>
-      </w:r>
-      <w:r>
-        <w:t>взял</w:t>
-      </w:r>
-      <w:r>
-        <w:t xml:space="preserve"> </w:t>
-      </w:r>
-      <w:r>
-        <w:t>песню</w:t>
-      </w:r>
-      <w:r>
-        <w:t xml:space="preserve"> </w:t>
-      </w:r>
-      <w:hyperlink r:id="rId13" w:history="1">
-        <w:r>
-          <w:rPr>
-            <w:rStyle w:val="a5"/>
-            <w:lang w:val="en-US"/>
-          </w:rPr>
-          <w:t>To</w:t>
-        </w:r>
-        <w:r>
-          <w:rPr>
-            <w:rStyle w:val="a5"/>
-          </w:rPr>
-          <w:t xml:space="preserve"> </w:t>
-        </w:r>
-        <w:r>
-          <w:rPr>
-            <w:rStyle w:val="a5"/>
-            <w:lang w:val="en-US"/>
-          </w:rPr>
-          <w:t>Hell</w:t>
-        </w:r>
-        <w:r>
-          <w:rPr>
-            <w:rStyle w:val="a5"/>
-          </w:rPr>
-          <w:t xml:space="preserve"> </w:t>
-        </w:r>
-        <w:r>
-          <w:rPr>
-            <w:rStyle w:val="a5"/>
-            <w:lang w:val="en-US"/>
-          </w:rPr>
-          <w:t>With</w:t>
-        </w:r>
-        <w:r>
-          <w:rPr>
-            <w:rStyle w:val="a5"/>
-          </w:rPr>
-          <w:t xml:space="preserve"> </w:t>
-        </w:r>
-        <w:r>
-          <w:rPr>
-            <w:rStyle w:val="a5"/>
-            <w:lang w:val="en-US"/>
-          </w:rPr>
-          <w:t>Yo</w:t>
-        </w:r>
-        <w:r>
-          <w:rPr>
-            <w:rStyle w:val="a5"/>
-            <w:lang w:val="en-US"/>
-          </w:rPr>
-          <w:t>u</w:t>
-        </w:r>
-        <w:r>
-          <w:rPr>
-            <w:rStyle w:val="a5"/>
-            <w:lang w:val="en-US"/>
-          </w:rPr>
-          <w:t>r</w:t>
-        </w:r>
-        <w:r>
-          <w:rPr>
-            <w:rStyle w:val="a5"/>
-          </w:rPr>
-          <w:t xml:space="preserve"> </w:t>
-        </w:r>
-        <w:r>
-          <w:rPr>
-            <w:rStyle w:val="a5"/>
-            <w:lang w:val="en-US"/>
-          </w:rPr>
-          <w:t>Combi</w:t>
-        </w:r>
-      </w:hyperlink>
-      <w:r>
-        <w:t xml:space="preserve">, </w:t>
-      </w:r>
-      <w:r>
-        <w:t>взял семпл длинной 15 секунд, начиная с 45 на чистоте 22кГц.</w:t>
-      </w:r>
-    </w:p>
-    <w:p>
-      <w:pPr>
-        <w:ind w:firstLine="0"/>
-        <w:rPr>
-          <w:lang w:val="en-US"/>
-        </w:rPr>
-      </w:pPr>
-      <w:r>
-        <w:rPr>
-          <w:lang w:val="en-US"/>
-        </w:rPr>
-        <w:t>!ffmpeg -y -i 'To Hell with Your Combi.mp3' -ss 45 -ac 1 -ar 22000 audio.wav</w:t>
-      </w:r>
-    </w:p>
-    <w:p>
-      <w:pPr>
-        <w:ind w:firstLine="0"/>
-        <w:rPr>
-          <w:lang w:val="en-US"/>
-        </w:rPr>
-      </w:pPr>
-      <w:r>
-        <w:rPr>
-          <w:lang w:val="en-US"/>
-        </w:rPr>
-        <w:t>!ffmpeg -y -i noise_samples/pink.mp3 -ac 1 -ar 22000 noise.wav</w:t>
-      </w:r>
-    </w:p>
-    <w:p>
-      <w:pPr>
-        <w:ind w:firstLine="0"/>
-        <w:rPr>
-          <w:lang w:val="en-US"/>
-        </w:rPr>
-      </w:pPr>
-      <w:r>
-        <w:rPr>
-          <w:noProof/>
-        </w:rPr>
-        <w:drawing>
-          <wp:inline distT="0" distB="0" distL="0" distR="0" wp14:anchorId="7C0FB0E5" wp14:editId="38B55057">
-            <wp:extent cx="4770893" cy="2530027"/>
-            <wp:effectExtent l="0" t="0" r="0" b="3810"/>
-            <wp:docPr id="8" name="Рисунок 8"/>
-            <wp:cNvGraphicFramePr>
-              <a:graphicFrameLocks xmlns:a="http://schemas.openxmlformats.org/drawingml/2006/main" noChangeAspect="1"/>
-            </wp:cNvGraphicFramePr>
-            <a:graphic xmlns:a="http://schemas.openxmlformats.org/drawingml/2006/main">
-              <a:graphicData uri="http://schemas.openxmlformats.org/drawingml/2006/picture">
-                <pic:pic xmlns:pic="http://schemas.openxmlformats.org/drawingml/2006/picture">
-                  <pic:nvPicPr>
-                    <pic:cNvPr id="1" name=""/>
-                    <pic:cNvPicPr/>
-                  </pic:nvPicPr>
-                  <pic:blipFill>
-                    <a:blip r:embed="rId14"/>
-                    <a:stretch>
-                      <a:fillRect/>
-                    </a:stretch>
-                  </pic:blipFill>
-                  <pic:spPr>
-                    <a:xfrm>
-                      <a:off x="0" y="0"/>
-                      <a:ext cx="4839102" cy="2566199"/>
-                    </a:xfrm>
-                    <a:prstGeom prst="rect">
-                      <a:avLst/>
-                    </a:prstGeom>
-                  </pic:spPr>
-                </pic:pic>
-              </a:graphicData>
-            </a:graphic>
-          </wp:inline>
-        </w:drawing>
-      </w:r>
-    </w:p>
-    <w:p>
-      <w:pPr>
-        <w:ind w:firstLine="0"/>
       </w:pPr>
       <w:r>
         <w:t>По результатам, хоть метрики и хорошие, но заметных различий между зашумленной и очищенной не было обнаружено.</w:t>
       </w:r>
-      <w:bookmarkStart w:id="0" w:name="_GoBack"/>
-      <w:bookmarkEnd w:id="0"/>
     </w:p>
     <w:sectPr>
       <w:pgSz w:w="11906" w:h="16838"/>

--- a/5 lab/ИУ5-21М Демирев Лаб 5.docx
+++ b/5 lab/ИУ5-21М Демирев Лаб 5.docx
@@ -1,6 +1,6 @@
 
 <file path=word/document.xml><?xml version="1.0" encoding="utf-8"?>
-<w:document xmlns:wpc="http://schemas.microsoft.com/office/word/2010/wordprocessingCanvas" xmlns:cx="http://schemas.microsoft.com/office/drawing/2014/chartex" xmlns:cx1="http://schemas.microsoft.com/office/drawing/2015/9/8/chartex" xmlns:cx2="http://schemas.microsoft.com/office/drawing/2015/10/21/chartex" xmlns:cx3="http://schemas.microsoft.com/office/drawing/2016/5/9/chartex" xmlns:cx4="http://schemas.microsoft.com/office/drawing/2016/5/10/chartex" xmlns:cx5="http://schemas.microsoft.com/office/drawing/2016/5/11/chartex" xmlns:cx6="http://schemas.microsoft.com/office/drawing/2016/5/12/chartex" xmlns:cx7="http://schemas.microsoft.com/office/drawing/2016/5/13/chartex" xmlns:cx8="http://schemas.microsoft.com/office/drawing/2016/5/14/chartex" xmlns:mc="http://schemas.openxmlformats.org/markup-compatibility/2006" xmlns:aink="http://schemas.microsoft.com/office/drawing/2016/ink" xmlns:am3d="http://schemas.microsoft.com/office/drawing/2017/model3d" xmlns:o="urn:schemas-microsoft-com:office:office" xmlns:r="http://schemas.openxmlformats.org/officeDocument/2006/relationships" xmlns:m="http://schemas.openxmlformats.org/officeDocument/2006/math" xmlns:v="urn:schemas-microsoft-com:vml" xmlns:wp14="http://schemas.microsoft.com/office/word/2010/wordprocessingDrawing" xmlns:wp="http://schemas.openxmlformats.org/drawingml/2006/wordprocessingDrawing" xmlns:w10="urn:schemas-microsoft-com:office:word" xmlns:w="http://schemas.openxmlformats.org/wordprocessingml/2006/main" xmlns:w14="http://schemas.microsoft.com/office/word/2010/wordml" xmlns:w15="http://schemas.microsoft.com/office/word/2012/wordml" xmlns:w16cex="http://schemas.microsoft.com/office/word/2018/wordml/cex" xmlns:w16cid="http://schemas.microsoft.com/office/word/2016/wordml/cid" xmlns:w16="http://schemas.microsoft.com/office/word/2018/wordml" xmlns:w16se="http://schemas.microsoft.com/office/word/2015/wordml/symex" xmlns:wpg="http://schemas.microsoft.com/office/word/2010/wordprocessingGroup" xmlns:wpi="http://schemas.microsoft.com/office/word/2010/wordprocessingInk" xmlns:wne="http://schemas.microsoft.com/office/word/2006/wordml" xmlns:wps="http://schemas.microsoft.com/office/word/2010/wordprocessingShape" mc:Ignorable="w14 w15 w16se w16cid w16 w16cex wp14">
+<w:document xmlns:wpc="http://schemas.microsoft.com/office/word/2010/wordprocessingCanvas" xmlns:cx="http://schemas.microsoft.com/office/drawing/2014/chartex" xmlns:cx1="http://schemas.microsoft.com/office/drawing/2015/9/8/chartex" xmlns:cx2="http://schemas.microsoft.com/office/drawing/2015/10/21/chartex" xmlns:cx3="http://schemas.microsoft.com/office/drawing/2016/5/9/chartex" xmlns:cx4="http://schemas.microsoft.com/office/drawing/2016/5/10/chartex" xmlns:cx5="http://schemas.microsoft.com/office/drawing/2016/5/11/chartex" xmlns:cx6="http://schemas.microsoft.com/office/drawing/2016/5/12/chartex" xmlns:cx7="http://schemas.microsoft.com/office/drawing/2016/5/13/chartex" xmlns:cx8="http://schemas.microsoft.com/office/drawing/2016/5/14/chartex" xmlns:mc="http://schemas.openxmlformats.org/markup-compatibility/2006" xmlns:aink="http://schemas.microsoft.com/office/drawing/2016/ink" xmlns:am3d="http://schemas.microsoft.com/office/drawing/2017/model3d" xmlns:o="urn:schemas-microsoft-com:office:office" xmlns:r="http://schemas.openxmlformats.org/officeDocument/2006/relationships" xmlns:m="http://schemas.openxmlformats.org/officeDocument/2006/math" xmlns:v="urn:schemas-microsoft-com:vml" xmlns:wp14="http://schemas.microsoft.com/office/word/2010/wordprocessingDrawing" xmlns:wp="http://schemas.openxmlformats.org/drawingml/2006/wordprocessingDrawing" xmlns:w10="urn:schemas-microsoft-com:office:word" xmlns:w="http://schemas.openxmlformats.org/wordprocessingml/2006/main" xmlns:w14="http://schemas.microsoft.com/office/word/2010/wordml" xmlns:w15="http://schemas.microsoft.com/office/word/2012/wordml" xmlns:w16cid="http://schemas.microsoft.com/office/word/2016/wordml/cid" xmlns:w16se="http://schemas.microsoft.com/office/word/2015/wordml/symex" xmlns:wpg="http://schemas.microsoft.com/office/word/2010/wordprocessingGroup" xmlns:wpi="http://schemas.microsoft.com/office/word/2010/wordprocessingInk" xmlns:wne="http://schemas.microsoft.com/office/word/2006/wordml" xmlns:wps="http://schemas.microsoft.com/office/word/2010/wordprocessingShape" mc:Ignorable="w14 w15 w16se w16cid wp14">
   <w:body>
     <w:p>
       <w:pPr>
@@ -158,7 +158,25 @@
           <w:sz w:val="32"/>
           <w:szCs w:val="32"/>
         </w:rPr>
-        <w:t>Разработка нейросетевых систем</w:t>
+        <w:t xml:space="preserve">Разработка </w:t>
+      </w:r>
+      <w:proofErr w:type="spellStart"/>
+      <w:r>
+        <w:rPr>
+          <w:b/>
+          <w:sz w:val="32"/>
+          <w:szCs w:val="32"/>
+        </w:rPr>
+        <w:t>нейросетевых</w:t>
+      </w:r>
+      <w:proofErr w:type="spellEnd"/>
+      <w:r>
+        <w:rPr>
+          <w:b/>
+          <w:sz w:val="32"/>
+          <w:szCs w:val="32"/>
+        </w:rPr>
+        <w:t xml:space="preserve"> систем</w:t>
       </w:r>
       <w:r>
         <w:rPr>
@@ -218,6 +236,7 @@
         </w:rPr>
         <w:t>«</w:t>
       </w:r>
+      <w:proofErr w:type="spellStart"/>
       <w:r>
         <w:rPr>
           <w:b/>
@@ -227,6 +246,7 @@
         </w:rPr>
         <w:t>Автоэнкодеры</w:t>
       </w:r>
+      <w:proofErr w:type="spellEnd"/>
       <w:r>
         <w:rPr>
           <w:b/>
@@ -615,7 +635,7 @@
               </wp:inline>
             </w:drawing>
           </mc:Choice>
-          <mc:Fallback>
+          <mc:Fallback xmlns:w16="http://schemas.microsoft.com/office/word/2018/wordml" xmlns:w16cex="http://schemas.microsoft.com/office/word/2018/wordml/cex">
             <w:pict>
               <v:group w14:anchorId="3F1E4989" id="Group 73428" o:spid="_x0000_s1026" style="width:470.7pt;height:1.45pt;mso-position-horizontal-relative:char;mso-position-vertical-relative:line" coordsize="59780,182" o:gfxdata="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">
                 <v:shape id="Shape 103500" o:spid="_x0000_s1027" style="position:absolute;width:59780;height:182;visibility:visible;mso-wrap-style:square;v-text-anchor:top" coordsize="5978018,18288" o:gfxdata="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" path="m,l5978018,r,18288l,18288,,e" fillcolor="black" stroked="f" strokeweight="0">
@@ -644,7 +664,23 @@
         <w:ind w:firstLine="0"/>
       </w:pPr>
       <w:r>
-        <w:t>Для набора данных с помощью автоэнкодера получить эмбеддинг изображений и его визуализировать.</w:t>
+        <w:t xml:space="preserve">Для набора данных с помощью </w:t>
+      </w:r>
+      <w:proofErr w:type="spellStart"/>
+      <w:r>
+        <w:t>автоэнкодера</w:t>
+      </w:r>
+      <w:proofErr w:type="spellEnd"/>
+      <w:r>
+        <w:t xml:space="preserve"> получить </w:t>
+      </w:r>
+      <w:proofErr w:type="spellStart"/>
+      <w:r>
+        <w:t>эмбеддинг</w:t>
+      </w:r>
+      <w:proofErr w:type="spellEnd"/>
+      <w:r>
+        <w:t xml:space="preserve"> изображений и его визуализировать.</w:t>
       </w:r>
     </w:p>
     <w:p>
@@ -652,7 +688,15 @@
         <w:ind w:firstLine="0"/>
       </w:pPr>
       <w:r>
-        <w:t>Загрузить собственную аудиозапись и использовать автоэнкодер для удаления шума из аудиозаписи.</w:t>
+        <w:t xml:space="preserve">Загрузить собственную аудиозапись и использовать </w:t>
+      </w:r>
+      <w:proofErr w:type="spellStart"/>
+      <w:r>
+        <w:t>автоэнкодер</w:t>
+      </w:r>
+      <w:proofErr w:type="spellEnd"/>
+      <w:r>
+        <w:t xml:space="preserve"> для удаления шума из аудиозаписи.</w:t>
       </w:r>
     </w:p>
     <w:p>
@@ -660,7 +704,15 @@
         <w:ind w:firstLine="0"/>
       </w:pPr>
       <w:r>
-        <w:t>Отчет должен содержать: титульный лист, задание с вариантом, скриншоты и краткие пояснения по каждому этапу лабораторной работы, результаты эмбеддинга изображения, результаты удаления шума из аудиозаписи.</w:t>
+        <w:t xml:space="preserve">Отчет должен содержать: титульный лист, задание с вариантом, скриншоты и краткие пояснения по каждому этапу лабораторной работы, результаты </w:t>
+      </w:r>
+      <w:proofErr w:type="spellStart"/>
+      <w:r>
+        <w:t>эмбеддинга</w:t>
+      </w:r>
+      <w:proofErr w:type="spellEnd"/>
+      <w:r>
+        <w:t xml:space="preserve"> изображения, результаты удаления шума из аудиозаписи.</w:t>
       </w:r>
     </w:p>
     <w:p>
@@ -692,7 +744,15 @@
         </w:numPr>
       </w:pPr>
       <w:r>
-        <w:t>Измените гиперпараметры обучения для понижения ошибки модели: количество эпох, размер батча, скорость обучения</w:t>
+        <w:t xml:space="preserve">Измените гиперпараметры обучения для понижения ошибки модели: количество эпох, размер </w:t>
+      </w:r>
+      <w:proofErr w:type="spellStart"/>
+      <w:r>
+        <w:t>батча</w:t>
+      </w:r>
+      <w:proofErr w:type="spellEnd"/>
+      <w:r>
+        <w:t>, скорость обучения</w:t>
       </w:r>
     </w:p>
     <w:p>
@@ -716,7 +776,15 @@
         </w:numPr>
       </w:pPr>
       <w:r>
-        <w:t>Обучите модель автоэнкодера для удаления шума из аудио.</w:t>
+        <w:t xml:space="preserve">Обучите модель </w:t>
+      </w:r>
+      <w:proofErr w:type="spellStart"/>
+      <w:r>
+        <w:t>автоэнкодера</w:t>
+      </w:r>
+      <w:proofErr w:type="spellEnd"/>
+      <w:r>
+        <w:t xml:space="preserve"> для удаления шума из аудио.</w:t>
       </w:r>
     </w:p>
     <w:p>
@@ -728,7 +796,15 @@
         </w:numPr>
       </w:pPr>
       <w:r>
-        <w:t>Измените гиперпараметры обучения для улучшения коэффициента детерминации: количество эпох, размер батча, скорость обучения</w:t>
+        <w:t xml:space="preserve">Измените гиперпараметры обучения для улучшения коэффициента детерминации: количество эпох, размер </w:t>
+      </w:r>
+      <w:proofErr w:type="spellStart"/>
+      <w:r>
+        <w:t>батча</w:t>
+      </w:r>
+      <w:proofErr w:type="spellEnd"/>
+      <w:r>
+        <w:t>, скорость обучения</w:t>
       </w:r>
     </w:p>
     <w:p>
@@ -911,6 +987,7 @@
                 <w:lang w:eastAsia="ru-RU"/>
               </w:rPr>
             </w:pPr>
+            <w:proofErr w:type="spellStart"/>
             <w:r>
               <w:rPr>
                 <w:rFonts w:ascii="Calibri" w:eastAsia="Times New Roman" w:hAnsi="Calibri" w:cs="Calibri"/>
@@ -920,6 +997,7 @@
               </w:rPr>
               <w:t>epoch</w:t>
             </w:r>
+            <w:proofErr w:type="spellEnd"/>
           </w:p>
         </w:tc>
         <w:tc>
@@ -948,6 +1026,7 @@
                 <w:lang w:eastAsia="ru-RU"/>
               </w:rPr>
             </w:pPr>
+            <w:proofErr w:type="spellStart"/>
             <w:r>
               <w:rPr>
                 <w:rFonts w:ascii="Calibri" w:eastAsia="Times New Roman" w:hAnsi="Calibri" w:cs="Calibri"/>
@@ -957,6 +1036,7 @@
               </w:rPr>
               <w:t>batch</w:t>
             </w:r>
+            <w:proofErr w:type="spellEnd"/>
           </w:p>
         </w:tc>
         <w:tc>
@@ -985,6 +1065,7 @@
                 <w:lang w:eastAsia="ru-RU"/>
               </w:rPr>
             </w:pPr>
+            <w:proofErr w:type="spellStart"/>
             <w:r>
               <w:rPr>
                 <w:rFonts w:ascii="Calibri" w:eastAsia="Times New Roman" w:hAnsi="Calibri" w:cs="Calibri"/>
@@ -994,6 +1075,7 @@
               </w:rPr>
               <w:t>Lr</w:t>
             </w:r>
+            <w:proofErr w:type="spellEnd"/>
           </w:p>
         </w:tc>
         <w:tc>
@@ -1022,6 +1104,7 @@
                 <w:lang w:eastAsia="ru-RU"/>
               </w:rPr>
             </w:pPr>
+            <w:proofErr w:type="spellStart"/>
             <w:r>
               <w:rPr>
                 <w:rFonts w:ascii="Calibri" w:eastAsia="Times New Roman" w:hAnsi="Calibri" w:cs="Calibri"/>
@@ -1031,6 +1114,7 @@
               </w:rPr>
               <w:t>train</w:t>
             </w:r>
+            <w:proofErr w:type="spellEnd"/>
           </w:p>
         </w:tc>
         <w:tc>
@@ -1059,6 +1143,7 @@
                 <w:lang w:eastAsia="ru-RU"/>
               </w:rPr>
             </w:pPr>
+            <w:proofErr w:type="spellStart"/>
             <w:r>
               <w:rPr>
                 <w:rFonts w:ascii="Calibri" w:eastAsia="Times New Roman" w:hAnsi="Calibri" w:cs="Calibri"/>
@@ -1068,6 +1153,7 @@
               </w:rPr>
               <w:t>test</w:t>
             </w:r>
+            <w:proofErr w:type="spellEnd"/>
           </w:p>
         </w:tc>
       </w:tr>
@@ -1284,7 +1370,15 @@
       </w:pPr>
       <w:r>
         <w:lastRenderedPageBreak/>
-        <w:t>Измените гиперпараметры обучения для понижения ошибки модели: количество эпох, размер батча, скорость обучения</w:t>
+        <w:t xml:space="preserve">Измените гиперпараметры обучения для понижения ошибки модели: количество эпох, размер </w:t>
+      </w:r>
+      <w:proofErr w:type="spellStart"/>
+      <w:r>
+        <w:t>батча</w:t>
+      </w:r>
+      <w:proofErr w:type="spellEnd"/>
+      <w:r>
+        <w:t>, скорость обучения</w:t>
       </w:r>
     </w:p>
     <w:tbl>
@@ -1371,6 +1465,7 @@
                 <w:lang w:eastAsia="ru-RU"/>
               </w:rPr>
             </w:pPr>
+            <w:proofErr w:type="spellStart"/>
             <w:r>
               <w:rPr>
                 <w:rFonts w:ascii="Calibri" w:eastAsia="Times New Roman" w:hAnsi="Calibri" w:cs="Calibri"/>
@@ -1378,7 +1473,17 @@
                 <w:sz w:val="22"/>
                 <w:lang w:eastAsia="ru-RU"/>
               </w:rPr>
-              <w:t>Коэф. Детерминации</w:t>
+              <w:t>Коэф</w:t>
+            </w:r>
+            <w:proofErr w:type="spellEnd"/>
+            <w:r>
+              <w:rPr>
+                <w:rFonts w:ascii="Calibri" w:eastAsia="Times New Roman" w:hAnsi="Calibri" w:cs="Calibri"/>
+                <w:color w:val="000000"/>
+                <w:sz w:val="22"/>
+                <w:lang w:eastAsia="ru-RU"/>
+              </w:rPr>
+              <w:t>. Детерминации</w:t>
             </w:r>
           </w:p>
         </w:tc>
@@ -1451,6 +1556,7 @@
                 <w:lang w:eastAsia="ru-RU"/>
               </w:rPr>
             </w:pPr>
+            <w:proofErr w:type="spellStart"/>
             <w:r>
               <w:rPr>
                 <w:rFonts w:ascii="Calibri" w:eastAsia="Times New Roman" w:hAnsi="Calibri" w:cs="Calibri"/>
@@ -1460,6 +1566,7 @@
               </w:rPr>
               <w:t>epoch</w:t>
             </w:r>
+            <w:proofErr w:type="spellEnd"/>
           </w:p>
         </w:tc>
         <w:tc>
@@ -1488,6 +1595,7 @@
                 <w:lang w:eastAsia="ru-RU"/>
               </w:rPr>
             </w:pPr>
+            <w:proofErr w:type="spellStart"/>
             <w:r>
               <w:rPr>
                 <w:rFonts w:ascii="Calibri" w:eastAsia="Times New Roman" w:hAnsi="Calibri" w:cs="Calibri"/>
@@ -1497,6 +1605,7 @@
               </w:rPr>
               <w:t>batch</w:t>
             </w:r>
+            <w:proofErr w:type="spellEnd"/>
           </w:p>
         </w:tc>
         <w:tc>
@@ -1525,6 +1634,7 @@
                 <w:lang w:eastAsia="ru-RU"/>
               </w:rPr>
             </w:pPr>
+            <w:proofErr w:type="spellStart"/>
             <w:r>
               <w:rPr>
                 <w:rFonts w:ascii="Calibri" w:eastAsia="Times New Roman" w:hAnsi="Calibri" w:cs="Calibri"/>
@@ -1534,6 +1644,7 @@
               </w:rPr>
               <w:t>Lr</w:t>
             </w:r>
+            <w:proofErr w:type="spellEnd"/>
           </w:p>
         </w:tc>
         <w:tc>
@@ -1562,6 +1673,7 @@
                 <w:lang w:eastAsia="ru-RU"/>
               </w:rPr>
             </w:pPr>
+            <w:proofErr w:type="spellStart"/>
             <w:r>
               <w:rPr>
                 <w:rFonts w:ascii="Calibri" w:eastAsia="Times New Roman" w:hAnsi="Calibri" w:cs="Calibri"/>
@@ -1571,6 +1683,7 @@
               </w:rPr>
               <w:t>train</w:t>
             </w:r>
+            <w:proofErr w:type="spellEnd"/>
           </w:p>
         </w:tc>
         <w:tc>
@@ -1599,6 +1712,7 @@
                 <w:lang w:eastAsia="ru-RU"/>
               </w:rPr>
             </w:pPr>
+            <w:proofErr w:type="spellStart"/>
             <w:r>
               <w:rPr>
                 <w:rFonts w:ascii="Calibri" w:eastAsia="Times New Roman" w:hAnsi="Calibri" w:cs="Calibri"/>
@@ -1608,6 +1722,7 @@
               </w:rPr>
               <w:t>test</w:t>
             </w:r>
+            <w:proofErr w:type="spellEnd"/>
           </w:p>
         </w:tc>
         <w:tc>
@@ -1636,6 +1751,7 @@
                 <w:lang w:eastAsia="ru-RU"/>
               </w:rPr>
             </w:pPr>
+            <w:proofErr w:type="spellStart"/>
             <w:r>
               <w:rPr>
                 <w:rFonts w:ascii="Calibri" w:eastAsia="Times New Roman" w:hAnsi="Calibri" w:cs="Calibri"/>
@@ -1645,6 +1761,7 @@
               </w:rPr>
               <w:t>train</w:t>
             </w:r>
+            <w:proofErr w:type="spellEnd"/>
           </w:p>
         </w:tc>
         <w:tc>
@@ -1673,6 +1790,7 @@
                 <w:lang w:eastAsia="ru-RU"/>
               </w:rPr>
             </w:pPr>
+            <w:proofErr w:type="spellStart"/>
             <w:r>
               <w:rPr>
                 <w:rFonts w:ascii="Calibri" w:eastAsia="Times New Roman" w:hAnsi="Calibri" w:cs="Calibri"/>
@@ -1682,6 +1800,7 @@
               </w:rPr>
               <w:t>test</w:t>
             </w:r>
+            <w:proofErr w:type="spellEnd"/>
           </w:p>
         </w:tc>
       </w:tr>
@@ -2217,15 +2336,24 @@
       <w:pPr>
         <w:ind w:firstLine="0"/>
       </w:pPr>
+    </w:p>
+    <w:p>
+      <w:pPr>
+        <w:ind w:firstLine="0"/>
+      </w:pPr>
+      <w:bookmarkStart w:id="0" w:name="_GoBack"/>
+      <w:bookmarkEnd w:id="0"/>
       <w:r>
         <w:t xml:space="preserve">При повышении </w:t>
       </w:r>
+      <w:proofErr w:type="spellStart"/>
       <w:r>
         <w:rPr>
           <w:lang w:val="en-US"/>
         </w:rPr>
         <w:t>lr</w:t>
       </w:r>
+      <w:proofErr w:type="spellEnd"/>
       <w:r>
         <w:t xml:space="preserve"> </w:t>
       </w:r>
@@ -2375,7 +2503,15 @@
         <w:ind w:firstLine="0"/>
       </w:pPr>
       <w:r>
-        <w:t>Визуализация эмбендинга:</w:t>
+        <w:t xml:space="preserve">Визуализация </w:t>
+      </w:r>
+      <w:proofErr w:type="spellStart"/>
+      <w:r>
+        <w:t>эмбендинга</w:t>
+      </w:r>
+      <w:proofErr w:type="spellEnd"/>
+      <w:r>
+        <w:t>:</w:t>
       </w:r>
     </w:p>
     <w:p>
@@ -2429,7 +2565,15 @@
       </w:pPr>
       <w:r>
         <w:lastRenderedPageBreak/>
-        <w:t>Обучите модель автоэнкодера для удаления шума из аудио</w:t>
+        <w:t xml:space="preserve">Обучите модель </w:t>
+      </w:r>
+      <w:proofErr w:type="spellStart"/>
+      <w:r>
+        <w:t>автоэнкодера</w:t>
+      </w:r>
+      <w:proofErr w:type="spellEnd"/>
+      <w:r>
+        <w:t xml:space="preserve"> для удаления шума из аудио</w:t>
       </w:r>
     </w:p>
     <w:p>
@@ -2440,7 +2584,6 @@
           <w:lang w:val="en-US"/>
         </w:rPr>
       </w:pPr>
-      <w:bookmarkStart w:id="0" w:name="_GoBack"/>
       <w:r>
         <w:rPr>
           <w:noProof/>
@@ -2481,7 +2624,6 @@
           </wp:inline>
         </w:drawing>
       </w:r>
-      <w:bookmarkEnd w:id="0"/>
     </w:p>
     <w:p>
       <w:pPr>
@@ -2585,14 +2727,32 @@
       <w:r>
         <w:t xml:space="preserve"> </w:t>
       </w:r>
-      <w:r>
-        <w:t>Zaz - Je veux.mp3</w:t>
-      </w:r>
+      <w:proofErr w:type="spellStart"/>
+      <w:r>
+        <w:t>Zaz</w:t>
+      </w:r>
+      <w:proofErr w:type="spellEnd"/>
+      <w:r>
+        <w:t xml:space="preserve"> - </w:t>
+      </w:r>
+      <w:proofErr w:type="spellStart"/>
+      <w:r>
+        <w:t>Je</w:t>
+      </w:r>
+      <w:proofErr w:type="spellEnd"/>
       <w:r>
         <w:t xml:space="preserve"> </w:t>
       </w:r>
-      <w:r>
-        <w:t xml:space="preserve">, </w:t>
+      <w:proofErr w:type="gramStart"/>
+      <w:r>
+        <w:t xml:space="preserve">veux.mp3 </w:t>
+      </w:r>
+      <w:r>
+        <w:t>,</w:t>
+      </w:r>
+      <w:proofErr w:type="gramEnd"/>
+      <w:r>
+        <w:t xml:space="preserve"> </w:t>
       </w:r>
       <w:r>
         <w:t>взял семпл длинной 15 секунд, начиная с 45 на чистоте 22кГц.</w:t>
@@ -2605,29 +2765,81 @@
           <w:lang w:val="en-US"/>
         </w:rPr>
       </w:pPr>
+      <w:proofErr w:type="gramStart"/>
       <w:r>
         <w:rPr>
           <w:lang w:val="en-US"/>
         </w:rPr>
-        <w:t xml:space="preserve">!ffmpeg -y -i </w:t>
-      </w:r>
+        <w:t>!</w:t>
+      </w:r>
+      <w:proofErr w:type="spellStart"/>
       <w:r>
         <w:rPr>
           <w:lang w:val="en-US"/>
         </w:rPr>
+        <w:t>ffmpeg</w:t>
+      </w:r>
+      <w:proofErr w:type="spellEnd"/>
+      <w:proofErr w:type="gramEnd"/>
+      <w:r>
+        <w:rPr>
+          <w:lang w:val="en-US"/>
+        </w:rPr>
+        <w:t xml:space="preserve"> -y -</w:t>
+      </w:r>
+      <w:proofErr w:type="spellStart"/>
+      <w:r>
+        <w:rPr>
+          <w:lang w:val="en-US"/>
+        </w:rPr>
+        <w:t>i</w:t>
+      </w:r>
+      <w:proofErr w:type="spellEnd"/>
+      <w:r>
+        <w:rPr>
+          <w:lang w:val="en-US"/>
+        </w:rPr>
+        <w:t xml:space="preserve"> </w:t>
+      </w:r>
+      <w:r>
+        <w:rPr>
+          <w:lang w:val="en-US"/>
+        </w:rPr>
         <w:t>'</w:t>
       </w:r>
+      <w:proofErr w:type="spellStart"/>
       <w:r>
         <w:rPr>
           <w:lang w:val="en-US"/>
         </w:rPr>
-        <w:t>Zaz - Je veux.mp3</w:t>
-      </w:r>
+        <w:t>Zaz</w:t>
+      </w:r>
+      <w:proofErr w:type="spellEnd"/>
       <w:r>
         <w:rPr>
           <w:lang w:val="en-US"/>
         </w:rPr>
-        <w:t>' -ss 45 -ac 1 -ar 22000 audio.wav</w:t>
+        <w:t xml:space="preserve"> - Je veux.mp3</w:t>
+      </w:r>
+      <w:r>
+        <w:rPr>
+          <w:lang w:val="en-US"/>
+        </w:rPr>
+        <w:t>' -ss 45 -ac 1 -</w:t>
+      </w:r>
+      <w:proofErr w:type="spellStart"/>
+      <w:r>
+        <w:rPr>
+          <w:lang w:val="en-US"/>
+        </w:rPr>
+        <w:t>ar</w:t>
+      </w:r>
+      <w:proofErr w:type="spellEnd"/>
+      <w:r>
+        <w:rPr>
+          <w:lang w:val="en-US"/>
+        </w:rPr>
+        <w:t xml:space="preserve"> 22000 audio.wav</w:t>
       </w:r>
     </w:p>
     <w:p>
@@ -2637,23 +2849,81 @@
           <w:lang w:val="en-US"/>
         </w:rPr>
       </w:pPr>
+      <w:proofErr w:type="gramStart"/>
       <w:r>
         <w:rPr>
           <w:lang w:val="en-US"/>
         </w:rPr>
-        <w:t>!ffmpeg -y -i noise_samples/</w:t>
-      </w:r>
+        <w:t>!</w:t>
+      </w:r>
+      <w:proofErr w:type="spellStart"/>
       <w:r>
         <w:rPr>
           <w:lang w:val="en-US"/>
         </w:rPr>
+        <w:t>ffmpeg</w:t>
+      </w:r>
+      <w:proofErr w:type="spellEnd"/>
+      <w:proofErr w:type="gramEnd"/>
+      <w:r>
+        <w:rPr>
+          <w:lang w:val="en-US"/>
+        </w:rPr>
+        <w:t xml:space="preserve"> -y -</w:t>
+      </w:r>
+      <w:proofErr w:type="spellStart"/>
+      <w:r>
+        <w:rPr>
+          <w:lang w:val="en-US"/>
+        </w:rPr>
+        <w:t>i</w:t>
+      </w:r>
+      <w:proofErr w:type="spellEnd"/>
+      <w:r>
+        <w:rPr>
+          <w:lang w:val="en-US"/>
+        </w:rPr>
+        <w:t xml:space="preserve"> </w:t>
+      </w:r>
+      <w:proofErr w:type="spellStart"/>
+      <w:r>
+        <w:rPr>
+          <w:lang w:val="en-US"/>
+        </w:rPr>
+        <w:t>noise_samples</w:t>
+      </w:r>
+      <w:proofErr w:type="spellEnd"/>
+      <w:r>
+        <w:rPr>
+          <w:lang w:val="en-US"/>
+        </w:rPr>
+        <w:t>/</w:t>
+      </w:r>
+      <w:r>
+        <w:rPr>
+          <w:lang w:val="en-US"/>
+        </w:rPr>
         <w:t>white</w:t>
       </w:r>
       <w:r>
         <w:rPr>
           <w:lang w:val="en-US"/>
         </w:rPr>
-        <w:t>.mp3 -ac 1 -ar 22000 noise.wav</w:t>
+        <w:t>.mp3 -ac 1 -</w:t>
+      </w:r>
+      <w:proofErr w:type="spellStart"/>
+      <w:r>
+        <w:rPr>
+          <w:lang w:val="en-US"/>
+        </w:rPr>
+        <w:t>ar</w:t>
+      </w:r>
+      <w:proofErr w:type="spellEnd"/>
+      <w:r>
+        <w:rPr>
+          <w:lang w:val="en-US"/>
+        </w:rPr>
+        <w:t xml:space="preserve"> 22000 noise.wav</w:t>
       </w:r>
     </w:p>
     <w:p>
@@ -2723,7 +2993,7 @@
 </file>
 
 <file path=word/numbering.xml><?xml version="1.0" encoding="utf-8"?>
-<w:numbering xmlns:wpc="http://schemas.microsoft.com/office/word/2010/wordprocessingCanvas" xmlns:cx="http://schemas.microsoft.com/office/drawing/2014/chartex" xmlns:cx1="http://schemas.microsoft.com/office/drawing/2015/9/8/chartex" xmlns:cx2="http://schemas.microsoft.com/office/drawing/2015/10/21/chartex" xmlns:cx3="http://schemas.microsoft.com/office/drawing/2016/5/9/chartex" xmlns:cx4="http://schemas.microsoft.com/office/drawing/2016/5/10/chartex" xmlns:cx5="http://schemas.microsoft.com/office/drawing/2016/5/11/chartex" xmlns:cx6="http://schemas.microsoft.com/office/drawing/2016/5/12/chartex" xmlns:cx7="http://schemas.microsoft.com/office/drawing/2016/5/13/chartex" xmlns:cx8="http://schemas.microsoft.com/office/drawing/2016/5/14/chartex" xmlns:mc="http://schemas.openxmlformats.org/markup-compatibility/2006" xmlns:aink="http://schemas.microsoft.com/office/drawing/2016/ink" xmlns:am3d="http://schemas.microsoft.com/office/drawing/2017/model3d" xmlns:o="urn:schemas-microsoft-com:office:office" xmlns:r="http://schemas.openxmlformats.org/officeDocument/2006/relationships" xmlns:m="http://schemas.openxmlformats.org/officeDocument/2006/math" xmlns:v="urn:schemas-microsoft-com:vml" xmlns:wp14="http://schemas.microsoft.com/office/word/2010/wordprocessingDrawing" xmlns:wp="http://schemas.openxmlformats.org/drawingml/2006/wordprocessingDrawing" xmlns:w10="urn:schemas-microsoft-com:office:word" xmlns:w="http://schemas.openxmlformats.org/wordprocessingml/2006/main" xmlns:w14="http://schemas.microsoft.com/office/word/2010/wordml" xmlns:w15="http://schemas.microsoft.com/office/word/2012/wordml" xmlns:w16cex="http://schemas.microsoft.com/office/word/2018/wordml/cex" xmlns:w16cid="http://schemas.microsoft.com/office/word/2016/wordml/cid" xmlns:w16="http://schemas.microsoft.com/office/word/2018/wordml" xmlns:w16se="http://schemas.microsoft.com/office/word/2015/wordml/symex" xmlns:wpg="http://schemas.microsoft.com/office/word/2010/wordprocessingGroup" xmlns:wpi="http://schemas.microsoft.com/office/word/2010/wordprocessingInk" xmlns:wne="http://schemas.microsoft.com/office/word/2006/wordml" xmlns:wps="http://schemas.microsoft.com/office/word/2010/wordprocessingShape" mc:Ignorable="w14 w15 w16se w16cid w16 w16cex wp14">
+<w:numbering xmlns:wpc="http://schemas.microsoft.com/office/word/2010/wordprocessingCanvas" xmlns:cx="http://schemas.microsoft.com/office/drawing/2014/chartex" xmlns:cx1="http://schemas.microsoft.com/office/drawing/2015/9/8/chartex" xmlns:cx2="http://schemas.microsoft.com/office/drawing/2015/10/21/chartex" xmlns:cx3="http://schemas.microsoft.com/office/drawing/2016/5/9/chartex" xmlns:cx4="http://schemas.microsoft.com/office/drawing/2016/5/10/chartex" xmlns:cx5="http://schemas.microsoft.com/office/drawing/2016/5/11/chartex" xmlns:cx6="http://schemas.microsoft.com/office/drawing/2016/5/12/chartex" xmlns:cx7="http://schemas.microsoft.com/office/drawing/2016/5/13/chartex" xmlns:cx8="http://schemas.microsoft.com/office/drawing/2016/5/14/chartex" xmlns:mc="http://schemas.openxmlformats.org/markup-compatibility/2006" xmlns:aink="http://schemas.microsoft.com/office/drawing/2016/ink" xmlns:am3d="http://schemas.microsoft.com/office/drawing/2017/model3d" xmlns:o="urn:schemas-microsoft-com:office:office" xmlns:r="http://schemas.openxmlformats.org/officeDocument/2006/relationships" xmlns:m="http://schemas.openxmlformats.org/officeDocument/2006/math" xmlns:v="urn:schemas-microsoft-com:vml" xmlns:wp14="http://schemas.microsoft.com/office/word/2010/wordprocessingDrawing" xmlns:wp="http://schemas.openxmlformats.org/drawingml/2006/wordprocessingDrawing" xmlns:w10="urn:schemas-microsoft-com:office:word" xmlns:w="http://schemas.openxmlformats.org/wordprocessingml/2006/main" xmlns:w14="http://schemas.microsoft.com/office/word/2010/wordml" xmlns:w15="http://schemas.microsoft.com/office/word/2012/wordml" xmlns:w16cid="http://schemas.microsoft.com/office/word/2016/wordml/cid" xmlns:w16se="http://schemas.microsoft.com/office/word/2015/wordml/symex" xmlns:wpg="http://schemas.microsoft.com/office/word/2010/wordprocessingGroup" xmlns:wpi="http://schemas.microsoft.com/office/word/2010/wordprocessingInk" xmlns:wne="http://schemas.microsoft.com/office/word/2006/wordml" xmlns:wps="http://schemas.microsoft.com/office/word/2010/wordprocessingShape" mc:Ignorable="w14 w15 w16se w16cid wp14">
   <w:abstractNum w:abstractNumId="0" w15:restartNumberingAfterBreak="0">
     <w:nsid w:val="0A1167DA"/>
     <w:multiLevelType w:val="multilevel"/>
@@ -3028,7 +3298,7 @@
 </file>
 
 <file path=word/styles.xml><?xml version="1.0" encoding="utf-8"?>
-<w:styles xmlns:mc="http://schemas.openxmlformats.org/markup-compatibility/2006" xmlns:r="http://schemas.openxmlformats.org/officeDocument/2006/relationships" xmlns:w="http://schemas.openxmlformats.org/wordprocessingml/2006/main" xmlns:w14="http://schemas.microsoft.com/office/word/2010/wordml" xmlns:w15="http://schemas.microsoft.com/office/word/2012/wordml" xmlns:w16cex="http://schemas.microsoft.com/office/word/2018/wordml/cex" xmlns:w16cid="http://schemas.microsoft.com/office/word/2016/wordml/cid" xmlns:w16="http://schemas.microsoft.com/office/word/2018/wordml" xmlns:w16se="http://schemas.microsoft.com/office/word/2015/wordml/symex" mc:Ignorable="w14 w15 w16se w16cid w16 w16cex">
+<w:styles xmlns:mc="http://schemas.openxmlformats.org/markup-compatibility/2006" xmlns:r="http://schemas.openxmlformats.org/officeDocument/2006/relationships" xmlns:w="http://schemas.openxmlformats.org/wordprocessingml/2006/main" xmlns:w14="http://schemas.microsoft.com/office/word/2010/wordml" xmlns:w15="http://schemas.microsoft.com/office/word/2012/wordml" xmlns:w16cid="http://schemas.microsoft.com/office/word/2016/wordml/cid" xmlns:w16se="http://schemas.microsoft.com/office/word/2015/wordml/symex" mc:Ignorable="w14 w15 w16se w16cid">
   <w:docDefaults>
     <w:rPrDefault>
       <w:rPr>
@@ -3044,7 +3314,7 @@
       </w:pPr>
     </w:pPrDefault>
   </w:docDefaults>
-  <w:latentStyles w:defLockedState="0" w:defUIPriority="99" w:defSemiHidden="0" w:defUnhideWhenUsed="0" w:defQFormat="0" w:count="376">
+  <w:latentStyles w:defLockedState="0" w:defUIPriority="99" w:defSemiHidden="0" w:defUnhideWhenUsed="0" w:defQFormat="0" w:count="375">
     <w:lsdException w:name="Normal" w:uiPriority="0" w:qFormat="1"/>
     <w:lsdException w:name="heading 1" w:uiPriority="9" w:qFormat="1"/>
     <w:lsdException w:name="heading 2" w:semiHidden="1" w:uiPriority="9" w:unhideWhenUsed="1" w:qFormat="1"/>
@@ -3420,7 +3690,6 @@
     <w:lsdException w:name="Smart Hyperlink" w:semiHidden="1" w:unhideWhenUsed="1"/>
     <w:lsdException w:name="Hashtag" w:semiHidden="1" w:unhideWhenUsed="1"/>
     <w:lsdException w:name="Unresolved Mention" w:semiHidden="1" w:unhideWhenUsed="1"/>
-    <w:lsdException w:name="Smart Link" w:semiHidden="1" w:unhideWhenUsed="1"/>
   </w:latentStyles>
   <w:style w:type="paragraph" w:default="1" w:styleId="a">
     <w:name w:val="Normal"/>

--- a/5 lab/ИУ5-21М Демирев Лаб 5.docx
+++ b/5 lab/ИУ5-21М Демирев Лаб 5.docx
@@ -1,6 +1,6 @@
 
 <file path=word/document.xml><?xml version="1.0" encoding="utf-8"?>
-<w:document xmlns:wpc="http://schemas.microsoft.com/office/word/2010/wordprocessingCanvas" xmlns:cx="http://schemas.microsoft.com/office/drawing/2014/chartex" xmlns:cx1="http://schemas.microsoft.com/office/drawing/2015/9/8/chartex" xmlns:cx2="http://schemas.microsoft.com/office/drawing/2015/10/21/chartex" xmlns:cx3="http://schemas.microsoft.com/office/drawing/2016/5/9/chartex" xmlns:cx4="http://schemas.microsoft.com/office/drawing/2016/5/10/chartex" xmlns:cx5="http://schemas.microsoft.com/office/drawing/2016/5/11/chartex" xmlns:cx6="http://schemas.microsoft.com/office/drawing/2016/5/12/chartex" xmlns:cx7="http://schemas.microsoft.com/office/drawing/2016/5/13/chartex" xmlns:cx8="http://schemas.microsoft.com/office/drawing/2016/5/14/chartex" xmlns:mc="http://schemas.openxmlformats.org/markup-compatibility/2006" xmlns:aink="http://schemas.microsoft.com/office/drawing/2016/ink" xmlns:am3d="http://schemas.microsoft.com/office/drawing/2017/model3d" xmlns:o="urn:schemas-microsoft-com:office:office" xmlns:r="http://schemas.openxmlformats.org/officeDocument/2006/relationships" xmlns:m="http://schemas.openxmlformats.org/officeDocument/2006/math" xmlns:v="urn:schemas-microsoft-com:vml" xmlns:wp14="http://schemas.microsoft.com/office/word/2010/wordprocessingDrawing" xmlns:wp="http://schemas.openxmlformats.org/drawingml/2006/wordprocessingDrawing" xmlns:w10="urn:schemas-microsoft-com:office:word" xmlns:w="http://schemas.openxmlformats.org/wordprocessingml/2006/main" xmlns:w14="http://schemas.microsoft.com/office/word/2010/wordml" xmlns:w15="http://schemas.microsoft.com/office/word/2012/wordml" xmlns:w16cid="http://schemas.microsoft.com/office/word/2016/wordml/cid" xmlns:w16se="http://schemas.microsoft.com/office/word/2015/wordml/symex" xmlns:wpg="http://schemas.microsoft.com/office/word/2010/wordprocessingGroup" xmlns:wpi="http://schemas.microsoft.com/office/word/2010/wordprocessingInk" xmlns:wne="http://schemas.microsoft.com/office/word/2006/wordml" xmlns:wps="http://schemas.microsoft.com/office/word/2010/wordprocessingShape" mc:Ignorable="w14 w15 w16se w16cid wp14">
+<w:document xmlns:wpc="http://schemas.microsoft.com/office/word/2010/wordprocessingCanvas" xmlns:cx="http://schemas.microsoft.com/office/drawing/2014/chartex" xmlns:cx1="http://schemas.microsoft.com/office/drawing/2015/9/8/chartex" xmlns:cx2="http://schemas.microsoft.com/office/drawing/2015/10/21/chartex" xmlns:cx3="http://schemas.microsoft.com/office/drawing/2016/5/9/chartex" xmlns:cx4="http://schemas.microsoft.com/office/drawing/2016/5/10/chartex" xmlns:cx5="http://schemas.microsoft.com/office/drawing/2016/5/11/chartex" xmlns:cx6="http://schemas.microsoft.com/office/drawing/2016/5/12/chartex" xmlns:cx7="http://schemas.microsoft.com/office/drawing/2016/5/13/chartex" xmlns:cx8="http://schemas.microsoft.com/office/drawing/2016/5/14/chartex" xmlns:mc="http://schemas.openxmlformats.org/markup-compatibility/2006" xmlns:aink="http://schemas.microsoft.com/office/drawing/2016/ink" xmlns:am3d="http://schemas.microsoft.com/office/drawing/2017/model3d" xmlns:o="urn:schemas-microsoft-com:office:office" xmlns:r="http://schemas.openxmlformats.org/officeDocument/2006/relationships" xmlns:m="http://schemas.openxmlformats.org/officeDocument/2006/math" xmlns:v="urn:schemas-microsoft-com:vml" xmlns:wp14="http://schemas.microsoft.com/office/word/2010/wordprocessingDrawing" xmlns:wp="http://schemas.openxmlformats.org/drawingml/2006/wordprocessingDrawing" xmlns:w10="urn:schemas-microsoft-com:office:word" xmlns:w="http://schemas.openxmlformats.org/wordprocessingml/2006/main" xmlns:w14="http://schemas.microsoft.com/office/word/2010/wordml" xmlns:w15="http://schemas.microsoft.com/office/word/2012/wordml" xmlns:w16cex="http://schemas.microsoft.com/office/word/2018/wordml/cex" xmlns:w16cid="http://schemas.microsoft.com/office/word/2016/wordml/cid" xmlns:w16="http://schemas.microsoft.com/office/word/2018/wordml" xmlns:w16se="http://schemas.microsoft.com/office/word/2015/wordml/symex" xmlns:wpg="http://schemas.microsoft.com/office/word/2010/wordprocessingGroup" xmlns:wpi="http://schemas.microsoft.com/office/word/2010/wordprocessingInk" xmlns:wne="http://schemas.microsoft.com/office/word/2006/wordml" xmlns:wps="http://schemas.microsoft.com/office/word/2010/wordprocessingShape" mc:Ignorable="w14 w15 w16se w16cid w16 w16cex wp14">
   <w:body>
     <w:p>
       <w:pPr>
@@ -635,7 +635,7 @@
               </wp:inline>
             </w:drawing>
           </mc:Choice>
-          <mc:Fallback xmlns:w16="http://schemas.microsoft.com/office/word/2018/wordml" xmlns:w16cex="http://schemas.microsoft.com/office/word/2018/wordml/cex">
+          <mc:Fallback>
             <w:pict>
               <v:group w14:anchorId="3F1E4989" id="Group 73428" o:spid="_x0000_s1026" style="width:470.7pt;height:1.45pt;mso-position-horizontal-relative:char;mso-position-vertical-relative:line" coordsize="59780,182" o:gfxdata="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">
                 <v:shape id="Shape 103500" o:spid="_x0000_s1027" style="position:absolute;width:59780;height:182;visibility:visible;mso-wrap-style:square;v-text-anchor:top" coordsize="5978018,18288" o:gfxdata="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" path="m,l5978018,r,18288l,18288,,e" fillcolor="black" stroked="f" strokeweight="0">
@@ -2341,8 +2341,6 @@
       <w:pPr>
         <w:ind w:firstLine="0"/>
       </w:pPr>
-      <w:bookmarkStart w:id="0" w:name="_GoBack"/>
-      <w:bookmarkEnd w:id="0"/>
       <w:r>
         <w:t xml:space="preserve">При повышении </w:t>
       </w:r>
@@ -2391,12 +2389,960 @@
         <w:t>Измените количество слоев/нейронов, чтобы уменьшить и увеличить размерность скрытого пространства. Сравните полученные результаты</w:t>
       </w:r>
     </w:p>
+    <w:tbl>
+      <w:tblPr>
+        <w:tblW w:w="6720" w:type="dxa"/>
+        <w:jc w:val="center"/>
+        <w:tblLook w:val="04A0" w:firstRow="1" w:lastRow="0" w:firstColumn="1" w:lastColumn="0" w:noHBand="0" w:noVBand="1"/>
+      </w:tblPr>
+      <w:tblGrid>
+        <w:gridCol w:w="1285"/>
+        <w:gridCol w:w="1120"/>
+        <w:gridCol w:w="1120"/>
+        <w:gridCol w:w="1680"/>
+        <w:gridCol w:w="1680"/>
+      </w:tblGrid>
+      <w:tr>
+        <w:trPr>
+          <w:trHeight w:val="600"/>
+          <w:jc w:val="center"/>
+        </w:trPr>
+        <w:tc>
+          <w:tcPr>
+            <w:tcW w:w="1120" w:type="dxa"/>
+            <w:tcBorders>
+              <w:top w:val="single" w:sz="4" w:space="0" w:color="auto"/>
+              <w:left w:val="single" w:sz="4" w:space="0" w:color="auto"/>
+              <w:bottom w:val="single" w:sz="4" w:space="0" w:color="auto"/>
+              <w:right w:val="nil"/>
+            </w:tcBorders>
+            <w:shd w:val="clear" w:color="auto" w:fill="auto"/>
+            <w:noWrap/>
+            <w:vAlign w:val="center"/>
+            <w:hideMark/>
+          </w:tcPr>
+          <w:p>
+            <w:pPr>
+              <w:spacing w:after="0" w:line="240" w:lineRule="auto"/>
+              <w:ind w:firstLine="0"/>
+              <w:jc w:val="left"/>
+              <w:rPr>
+                <w:rFonts w:ascii="Calibri" w:eastAsia="Times New Roman" w:hAnsi="Calibri" w:cs="Calibri"/>
+                <w:color w:val="000000"/>
+                <w:sz w:val="22"/>
+                <w:lang w:eastAsia="ru-RU"/>
+              </w:rPr>
+            </w:pPr>
+            <w:r>
+              <w:rPr>
+                <w:rFonts w:ascii="Calibri" w:eastAsia="Times New Roman" w:hAnsi="Calibri" w:cs="Calibri"/>
+                <w:color w:val="000000"/>
+                <w:sz w:val="22"/>
+                <w:lang w:eastAsia="ru-RU"/>
+              </w:rPr>
+              <w:t>Параметры</w:t>
+            </w:r>
+          </w:p>
+        </w:tc>
+        <w:tc>
+          <w:tcPr>
+            <w:tcW w:w="2240" w:type="dxa"/>
+            <w:gridSpan w:val="2"/>
+            <w:tcBorders>
+              <w:top w:val="single" w:sz="4" w:space="0" w:color="auto"/>
+              <w:left w:val="single" w:sz="4" w:space="0" w:color="auto"/>
+              <w:bottom w:val="single" w:sz="4" w:space="0" w:color="auto"/>
+              <w:right w:val="single" w:sz="4" w:space="0" w:color="auto"/>
+            </w:tcBorders>
+            <w:shd w:val="clear" w:color="auto" w:fill="auto"/>
+            <w:noWrap/>
+            <w:vAlign w:val="center"/>
+            <w:hideMark/>
+          </w:tcPr>
+          <w:p>
+            <w:pPr>
+              <w:spacing w:after="0" w:line="240" w:lineRule="auto"/>
+              <w:ind w:firstLine="0"/>
+              <w:jc w:val="center"/>
+              <w:rPr>
+                <w:rFonts w:ascii="Calibri" w:eastAsia="Times New Roman" w:hAnsi="Calibri" w:cs="Calibri"/>
+                <w:color w:val="000000"/>
+                <w:sz w:val="22"/>
+                <w:lang w:eastAsia="ru-RU"/>
+              </w:rPr>
+            </w:pPr>
+            <w:proofErr w:type="spellStart"/>
+            <w:r>
+              <w:rPr>
+                <w:rFonts w:ascii="Calibri" w:eastAsia="Times New Roman" w:hAnsi="Calibri" w:cs="Calibri"/>
+                <w:color w:val="000000"/>
+                <w:sz w:val="22"/>
+                <w:lang w:eastAsia="ru-RU"/>
+              </w:rPr>
+              <w:t>Коэф</w:t>
+            </w:r>
+            <w:proofErr w:type="spellEnd"/>
+            <w:r>
+              <w:rPr>
+                <w:rFonts w:ascii="Calibri" w:eastAsia="Times New Roman" w:hAnsi="Calibri" w:cs="Calibri"/>
+                <w:color w:val="000000"/>
+                <w:sz w:val="22"/>
+                <w:lang w:eastAsia="ru-RU"/>
+              </w:rPr>
+              <w:t>. Детерминации</w:t>
+            </w:r>
+          </w:p>
+        </w:tc>
+        <w:tc>
+          <w:tcPr>
+            <w:tcW w:w="3360" w:type="dxa"/>
+            <w:gridSpan w:val="2"/>
+            <w:tcBorders>
+              <w:top w:val="single" w:sz="4" w:space="0" w:color="auto"/>
+              <w:left w:val="nil"/>
+              <w:bottom w:val="single" w:sz="4" w:space="0" w:color="auto"/>
+              <w:right w:val="single" w:sz="4" w:space="0" w:color="auto"/>
+            </w:tcBorders>
+            <w:shd w:val="clear" w:color="auto" w:fill="auto"/>
+            <w:noWrap/>
+            <w:vAlign w:val="center"/>
+            <w:hideMark/>
+          </w:tcPr>
+          <w:p>
+            <w:pPr>
+              <w:spacing w:after="0" w:line="240" w:lineRule="auto"/>
+              <w:ind w:firstLine="0"/>
+              <w:jc w:val="center"/>
+              <w:rPr>
+                <w:rFonts w:ascii="Calibri" w:eastAsia="Times New Roman" w:hAnsi="Calibri" w:cs="Calibri"/>
+                <w:color w:val="000000"/>
+                <w:sz w:val="22"/>
+                <w:lang w:eastAsia="ru-RU"/>
+              </w:rPr>
+            </w:pPr>
+            <w:r>
+              <w:rPr>
+                <w:rFonts w:ascii="Calibri" w:eastAsia="Times New Roman" w:hAnsi="Calibri" w:cs="Calibri"/>
+                <w:color w:val="000000"/>
+                <w:sz w:val="22"/>
+                <w:lang w:eastAsia="ru-RU"/>
+              </w:rPr>
+              <w:t>Ошибка</w:t>
+            </w:r>
+          </w:p>
+        </w:tc>
+      </w:tr>
+      <w:tr>
+        <w:trPr>
+          <w:trHeight w:val="600"/>
+          <w:jc w:val="center"/>
+        </w:trPr>
+        <w:tc>
+          <w:tcPr>
+            <w:tcW w:w="1120" w:type="dxa"/>
+            <w:tcBorders>
+              <w:top w:val="nil"/>
+              <w:left w:val="single" w:sz="4" w:space="0" w:color="auto"/>
+              <w:bottom w:val="single" w:sz="4" w:space="0" w:color="auto"/>
+              <w:right w:val="single" w:sz="4" w:space="0" w:color="auto"/>
+            </w:tcBorders>
+            <w:shd w:val="clear" w:color="auto" w:fill="auto"/>
+            <w:noWrap/>
+            <w:vAlign w:val="center"/>
+            <w:hideMark/>
+          </w:tcPr>
+          <w:p>
+            <w:pPr>
+              <w:spacing w:after="0" w:line="240" w:lineRule="auto"/>
+              <w:ind w:firstLine="0"/>
+              <w:jc w:val="center"/>
+              <w:rPr>
+                <w:rFonts w:ascii="Calibri" w:eastAsia="Times New Roman" w:hAnsi="Calibri" w:cs="Calibri"/>
+                <w:color w:val="000000"/>
+                <w:sz w:val="22"/>
+                <w:lang w:eastAsia="ru-RU"/>
+              </w:rPr>
+            </w:pPr>
+            <w:proofErr w:type="spellStart"/>
+            <w:r>
+              <w:rPr>
+                <w:rFonts w:ascii="Calibri" w:eastAsia="Times New Roman" w:hAnsi="Calibri" w:cs="Calibri"/>
+                <w:color w:val="000000"/>
+                <w:sz w:val="22"/>
+                <w:lang w:eastAsia="ru-RU"/>
+              </w:rPr>
+              <w:t>Hidden</w:t>
+            </w:r>
+            <w:proofErr w:type="spellEnd"/>
+            <w:r>
+              <w:rPr>
+                <w:rFonts w:ascii="Calibri" w:eastAsia="Times New Roman" w:hAnsi="Calibri" w:cs="Calibri"/>
+                <w:color w:val="000000"/>
+                <w:sz w:val="22"/>
+                <w:lang w:eastAsia="ru-RU"/>
+              </w:rPr>
+              <w:t xml:space="preserve"> </w:t>
+            </w:r>
+            <w:proofErr w:type="spellStart"/>
+            <w:r>
+              <w:rPr>
+                <w:rFonts w:ascii="Calibri" w:eastAsia="Times New Roman" w:hAnsi="Calibri" w:cs="Calibri"/>
+                <w:color w:val="000000"/>
+                <w:sz w:val="22"/>
+                <w:lang w:eastAsia="ru-RU"/>
+              </w:rPr>
+              <w:t>size</w:t>
+            </w:r>
+            <w:proofErr w:type="spellEnd"/>
+          </w:p>
+        </w:tc>
+        <w:tc>
+          <w:tcPr>
+            <w:tcW w:w="1120" w:type="dxa"/>
+            <w:tcBorders>
+              <w:top w:val="nil"/>
+              <w:left w:val="nil"/>
+              <w:bottom w:val="single" w:sz="4" w:space="0" w:color="auto"/>
+              <w:right w:val="single" w:sz="4" w:space="0" w:color="auto"/>
+            </w:tcBorders>
+            <w:shd w:val="clear" w:color="auto" w:fill="auto"/>
+            <w:noWrap/>
+            <w:vAlign w:val="center"/>
+            <w:hideMark/>
+          </w:tcPr>
+          <w:p>
+            <w:pPr>
+              <w:spacing w:after="0" w:line="240" w:lineRule="auto"/>
+              <w:ind w:firstLine="0"/>
+              <w:jc w:val="center"/>
+              <w:rPr>
+                <w:rFonts w:ascii="Calibri" w:eastAsia="Times New Roman" w:hAnsi="Calibri" w:cs="Calibri"/>
+                <w:color w:val="000000"/>
+                <w:sz w:val="22"/>
+                <w:lang w:eastAsia="ru-RU"/>
+              </w:rPr>
+            </w:pPr>
+            <w:proofErr w:type="spellStart"/>
+            <w:r>
+              <w:rPr>
+                <w:rFonts w:ascii="Calibri" w:eastAsia="Times New Roman" w:hAnsi="Calibri" w:cs="Calibri"/>
+                <w:color w:val="000000"/>
+                <w:sz w:val="22"/>
+                <w:lang w:eastAsia="ru-RU"/>
+              </w:rPr>
+              <w:t>train</w:t>
+            </w:r>
+            <w:proofErr w:type="spellEnd"/>
+          </w:p>
+        </w:tc>
+        <w:tc>
+          <w:tcPr>
+            <w:tcW w:w="1120" w:type="dxa"/>
+            <w:tcBorders>
+              <w:top w:val="nil"/>
+              <w:left w:val="nil"/>
+              <w:bottom w:val="single" w:sz="4" w:space="0" w:color="auto"/>
+              <w:right w:val="single" w:sz="4" w:space="0" w:color="auto"/>
+            </w:tcBorders>
+            <w:shd w:val="clear" w:color="auto" w:fill="auto"/>
+            <w:noWrap/>
+            <w:vAlign w:val="center"/>
+            <w:hideMark/>
+          </w:tcPr>
+          <w:p>
+            <w:pPr>
+              <w:spacing w:after="0" w:line="240" w:lineRule="auto"/>
+              <w:ind w:firstLine="0"/>
+              <w:jc w:val="center"/>
+              <w:rPr>
+                <w:rFonts w:ascii="Calibri" w:eastAsia="Times New Roman" w:hAnsi="Calibri" w:cs="Calibri"/>
+                <w:color w:val="000000"/>
+                <w:sz w:val="22"/>
+                <w:lang w:eastAsia="ru-RU"/>
+              </w:rPr>
+            </w:pPr>
+            <w:proofErr w:type="spellStart"/>
+            <w:r>
+              <w:rPr>
+                <w:rFonts w:ascii="Calibri" w:eastAsia="Times New Roman" w:hAnsi="Calibri" w:cs="Calibri"/>
+                <w:color w:val="000000"/>
+                <w:sz w:val="22"/>
+                <w:lang w:eastAsia="ru-RU"/>
+              </w:rPr>
+              <w:t>test</w:t>
+            </w:r>
+            <w:proofErr w:type="spellEnd"/>
+          </w:p>
+        </w:tc>
+        <w:tc>
+          <w:tcPr>
+            <w:tcW w:w="1680" w:type="dxa"/>
+            <w:tcBorders>
+              <w:top w:val="nil"/>
+              <w:left w:val="nil"/>
+              <w:bottom w:val="single" w:sz="4" w:space="0" w:color="auto"/>
+              <w:right w:val="single" w:sz="4" w:space="0" w:color="auto"/>
+            </w:tcBorders>
+            <w:shd w:val="clear" w:color="auto" w:fill="auto"/>
+            <w:noWrap/>
+            <w:vAlign w:val="center"/>
+            <w:hideMark/>
+          </w:tcPr>
+          <w:p>
+            <w:pPr>
+              <w:spacing w:after="0" w:line="240" w:lineRule="auto"/>
+              <w:ind w:firstLine="0"/>
+              <w:jc w:val="center"/>
+              <w:rPr>
+                <w:rFonts w:ascii="Calibri" w:eastAsia="Times New Roman" w:hAnsi="Calibri" w:cs="Calibri"/>
+                <w:color w:val="000000"/>
+                <w:sz w:val="22"/>
+                <w:lang w:eastAsia="ru-RU"/>
+              </w:rPr>
+            </w:pPr>
+            <w:proofErr w:type="spellStart"/>
+            <w:r>
+              <w:rPr>
+                <w:rFonts w:ascii="Calibri" w:eastAsia="Times New Roman" w:hAnsi="Calibri" w:cs="Calibri"/>
+                <w:color w:val="000000"/>
+                <w:sz w:val="22"/>
+                <w:lang w:eastAsia="ru-RU"/>
+              </w:rPr>
+              <w:t>train</w:t>
+            </w:r>
+            <w:proofErr w:type="spellEnd"/>
+          </w:p>
+        </w:tc>
+        <w:tc>
+          <w:tcPr>
+            <w:tcW w:w="1680" w:type="dxa"/>
+            <w:tcBorders>
+              <w:top w:val="nil"/>
+              <w:left w:val="nil"/>
+              <w:bottom w:val="single" w:sz="4" w:space="0" w:color="auto"/>
+              <w:right w:val="single" w:sz="4" w:space="0" w:color="auto"/>
+            </w:tcBorders>
+            <w:shd w:val="clear" w:color="auto" w:fill="auto"/>
+            <w:noWrap/>
+            <w:vAlign w:val="center"/>
+            <w:hideMark/>
+          </w:tcPr>
+          <w:p>
+            <w:pPr>
+              <w:spacing w:after="0" w:line="240" w:lineRule="auto"/>
+              <w:ind w:firstLine="0"/>
+              <w:jc w:val="center"/>
+              <w:rPr>
+                <w:rFonts w:ascii="Calibri" w:eastAsia="Times New Roman" w:hAnsi="Calibri" w:cs="Calibri"/>
+                <w:color w:val="000000"/>
+                <w:sz w:val="22"/>
+                <w:lang w:eastAsia="ru-RU"/>
+              </w:rPr>
+            </w:pPr>
+            <w:proofErr w:type="spellStart"/>
+            <w:r>
+              <w:rPr>
+                <w:rFonts w:ascii="Calibri" w:eastAsia="Times New Roman" w:hAnsi="Calibri" w:cs="Calibri"/>
+                <w:color w:val="000000"/>
+                <w:sz w:val="22"/>
+                <w:lang w:eastAsia="ru-RU"/>
+              </w:rPr>
+              <w:t>test</w:t>
+            </w:r>
+            <w:proofErr w:type="spellEnd"/>
+          </w:p>
+        </w:tc>
+      </w:tr>
+      <w:tr>
+        <w:trPr>
+          <w:trHeight w:val="600"/>
+          <w:jc w:val="center"/>
+        </w:trPr>
+        <w:tc>
+          <w:tcPr>
+            <w:tcW w:w="1120" w:type="dxa"/>
+            <w:tcBorders>
+              <w:top w:val="nil"/>
+              <w:left w:val="single" w:sz="4" w:space="0" w:color="auto"/>
+              <w:bottom w:val="single" w:sz="4" w:space="0" w:color="auto"/>
+              <w:right w:val="single" w:sz="4" w:space="0" w:color="auto"/>
+            </w:tcBorders>
+            <w:shd w:val="clear" w:color="auto" w:fill="auto"/>
+            <w:noWrap/>
+            <w:vAlign w:val="center"/>
+            <w:hideMark/>
+          </w:tcPr>
+          <w:p>
+            <w:pPr>
+              <w:spacing w:after="0" w:line="240" w:lineRule="auto"/>
+              <w:ind w:firstLine="0"/>
+              <w:jc w:val="center"/>
+              <w:rPr>
+                <w:rFonts w:ascii="Calibri" w:eastAsia="Times New Roman" w:hAnsi="Calibri" w:cs="Calibri"/>
+                <w:color w:val="000000"/>
+                <w:sz w:val="22"/>
+                <w:lang w:eastAsia="ru-RU"/>
+              </w:rPr>
+            </w:pPr>
+            <w:r>
+              <w:rPr>
+                <w:rFonts w:ascii="Calibri" w:eastAsia="Times New Roman" w:hAnsi="Calibri" w:cs="Calibri"/>
+                <w:color w:val="000000"/>
+                <w:sz w:val="22"/>
+                <w:lang w:eastAsia="ru-RU"/>
+              </w:rPr>
+              <w:t>512</w:t>
+            </w:r>
+          </w:p>
+        </w:tc>
+        <w:tc>
+          <w:tcPr>
+            <w:tcW w:w="1120" w:type="dxa"/>
+            <w:tcBorders>
+              <w:top w:val="nil"/>
+              <w:left w:val="nil"/>
+              <w:bottom w:val="single" w:sz="4" w:space="0" w:color="auto"/>
+              <w:right w:val="single" w:sz="4" w:space="0" w:color="auto"/>
+            </w:tcBorders>
+            <w:shd w:val="clear" w:color="auto" w:fill="auto"/>
+            <w:vAlign w:val="center"/>
+            <w:hideMark/>
+          </w:tcPr>
+          <w:p>
+            <w:pPr>
+              <w:spacing w:after="0" w:line="240" w:lineRule="auto"/>
+              <w:ind w:firstLine="0"/>
+              <w:jc w:val="center"/>
+              <w:rPr>
+                <w:rFonts w:ascii="Calibri" w:eastAsia="Times New Roman" w:hAnsi="Calibri" w:cs="Calibri"/>
+                <w:color w:val="000000"/>
+                <w:sz w:val="22"/>
+                <w:lang w:eastAsia="ru-RU"/>
+              </w:rPr>
+            </w:pPr>
+            <w:r>
+              <w:rPr>
+                <w:rFonts w:ascii="Calibri" w:eastAsia="Times New Roman" w:hAnsi="Calibri" w:cs="Calibri"/>
+                <w:color w:val="000000"/>
+                <w:sz w:val="22"/>
+                <w:lang w:eastAsia="ru-RU"/>
+              </w:rPr>
+              <w:t>0.84673</w:t>
+            </w:r>
+          </w:p>
+        </w:tc>
+        <w:tc>
+          <w:tcPr>
+            <w:tcW w:w="1120" w:type="dxa"/>
+            <w:tcBorders>
+              <w:top w:val="nil"/>
+              <w:left w:val="nil"/>
+              <w:bottom w:val="single" w:sz="4" w:space="0" w:color="auto"/>
+              <w:right w:val="single" w:sz="4" w:space="0" w:color="auto"/>
+            </w:tcBorders>
+            <w:shd w:val="clear" w:color="auto" w:fill="auto"/>
+            <w:noWrap/>
+            <w:vAlign w:val="center"/>
+            <w:hideMark/>
+          </w:tcPr>
+          <w:p>
+            <w:pPr>
+              <w:spacing w:after="0" w:line="240" w:lineRule="auto"/>
+              <w:ind w:firstLine="0"/>
+              <w:jc w:val="center"/>
+              <w:rPr>
+                <w:rFonts w:ascii="Calibri" w:eastAsia="Times New Roman" w:hAnsi="Calibri" w:cs="Calibri"/>
+                <w:color w:val="000000"/>
+                <w:sz w:val="22"/>
+                <w:lang w:eastAsia="ru-RU"/>
+              </w:rPr>
+            </w:pPr>
+            <w:r>
+              <w:rPr>
+                <w:rFonts w:ascii="Calibri" w:eastAsia="Times New Roman" w:hAnsi="Calibri" w:cs="Calibri"/>
+                <w:color w:val="000000"/>
+                <w:sz w:val="22"/>
+                <w:lang w:eastAsia="ru-RU"/>
+              </w:rPr>
+              <w:t>0.85779</w:t>
+            </w:r>
+          </w:p>
+        </w:tc>
+        <w:tc>
+          <w:tcPr>
+            <w:tcW w:w="1680" w:type="dxa"/>
+            <w:tcBorders>
+              <w:top w:val="nil"/>
+              <w:left w:val="nil"/>
+              <w:bottom w:val="single" w:sz="4" w:space="0" w:color="auto"/>
+              <w:right w:val="single" w:sz="4" w:space="0" w:color="auto"/>
+            </w:tcBorders>
+            <w:shd w:val="clear" w:color="auto" w:fill="auto"/>
+            <w:noWrap/>
+            <w:vAlign w:val="center"/>
+            <w:hideMark/>
+          </w:tcPr>
+          <w:p>
+            <w:pPr>
+              <w:spacing w:after="0" w:line="240" w:lineRule="auto"/>
+              <w:ind w:firstLine="0"/>
+              <w:jc w:val="center"/>
+              <w:rPr>
+                <w:rFonts w:ascii="Calibri" w:eastAsia="Times New Roman" w:hAnsi="Calibri" w:cs="Calibri"/>
+                <w:color w:val="000000"/>
+                <w:sz w:val="22"/>
+                <w:lang w:eastAsia="ru-RU"/>
+              </w:rPr>
+            </w:pPr>
+            <w:r>
+              <w:rPr>
+                <w:rFonts w:ascii="Calibri" w:eastAsia="Times New Roman" w:hAnsi="Calibri" w:cs="Calibri"/>
+                <w:color w:val="000000"/>
+                <w:sz w:val="22"/>
+                <w:lang w:eastAsia="ru-RU"/>
+              </w:rPr>
+              <w:t>0.30939</w:t>
+            </w:r>
+          </w:p>
+        </w:tc>
+        <w:tc>
+          <w:tcPr>
+            <w:tcW w:w="1680" w:type="dxa"/>
+            <w:tcBorders>
+              <w:top w:val="nil"/>
+              <w:left w:val="nil"/>
+              <w:bottom w:val="single" w:sz="4" w:space="0" w:color="auto"/>
+              <w:right w:val="single" w:sz="4" w:space="0" w:color="auto"/>
+            </w:tcBorders>
+            <w:shd w:val="clear" w:color="auto" w:fill="auto"/>
+            <w:noWrap/>
+            <w:vAlign w:val="center"/>
+            <w:hideMark/>
+          </w:tcPr>
+          <w:p>
+            <w:pPr>
+              <w:spacing w:after="0" w:line="240" w:lineRule="auto"/>
+              <w:ind w:firstLine="0"/>
+              <w:jc w:val="center"/>
+              <w:rPr>
+                <w:rFonts w:ascii="Calibri" w:eastAsia="Times New Roman" w:hAnsi="Calibri" w:cs="Calibri"/>
+                <w:color w:val="000000"/>
+                <w:sz w:val="22"/>
+                <w:lang w:eastAsia="ru-RU"/>
+              </w:rPr>
+            </w:pPr>
+            <w:r>
+              <w:rPr>
+                <w:rFonts w:ascii="Calibri" w:eastAsia="Times New Roman" w:hAnsi="Calibri" w:cs="Calibri"/>
+                <w:color w:val="000000"/>
+                <w:sz w:val="22"/>
+                <w:lang w:eastAsia="ru-RU"/>
+              </w:rPr>
+              <w:t>0.25409</w:t>
+            </w:r>
+          </w:p>
+        </w:tc>
+      </w:tr>
+      <w:tr>
+        <w:trPr>
+          <w:trHeight w:val="600"/>
+          <w:jc w:val="center"/>
+        </w:trPr>
+        <w:tc>
+          <w:tcPr>
+            <w:tcW w:w="1120" w:type="dxa"/>
+            <w:tcBorders>
+              <w:top w:val="nil"/>
+              <w:left w:val="single" w:sz="4" w:space="0" w:color="auto"/>
+              <w:bottom w:val="single" w:sz="4" w:space="0" w:color="auto"/>
+              <w:right w:val="single" w:sz="4" w:space="0" w:color="auto"/>
+            </w:tcBorders>
+            <w:shd w:val="clear" w:color="auto" w:fill="auto"/>
+            <w:noWrap/>
+            <w:vAlign w:val="center"/>
+            <w:hideMark/>
+          </w:tcPr>
+          <w:p>
+            <w:pPr>
+              <w:spacing w:after="0" w:line="240" w:lineRule="auto"/>
+              <w:ind w:firstLine="0"/>
+              <w:jc w:val="center"/>
+              <w:rPr>
+                <w:rFonts w:ascii="Calibri" w:eastAsia="Times New Roman" w:hAnsi="Calibri" w:cs="Calibri"/>
+                <w:color w:val="000000"/>
+                <w:sz w:val="22"/>
+                <w:lang w:eastAsia="ru-RU"/>
+              </w:rPr>
+            </w:pPr>
+            <w:r>
+              <w:rPr>
+                <w:rFonts w:ascii="Calibri" w:eastAsia="Times New Roman" w:hAnsi="Calibri" w:cs="Calibri"/>
+                <w:color w:val="000000"/>
+                <w:sz w:val="22"/>
+                <w:lang w:eastAsia="ru-RU"/>
+              </w:rPr>
+              <w:t>256</w:t>
+            </w:r>
+          </w:p>
+        </w:tc>
+        <w:tc>
+          <w:tcPr>
+            <w:tcW w:w="1120" w:type="dxa"/>
+            <w:tcBorders>
+              <w:top w:val="nil"/>
+              <w:left w:val="nil"/>
+              <w:bottom w:val="single" w:sz="4" w:space="0" w:color="auto"/>
+              <w:right w:val="single" w:sz="4" w:space="0" w:color="auto"/>
+            </w:tcBorders>
+            <w:shd w:val="clear" w:color="auto" w:fill="auto"/>
+            <w:noWrap/>
+            <w:vAlign w:val="center"/>
+            <w:hideMark/>
+          </w:tcPr>
+          <w:p>
+            <w:pPr>
+              <w:spacing w:after="0" w:line="240" w:lineRule="auto"/>
+              <w:ind w:firstLine="0"/>
+              <w:jc w:val="center"/>
+              <w:rPr>
+                <w:rFonts w:ascii="Calibri" w:eastAsia="Times New Roman" w:hAnsi="Calibri" w:cs="Calibri"/>
+                <w:color w:val="000000"/>
+                <w:sz w:val="22"/>
+                <w:lang w:eastAsia="ru-RU"/>
+              </w:rPr>
+            </w:pPr>
+            <w:r>
+              <w:rPr>
+                <w:rFonts w:ascii="Calibri" w:eastAsia="Times New Roman" w:hAnsi="Calibri" w:cs="Calibri"/>
+                <w:color w:val="000000"/>
+                <w:sz w:val="22"/>
+                <w:lang w:eastAsia="ru-RU"/>
+              </w:rPr>
+              <w:t>0.79345</w:t>
+            </w:r>
+          </w:p>
+        </w:tc>
+        <w:tc>
+          <w:tcPr>
+            <w:tcW w:w="1120" w:type="dxa"/>
+            <w:tcBorders>
+              <w:top w:val="nil"/>
+              <w:left w:val="nil"/>
+              <w:bottom w:val="single" w:sz="4" w:space="0" w:color="auto"/>
+              <w:right w:val="single" w:sz="4" w:space="0" w:color="auto"/>
+            </w:tcBorders>
+            <w:shd w:val="clear" w:color="auto" w:fill="auto"/>
+            <w:noWrap/>
+            <w:vAlign w:val="center"/>
+            <w:hideMark/>
+          </w:tcPr>
+          <w:p>
+            <w:pPr>
+              <w:spacing w:after="0" w:line="240" w:lineRule="auto"/>
+              <w:ind w:firstLine="0"/>
+              <w:jc w:val="center"/>
+              <w:rPr>
+                <w:rFonts w:ascii="Calibri" w:eastAsia="Times New Roman" w:hAnsi="Calibri" w:cs="Calibri"/>
+                <w:color w:val="000000"/>
+                <w:sz w:val="22"/>
+                <w:lang w:eastAsia="ru-RU"/>
+              </w:rPr>
+            </w:pPr>
+            <w:r>
+              <w:rPr>
+                <w:rFonts w:ascii="Calibri" w:eastAsia="Times New Roman" w:hAnsi="Calibri" w:cs="Calibri"/>
+                <w:color w:val="000000"/>
+                <w:sz w:val="22"/>
+                <w:lang w:eastAsia="ru-RU"/>
+              </w:rPr>
+              <w:t>0.7985</w:t>
+            </w:r>
+          </w:p>
+        </w:tc>
+        <w:tc>
+          <w:tcPr>
+            <w:tcW w:w="1680" w:type="dxa"/>
+            <w:tcBorders>
+              <w:top w:val="nil"/>
+              <w:left w:val="nil"/>
+              <w:bottom w:val="single" w:sz="4" w:space="0" w:color="auto"/>
+              <w:right w:val="single" w:sz="4" w:space="0" w:color="auto"/>
+            </w:tcBorders>
+            <w:shd w:val="clear" w:color="auto" w:fill="auto"/>
+            <w:noWrap/>
+            <w:vAlign w:val="center"/>
+            <w:hideMark/>
+          </w:tcPr>
+          <w:p>
+            <w:pPr>
+              <w:spacing w:after="0" w:line="240" w:lineRule="auto"/>
+              <w:ind w:firstLine="0"/>
+              <w:jc w:val="center"/>
+              <w:rPr>
+                <w:rFonts w:ascii="Calibri" w:eastAsia="Times New Roman" w:hAnsi="Calibri" w:cs="Calibri"/>
+                <w:color w:val="000000"/>
+                <w:sz w:val="22"/>
+                <w:lang w:eastAsia="ru-RU"/>
+              </w:rPr>
+            </w:pPr>
+            <w:r>
+              <w:rPr>
+                <w:rFonts w:ascii="Calibri" w:eastAsia="Times New Roman" w:hAnsi="Calibri" w:cs="Calibri"/>
+                <w:color w:val="000000"/>
+                <w:sz w:val="22"/>
+                <w:lang w:eastAsia="ru-RU"/>
+              </w:rPr>
+              <w:t>0.41459</w:t>
+            </w:r>
+          </w:p>
+        </w:tc>
+        <w:tc>
+          <w:tcPr>
+            <w:tcW w:w="1680" w:type="dxa"/>
+            <w:tcBorders>
+              <w:top w:val="nil"/>
+              <w:left w:val="nil"/>
+              <w:bottom w:val="single" w:sz="4" w:space="0" w:color="auto"/>
+              <w:right w:val="single" w:sz="4" w:space="0" w:color="auto"/>
+            </w:tcBorders>
+            <w:shd w:val="clear" w:color="auto" w:fill="auto"/>
+            <w:noWrap/>
+            <w:vAlign w:val="center"/>
+            <w:hideMark/>
+          </w:tcPr>
+          <w:p>
+            <w:pPr>
+              <w:spacing w:after="0" w:line="240" w:lineRule="auto"/>
+              <w:ind w:firstLine="0"/>
+              <w:jc w:val="center"/>
+              <w:rPr>
+                <w:rFonts w:ascii="Calibri" w:eastAsia="Times New Roman" w:hAnsi="Calibri" w:cs="Calibri"/>
+                <w:color w:val="000000"/>
+                <w:sz w:val="22"/>
+                <w:lang w:eastAsia="ru-RU"/>
+              </w:rPr>
+            </w:pPr>
+            <w:r>
+              <w:rPr>
+                <w:rFonts w:ascii="Calibri" w:eastAsia="Times New Roman" w:hAnsi="Calibri" w:cs="Calibri"/>
+                <w:color w:val="000000"/>
+                <w:sz w:val="22"/>
+                <w:lang w:eastAsia="ru-RU"/>
+              </w:rPr>
+              <w:t>0.34194</w:t>
+            </w:r>
+          </w:p>
+        </w:tc>
+      </w:tr>
+      <w:tr>
+        <w:trPr>
+          <w:trHeight w:val="600"/>
+          <w:jc w:val="center"/>
+        </w:trPr>
+        <w:tc>
+          <w:tcPr>
+            <w:tcW w:w="1120" w:type="dxa"/>
+            <w:tcBorders>
+              <w:top w:val="nil"/>
+              <w:left w:val="single" w:sz="4" w:space="0" w:color="auto"/>
+              <w:bottom w:val="single" w:sz="4" w:space="0" w:color="auto"/>
+              <w:right w:val="single" w:sz="4" w:space="0" w:color="auto"/>
+            </w:tcBorders>
+            <w:shd w:val="clear" w:color="auto" w:fill="auto"/>
+            <w:noWrap/>
+            <w:vAlign w:val="center"/>
+            <w:hideMark/>
+          </w:tcPr>
+          <w:p>
+            <w:pPr>
+              <w:spacing w:after="0" w:line="240" w:lineRule="auto"/>
+              <w:ind w:firstLine="0"/>
+              <w:jc w:val="center"/>
+              <w:rPr>
+                <w:rFonts w:ascii="Calibri" w:eastAsia="Times New Roman" w:hAnsi="Calibri" w:cs="Calibri"/>
+                <w:color w:val="000000"/>
+                <w:sz w:val="22"/>
+                <w:lang w:eastAsia="ru-RU"/>
+              </w:rPr>
+            </w:pPr>
+            <w:r>
+              <w:rPr>
+                <w:rFonts w:ascii="Calibri" w:eastAsia="Times New Roman" w:hAnsi="Calibri" w:cs="Calibri"/>
+                <w:color w:val="000000"/>
+                <w:sz w:val="22"/>
+                <w:lang w:eastAsia="ru-RU"/>
+              </w:rPr>
+              <w:t>1024</w:t>
+            </w:r>
+          </w:p>
+        </w:tc>
+        <w:tc>
+          <w:tcPr>
+            <w:tcW w:w="1120" w:type="dxa"/>
+            <w:tcBorders>
+              <w:top w:val="nil"/>
+              <w:left w:val="nil"/>
+              <w:bottom w:val="single" w:sz="4" w:space="0" w:color="auto"/>
+              <w:right w:val="single" w:sz="4" w:space="0" w:color="auto"/>
+            </w:tcBorders>
+            <w:shd w:val="clear" w:color="auto" w:fill="auto"/>
+            <w:noWrap/>
+            <w:vAlign w:val="center"/>
+            <w:hideMark/>
+          </w:tcPr>
+          <w:p>
+            <w:pPr>
+              <w:spacing w:after="0" w:line="240" w:lineRule="auto"/>
+              <w:ind w:firstLine="0"/>
+              <w:jc w:val="center"/>
+              <w:rPr>
+                <w:rFonts w:ascii="Calibri" w:eastAsia="Times New Roman" w:hAnsi="Calibri" w:cs="Calibri"/>
+                <w:color w:val="000000"/>
+                <w:sz w:val="22"/>
+                <w:lang w:eastAsia="ru-RU"/>
+              </w:rPr>
+            </w:pPr>
+            <w:r>
+              <w:rPr>
+                <w:rFonts w:ascii="Calibri" w:eastAsia="Times New Roman" w:hAnsi="Calibri" w:cs="Calibri"/>
+                <w:color w:val="000000"/>
+                <w:sz w:val="22"/>
+                <w:lang w:eastAsia="ru-RU"/>
+              </w:rPr>
+              <w:t>0.88318</w:t>
+            </w:r>
+          </w:p>
+        </w:tc>
+        <w:tc>
+          <w:tcPr>
+            <w:tcW w:w="1120" w:type="dxa"/>
+            <w:tcBorders>
+              <w:top w:val="nil"/>
+              <w:left w:val="nil"/>
+              <w:bottom w:val="single" w:sz="4" w:space="0" w:color="auto"/>
+              <w:right w:val="single" w:sz="4" w:space="0" w:color="auto"/>
+            </w:tcBorders>
+            <w:shd w:val="clear" w:color="auto" w:fill="auto"/>
+            <w:noWrap/>
+            <w:vAlign w:val="center"/>
+            <w:hideMark/>
+          </w:tcPr>
+          <w:p>
+            <w:pPr>
+              <w:spacing w:after="0" w:line="240" w:lineRule="auto"/>
+              <w:ind w:firstLine="0"/>
+              <w:jc w:val="center"/>
+              <w:rPr>
+                <w:rFonts w:ascii="Calibri" w:eastAsia="Times New Roman" w:hAnsi="Calibri" w:cs="Calibri"/>
+                <w:color w:val="000000"/>
+                <w:sz w:val="22"/>
+                <w:lang w:eastAsia="ru-RU"/>
+              </w:rPr>
+            </w:pPr>
+            <w:r>
+              <w:rPr>
+                <w:rFonts w:ascii="Calibri" w:eastAsia="Times New Roman" w:hAnsi="Calibri" w:cs="Calibri"/>
+                <w:color w:val="000000"/>
+                <w:sz w:val="22"/>
+                <w:lang w:eastAsia="ru-RU"/>
+              </w:rPr>
+              <w:t>0.87404</w:t>
+            </w:r>
+          </w:p>
+        </w:tc>
+        <w:tc>
+          <w:tcPr>
+            <w:tcW w:w="1680" w:type="dxa"/>
+            <w:tcBorders>
+              <w:top w:val="nil"/>
+              <w:left w:val="nil"/>
+              <w:bottom w:val="single" w:sz="4" w:space="0" w:color="auto"/>
+              <w:right w:val="single" w:sz="4" w:space="0" w:color="auto"/>
+            </w:tcBorders>
+            <w:shd w:val="clear" w:color="auto" w:fill="auto"/>
+            <w:noWrap/>
+            <w:vAlign w:val="center"/>
+            <w:hideMark/>
+          </w:tcPr>
+          <w:p>
+            <w:pPr>
+              <w:spacing w:after="0" w:line="240" w:lineRule="auto"/>
+              <w:ind w:firstLine="0"/>
+              <w:jc w:val="center"/>
+              <w:rPr>
+                <w:rFonts w:ascii="Calibri" w:eastAsia="Times New Roman" w:hAnsi="Calibri" w:cs="Calibri"/>
+                <w:color w:val="000000"/>
+                <w:sz w:val="22"/>
+                <w:lang w:eastAsia="ru-RU"/>
+              </w:rPr>
+            </w:pPr>
+            <w:r>
+              <w:rPr>
+                <w:rFonts w:ascii="Calibri" w:eastAsia="Times New Roman" w:hAnsi="Calibri" w:cs="Calibri"/>
+                <w:color w:val="000000"/>
+                <w:sz w:val="22"/>
+                <w:lang w:eastAsia="ru-RU"/>
+              </w:rPr>
+              <w:t>0.23362</w:t>
+            </w:r>
+          </w:p>
+        </w:tc>
+        <w:tc>
+          <w:tcPr>
+            <w:tcW w:w="1680" w:type="dxa"/>
+            <w:tcBorders>
+              <w:top w:val="nil"/>
+              <w:left w:val="nil"/>
+              <w:bottom w:val="single" w:sz="4" w:space="0" w:color="auto"/>
+              <w:right w:val="single" w:sz="4" w:space="0" w:color="auto"/>
+            </w:tcBorders>
+            <w:shd w:val="clear" w:color="auto" w:fill="auto"/>
+            <w:noWrap/>
+            <w:vAlign w:val="center"/>
+            <w:hideMark/>
+          </w:tcPr>
+          <w:p>
+            <w:pPr>
+              <w:spacing w:after="0" w:line="240" w:lineRule="auto"/>
+              <w:ind w:firstLine="0"/>
+              <w:jc w:val="center"/>
+              <w:rPr>
+                <w:rFonts w:ascii="Calibri" w:eastAsia="Times New Roman" w:hAnsi="Calibri" w:cs="Calibri"/>
+                <w:color w:val="000000"/>
+                <w:sz w:val="22"/>
+                <w:lang w:eastAsia="ru-RU"/>
+              </w:rPr>
+            </w:pPr>
+            <w:r>
+              <w:rPr>
+                <w:rFonts w:ascii="Calibri" w:eastAsia="Times New Roman" w:hAnsi="Calibri" w:cs="Calibri"/>
+                <w:color w:val="000000"/>
+                <w:sz w:val="22"/>
+                <w:lang w:eastAsia="ru-RU"/>
+              </w:rPr>
+              <w:t>0.21431</w:t>
+            </w:r>
+          </w:p>
+        </w:tc>
+      </w:tr>
+    </w:tbl>
     <w:p>
       <w:pPr>
         <w:ind w:firstLine="0"/>
-      </w:pPr>
-      <w:r>
-        <w:t>Уменьшение в 2 раза: возросла ошибка</w:t>
+        <w:rPr>
+          <w:lang w:val="en-US"/>
+        </w:rPr>
+      </w:pPr>
+      <w:r>
+        <w:t xml:space="preserve">Визуализация </w:t>
+      </w:r>
+      <w:proofErr w:type="spellStart"/>
+      <w:r>
+        <w:t>эмбендинга</w:t>
+      </w:r>
+      <w:proofErr w:type="spellEnd"/>
+      <w:r>
+        <w:t>:</w:t>
       </w:r>
     </w:p>
     <w:p>
@@ -2407,11 +3353,12 @@
         <w:rPr>
           <w:noProof/>
         </w:rPr>
+        <w:lastRenderedPageBreak/>
         <w:drawing>
-          <wp:inline distT="0" distB="0" distL="0" distR="0" wp14:anchorId="732CFEC9" wp14:editId="35A59759">
-            <wp:extent cx="5940425" cy="2206625"/>
-            <wp:effectExtent l="0" t="0" r="3175" b="3175"/>
-            <wp:docPr id="3" name="Рисунок 3"/>
+          <wp:inline distT="0" distB="0" distL="0" distR="0" wp14:anchorId="429A2259" wp14:editId="52307FE1">
+            <wp:extent cx="5940425" cy="5871845"/>
+            <wp:effectExtent l="0" t="0" r="3175" b="0"/>
+            <wp:docPr id="6" name="Рисунок 6"/>
             <wp:cNvGraphicFramePr>
               <a:graphicFrameLocks xmlns:a="http://schemas.openxmlformats.org/drawingml/2006/main" noChangeAspect="1"/>
             </wp:cNvGraphicFramePr>
@@ -2431,7 +3378,7 @@
                   <pic:spPr>
                     <a:xfrm>
                       <a:off x="0" y="0"/>
-                      <a:ext cx="5940425" cy="2206625"/>
+                      <a:ext cx="5940425" cy="5871845"/>
                     </a:xfrm>
                     <a:prstGeom prst="rect">
                       <a:avLst/>
@@ -2446,26 +3393,38 @@
     </w:p>
     <w:p>
       <w:pPr>
+        <w:pStyle w:val="2"/>
+      </w:pPr>
+      <w:r>
+        <w:lastRenderedPageBreak/>
+        <w:t xml:space="preserve">Обучите модель </w:t>
+      </w:r>
+      <w:proofErr w:type="spellStart"/>
+      <w:r>
+        <w:t>автоэнкодера</w:t>
+      </w:r>
+      <w:proofErr w:type="spellEnd"/>
+      <w:r>
+        <w:t xml:space="preserve"> для удаления шума из аудио</w:t>
+      </w:r>
+    </w:p>
+    <w:p>
+      <w:pPr>
         <w:ind w:firstLine="0"/>
-      </w:pPr>
-      <w:r>
-        <w:t>Увеличение в 2 раза: наступило переобучение</w:t>
-      </w:r>
-    </w:p>
-    <w:p>
-      <w:pPr>
-        <w:ind w:firstLine="0"/>
+        <w:jc w:val="center"/>
+        <w:rPr>
+          <w:lang w:val="en-US"/>
+        </w:rPr>
       </w:pPr>
       <w:r>
         <w:rPr>
           <w:noProof/>
         </w:rPr>
-        <w:lastRenderedPageBreak/>
         <w:drawing>
-          <wp:inline distT="0" distB="0" distL="0" distR="0" wp14:anchorId="2124E051" wp14:editId="30EBC6F2">
-            <wp:extent cx="5940425" cy="2206625"/>
-            <wp:effectExtent l="0" t="0" r="3175" b="3175"/>
-            <wp:docPr id="4" name="Рисунок 4"/>
+          <wp:inline distT="0" distB="0" distL="0" distR="0" wp14:anchorId="218AFF14" wp14:editId="1CA6FE05">
+            <wp:extent cx="4325815" cy="3214271"/>
+            <wp:effectExtent l="0" t="0" r="0" b="5715"/>
+            <wp:docPr id="9" name="Рисунок 9"/>
             <wp:cNvGraphicFramePr>
               <a:graphicFrameLocks xmlns:a="http://schemas.openxmlformats.org/drawingml/2006/main" noChangeAspect="1"/>
             </wp:cNvGraphicFramePr>
@@ -2485,7 +3444,7 @@
                   <pic:spPr>
                     <a:xfrm>
                       <a:off x="0" y="0"/>
-                      <a:ext cx="5940425" cy="2206625"/>
+                      <a:ext cx="4364177" cy="3242776"/>
                     </a:xfrm>
                     <a:prstGeom prst="rect">
                       <a:avLst/>
@@ -2501,32 +3460,20 @@
     <w:p>
       <w:pPr>
         <w:ind w:firstLine="0"/>
-      </w:pPr>
-      <w:r>
-        <w:t xml:space="preserve">Визуализация </w:t>
-      </w:r>
-      <w:proofErr w:type="spellStart"/>
-      <w:r>
-        <w:t>эмбендинга</w:t>
-      </w:r>
-      <w:proofErr w:type="spellEnd"/>
-      <w:r>
-        <w:t>:</w:t>
-      </w:r>
-    </w:p>
-    <w:p>
-      <w:pPr>
-        <w:ind w:firstLine="0"/>
+        <w:jc w:val="center"/>
+        <w:rPr>
+          <w:lang w:val="en-US"/>
+        </w:rPr>
       </w:pPr>
       <w:r>
         <w:rPr>
           <w:noProof/>
         </w:rPr>
         <w:drawing>
-          <wp:inline distT="0" distB="0" distL="0" distR="0" wp14:anchorId="429A2259" wp14:editId="52307FE1">
-            <wp:extent cx="5940425" cy="5871845"/>
-            <wp:effectExtent l="0" t="0" r="3175" b="0"/>
-            <wp:docPr id="6" name="Рисунок 6"/>
+          <wp:inline distT="0" distB="0" distL="0" distR="0" wp14:anchorId="7FAF84D7" wp14:editId="590FD189">
+            <wp:extent cx="4358827" cy="2332007"/>
+            <wp:effectExtent l="0" t="0" r="3810" b="0"/>
+            <wp:docPr id="7" name="Рисунок 7"/>
             <wp:cNvGraphicFramePr>
               <a:graphicFrameLocks xmlns:a="http://schemas.openxmlformats.org/drawingml/2006/main" noChangeAspect="1"/>
             </wp:cNvGraphicFramePr>
@@ -2546,7 +3493,7 @@
                   <pic:spPr>
                     <a:xfrm>
                       <a:off x="0" y="0"/>
-                      <a:ext cx="5940425" cy="5871845"/>
+                      <a:ext cx="4389288" cy="2348304"/>
                     </a:xfrm>
                     <a:prstGeom prst="rect">
                       <a:avLst/>
@@ -2559,23 +3506,272 @@
         </w:drawing>
       </w:r>
     </w:p>
-    <w:p>
-      <w:pPr>
-        <w:pStyle w:val="2"/>
-      </w:pPr>
-      <w:r>
-        <w:lastRenderedPageBreak/>
-        <w:t xml:space="preserve">Обучите модель </w:t>
-      </w:r>
-      <w:proofErr w:type="spellStart"/>
-      <w:r>
-        <w:t>автоэнкодера</w:t>
-      </w:r>
-      <w:proofErr w:type="spellEnd"/>
-      <w:r>
-        <w:t xml:space="preserve"> для удаления шума из аудио</w:t>
-      </w:r>
-    </w:p>
+    <w:tbl>
+      <w:tblPr>
+        <w:tblW w:w="4960" w:type="dxa"/>
+        <w:jc w:val="center"/>
+        <w:tblLook w:val="04A0" w:firstRow="1" w:lastRow="0" w:firstColumn="1" w:lastColumn="0" w:noHBand="0" w:noVBand="1"/>
+      </w:tblPr>
+      <w:tblGrid>
+        <w:gridCol w:w="2240"/>
+        <w:gridCol w:w="2720"/>
+      </w:tblGrid>
+      <w:tr>
+        <w:trPr>
+          <w:trHeight w:val="600"/>
+          <w:jc w:val="center"/>
+        </w:trPr>
+        <w:tc>
+          <w:tcPr>
+            <w:tcW w:w="2240" w:type="dxa"/>
+            <w:tcBorders>
+              <w:top w:val="single" w:sz="4" w:space="0" w:color="auto"/>
+              <w:left w:val="single" w:sz="4" w:space="0" w:color="auto"/>
+              <w:bottom w:val="single" w:sz="4" w:space="0" w:color="auto"/>
+              <w:right w:val="single" w:sz="4" w:space="0" w:color="auto"/>
+            </w:tcBorders>
+            <w:shd w:val="clear" w:color="auto" w:fill="auto"/>
+            <w:noWrap/>
+            <w:vAlign w:val="center"/>
+            <w:hideMark/>
+          </w:tcPr>
+          <w:p>
+            <w:pPr>
+              <w:spacing w:after="0" w:line="240" w:lineRule="auto"/>
+              <w:ind w:firstLine="0"/>
+              <w:jc w:val="center"/>
+              <w:rPr>
+                <w:rFonts w:ascii="Calibri" w:eastAsia="Times New Roman" w:hAnsi="Calibri" w:cs="Calibri"/>
+                <w:color w:val="000000"/>
+                <w:sz w:val="22"/>
+                <w:lang w:eastAsia="ru-RU"/>
+              </w:rPr>
+            </w:pPr>
+            <w:r>
+              <w:rPr>
+                <w:rFonts w:ascii="Calibri" w:eastAsia="Times New Roman" w:hAnsi="Calibri" w:cs="Calibri"/>
+                <w:color w:val="000000"/>
+                <w:sz w:val="22"/>
+                <w:lang w:eastAsia="ru-RU"/>
+              </w:rPr>
+              <w:t>Аудиозапись</w:t>
+            </w:r>
+          </w:p>
+        </w:tc>
+        <w:tc>
+          <w:tcPr>
+            <w:tcW w:w="2720" w:type="dxa"/>
+            <w:tcBorders>
+              <w:top w:val="single" w:sz="4" w:space="0" w:color="auto"/>
+              <w:left w:val="nil"/>
+              <w:bottom w:val="single" w:sz="4" w:space="0" w:color="auto"/>
+              <w:right w:val="single" w:sz="4" w:space="0" w:color="auto"/>
+            </w:tcBorders>
+            <w:shd w:val="clear" w:color="auto" w:fill="auto"/>
+            <w:noWrap/>
+            <w:vAlign w:val="center"/>
+            <w:hideMark/>
+          </w:tcPr>
+          <w:p>
+            <w:pPr>
+              <w:spacing w:after="0" w:line="240" w:lineRule="auto"/>
+              <w:ind w:firstLine="0"/>
+              <w:jc w:val="center"/>
+              <w:rPr>
+                <w:rFonts w:ascii="Calibri" w:eastAsia="Times New Roman" w:hAnsi="Calibri" w:cs="Calibri"/>
+                <w:color w:val="000000"/>
+                <w:sz w:val="22"/>
+                <w:lang w:eastAsia="ru-RU"/>
+              </w:rPr>
+            </w:pPr>
+            <w:proofErr w:type="spellStart"/>
+            <w:r>
+              <w:rPr>
+                <w:rFonts w:ascii="Calibri" w:eastAsia="Times New Roman" w:hAnsi="Calibri" w:cs="Calibri"/>
+                <w:color w:val="000000"/>
+                <w:sz w:val="22"/>
+                <w:lang w:eastAsia="ru-RU"/>
+              </w:rPr>
+              <w:t>Коэф</w:t>
+            </w:r>
+            <w:proofErr w:type="spellEnd"/>
+            <w:r>
+              <w:rPr>
+                <w:rFonts w:ascii="Calibri" w:eastAsia="Times New Roman" w:hAnsi="Calibri" w:cs="Calibri"/>
+                <w:color w:val="000000"/>
+                <w:sz w:val="22"/>
+                <w:lang w:eastAsia="ru-RU"/>
+              </w:rPr>
+              <w:t>. Детерминации</w:t>
+            </w:r>
+          </w:p>
+        </w:tc>
+      </w:tr>
+      <w:tr>
+        <w:trPr>
+          <w:trHeight w:val="600"/>
+          <w:jc w:val="center"/>
+        </w:trPr>
+        <w:tc>
+          <w:tcPr>
+            <w:tcW w:w="2240" w:type="dxa"/>
+            <w:tcBorders>
+              <w:top w:val="single" w:sz="4" w:space="0" w:color="auto"/>
+              <w:left w:val="single" w:sz="4" w:space="0" w:color="auto"/>
+              <w:bottom w:val="single" w:sz="4" w:space="0" w:color="auto"/>
+              <w:right w:val="single" w:sz="4" w:space="0" w:color="auto"/>
+            </w:tcBorders>
+            <w:shd w:val="clear" w:color="auto" w:fill="auto"/>
+            <w:noWrap/>
+            <w:vAlign w:val="center"/>
+            <w:hideMark/>
+          </w:tcPr>
+          <w:p>
+            <w:pPr>
+              <w:spacing w:after="0" w:line="240" w:lineRule="auto"/>
+              <w:ind w:firstLine="0"/>
+              <w:jc w:val="center"/>
+              <w:rPr>
+                <w:rFonts w:ascii="Calibri" w:eastAsia="Times New Roman" w:hAnsi="Calibri" w:cs="Calibri"/>
+                <w:color w:val="000000"/>
+                <w:sz w:val="22"/>
+                <w:lang w:eastAsia="ru-RU"/>
+              </w:rPr>
+            </w:pPr>
+            <w:proofErr w:type="spellStart"/>
+            <w:r>
+              <w:rPr>
+                <w:rFonts w:ascii="Calibri" w:eastAsia="Times New Roman" w:hAnsi="Calibri" w:cs="Calibri"/>
+                <w:color w:val="000000"/>
+                <w:sz w:val="22"/>
+                <w:lang w:eastAsia="ru-RU"/>
+              </w:rPr>
+              <w:t>Noised</w:t>
+            </w:r>
+            <w:proofErr w:type="spellEnd"/>
+          </w:p>
+        </w:tc>
+        <w:tc>
+          <w:tcPr>
+            <w:tcW w:w="2720" w:type="dxa"/>
+            <w:tcBorders>
+              <w:top w:val="single" w:sz="4" w:space="0" w:color="auto"/>
+              <w:left w:val="nil"/>
+              <w:bottom w:val="single" w:sz="4" w:space="0" w:color="auto"/>
+              <w:right w:val="single" w:sz="4" w:space="0" w:color="auto"/>
+            </w:tcBorders>
+            <w:shd w:val="clear" w:color="auto" w:fill="auto"/>
+            <w:noWrap/>
+            <w:vAlign w:val="center"/>
+            <w:hideMark/>
+          </w:tcPr>
+          <w:p>
+            <w:pPr>
+              <w:spacing w:after="0" w:line="240" w:lineRule="auto"/>
+              <w:ind w:firstLine="0"/>
+              <w:jc w:val="center"/>
+              <w:rPr>
+                <w:rFonts w:ascii="Calibri" w:eastAsia="Times New Roman" w:hAnsi="Calibri" w:cs="Calibri"/>
+                <w:color w:val="000000"/>
+                <w:sz w:val="22"/>
+                <w:lang w:eastAsia="ru-RU"/>
+              </w:rPr>
+            </w:pPr>
+            <w:r>
+              <w:rPr>
+                <w:rFonts w:ascii="Calibri" w:eastAsia="Times New Roman" w:hAnsi="Calibri" w:cs="Calibri"/>
+                <w:color w:val="000000"/>
+                <w:sz w:val="22"/>
+                <w:lang w:eastAsia="ru-RU"/>
+              </w:rPr>
+              <w:t>0.77791</w:t>
+            </w:r>
+          </w:p>
+        </w:tc>
+      </w:tr>
+      <w:tr>
+        <w:trPr>
+          <w:trHeight w:val="600"/>
+          <w:jc w:val="center"/>
+        </w:trPr>
+        <w:tc>
+          <w:tcPr>
+            <w:tcW w:w="2240" w:type="dxa"/>
+            <w:tcBorders>
+              <w:top w:val="single" w:sz="4" w:space="0" w:color="auto"/>
+              <w:left w:val="single" w:sz="4" w:space="0" w:color="auto"/>
+              <w:bottom w:val="single" w:sz="4" w:space="0" w:color="auto"/>
+              <w:right w:val="single" w:sz="4" w:space="0" w:color="auto"/>
+            </w:tcBorders>
+            <w:shd w:val="clear" w:color="auto" w:fill="auto"/>
+            <w:noWrap/>
+            <w:vAlign w:val="center"/>
+            <w:hideMark/>
+          </w:tcPr>
+          <w:p>
+            <w:pPr>
+              <w:spacing w:after="0" w:line="240" w:lineRule="auto"/>
+              <w:ind w:firstLine="0"/>
+              <w:jc w:val="center"/>
+              <w:rPr>
+                <w:rFonts w:ascii="Calibri" w:eastAsia="Times New Roman" w:hAnsi="Calibri" w:cs="Calibri"/>
+                <w:color w:val="000000"/>
+                <w:sz w:val="22"/>
+                <w:lang w:eastAsia="ru-RU"/>
+              </w:rPr>
+            </w:pPr>
+            <w:proofErr w:type="spellStart"/>
+            <w:r>
+              <w:rPr>
+                <w:rFonts w:ascii="Calibri" w:eastAsia="Times New Roman" w:hAnsi="Calibri" w:cs="Calibri"/>
+                <w:color w:val="000000"/>
+                <w:sz w:val="22"/>
+                <w:lang w:eastAsia="ru-RU"/>
+              </w:rPr>
+              <w:t>Denoised</w:t>
+            </w:r>
+            <w:proofErr w:type="spellEnd"/>
+          </w:p>
+        </w:tc>
+        <w:tc>
+          <w:tcPr>
+            <w:tcW w:w="2720" w:type="dxa"/>
+            <w:tcBorders>
+              <w:top w:val="single" w:sz="4" w:space="0" w:color="auto"/>
+              <w:left w:val="nil"/>
+              <w:bottom w:val="single" w:sz="4" w:space="0" w:color="auto"/>
+              <w:right w:val="single" w:sz="4" w:space="0" w:color="auto"/>
+            </w:tcBorders>
+            <w:shd w:val="clear" w:color="auto" w:fill="auto"/>
+            <w:noWrap/>
+            <w:vAlign w:val="center"/>
+            <w:hideMark/>
+          </w:tcPr>
+          <w:p>
+            <w:pPr>
+              <w:spacing w:after="0" w:line="240" w:lineRule="auto"/>
+              <w:ind w:firstLine="0"/>
+              <w:jc w:val="center"/>
+              <w:rPr>
+                <w:rFonts w:ascii="Calibri" w:eastAsia="Times New Roman" w:hAnsi="Calibri" w:cs="Calibri"/>
+                <w:color w:val="000000"/>
+                <w:sz w:val="22"/>
+                <w:lang w:eastAsia="ru-RU"/>
+              </w:rPr>
+            </w:pPr>
+            <w:r>
+              <w:rPr>
+                <w:rFonts w:ascii="Calibri" w:eastAsia="Times New Roman" w:hAnsi="Calibri" w:cs="Calibri"/>
+                <w:color w:val="000000"/>
+                <w:sz w:val="22"/>
+                <w:lang w:eastAsia="ru-RU"/>
+              </w:rPr>
+              <w:t>0.94638</w:t>
+            </w:r>
+          </w:p>
+        </w:tc>
+      </w:tr>
+    </w:tbl>
     <w:p>
       <w:pPr>
         <w:ind w:firstLine="0"/>
@@ -2584,15 +3780,316 @@
           <w:lang w:val="en-US"/>
         </w:rPr>
       </w:pPr>
+    </w:p>
+    <w:p>
+      <w:pPr>
+        <w:spacing w:after="160" w:line="259" w:lineRule="auto"/>
+        <w:ind w:firstLine="0"/>
+        <w:jc w:val="left"/>
+        <w:rPr>
+          <w:lang w:val="en-US"/>
+        </w:rPr>
+      </w:pPr>
+      <w:r>
+        <w:rPr>
+          <w:lang w:val="en-US"/>
+        </w:rPr>
+        <w:br w:type="page"/>
+      </w:r>
+    </w:p>
+    <w:p>
+      <w:pPr>
+        <w:pStyle w:val="2"/>
+      </w:pPr>
+      <w:r>
+        <w:lastRenderedPageBreak/>
+        <w:t>Удаление шума на своем примере</w:t>
+      </w:r>
+    </w:p>
+    <w:p>
+      <w:pPr>
+        <w:ind w:firstLine="0"/>
+      </w:pPr>
+      <w:r>
+        <w:t>Для</w:t>
+      </w:r>
+      <w:r>
+        <w:t xml:space="preserve"> </w:t>
+      </w:r>
+      <w:r>
+        <w:t>примера</w:t>
+      </w:r>
+      <w:r>
+        <w:t xml:space="preserve"> </w:t>
+      </w:r>
+      <w:r>
+        <w:t>взял</w:t>
+      </w:r>
+      <w:r>
+        <w:t xml:space="preserve"> </w:t>
+      </w:r>
+      <w:r>
+        <w:t>песню</w:t>
+      </w:r>
+      <w:r>
+        <w:t xml:space="preserve"> </w:t>
+      </w:r>
+      <w:proofErr w:type="spellStart"/>
+      <w:r>
+        <w:t>Zaz</w:t>
+      </w:r>
+      <w:proofErr w:type="spellEnd"/>
+      <w:r>
+        <w:t xml:space="preserve"> - </w:t>
+      </w:r>
+      <w:proofErr w:type="spellStart"/>
+      <w:r>
+        <w:t>Je</w:t>
+      </w:r>
+      <w:proofErr w:type="spellEnd"/>
+      <w:r>
+        <w:t xml:space="preserve"> </w:t>
+      </w:r>
+      <w:proofErr w:type="gramStart"/>
+      <w:r>
+        <w:t xml:space="preserve">veux.mp3 </w:t>
+      </w:r>
+      <w:r>
+        <w:t>,</w:t>
+      </w:r>
+      <w:proofErr w:type="gramEnd"/>
+      <w:r>
+        <w:t xml:space="preserve"> </w:t>
+      </w:r>
+      <w:r>
+        <w:t>взял семпл длинной 15 секунд, начиная с 45 на чистоте 22кГц</w:t>
+      </w:r>
+      <w:r>
+        <w:t xml:space="preserve"> </w:t>
+      </w:r>
+      <w:r>
+        <w:t>с двумя каналами</w:t>
+      </w:r>
+      <w:r>
+        <w:t>.</w:t>
+      </w:r>
+    </w:p>
+    <w:p>
+      <w:pPr>
+        <w:ind w:firstLine="0"/>
+        <w:rPr>
+          <w:lang w:val="en-US"/>
+        </w:rPr>
+      </w:pPr>
+      <w:proofErr w:type="gramStart"/>
+      <w:r>
+        <w:rPr>
+          <w:lang w:val="en-US"/>
+        </w:rPr>
+        <w:t>!</w:t>
+      </w:r>
+      <w:proofErr w:type="spellStart"/>
+      <w:r>
+        <w:rPr>
+          <w:lang w:val="en-US"/>
+        </w:rPr>
+        <w:t>ffmpeg</w:t>
+      </w:r>
+      <w:proofErr w:type="spellEnd"/>
+      <w:proofErr w:type="gramEnd"/>
+      <w:r>
+        <w:rPr>
+          <w:lang w:val="en-US"/>
+        </w:rPr>
+        <w:t xml:space="preserve"> -y -</w:t>
+      </w:r>
+      <w:proofErr w:type="spellStart"/>
+      <w:r>
+        <w:rPr>
+          <w:lang w:val="en-US"/>
+        </w:rPr>
+        <w:t>i</w:t>
+      </w:r>
+      <w:proofErr w:type="spellEnd"/>
+      <w:r>
+        <w:rPr>
+          <w:lang w:val="en-US"/>
+        </w:rPr>
+        <w:t xml:space="preserve"> </w:t>
+      </w:r>
+      <w:r>
+        <w:rPr>
+          <w:lang w:val="en-US"/>
+        </w:rPr>
+        <w:t>'</w:t>
+      </w:r>
+      <w:proofErr w:type="spellStart"/>
+      <w:r>
+        <w:rPr>
+          <w:lang w:val="en-US"/>
+        </w:rPr>
+        <w:t>Zaz</w:t>
+      </w:r>
+      <w:proofErr w:type="spellEnd"/>
+      <w:r>
+        <w:rPr>
+          <w:lang w:val="en-US"/>
+        </w:rPr>
+        <w:t xml:space="preserve"> - Je veux.mp3</w:t>
+      </w:r>
+      <w:r>
+        <w:rPr>
+          <w:lang w:val="en-US"/>
+        </w:rPr>
+        <w:t xml:space="preserve">' -ss 45 -ac </w:t>
+      </w:r>
+      <w:r>
+        <w:rPr>
+          <w:lang w:val="en-US"/>
+        </w:rPr>
+        <w:t>2</w:t>
+      </w:r>
+      <w:r>
+        <w:rPr>
+          <w:lang w:val="en-US"/>
+        </w:rPr>
+        <w:t xml:space="preserve"> -</w:t>
+      </w:r>
+      <w:proofErr w:type="spellStart"/>
+      <w:r>
+        <w:rPr>
+          <w:lang w:val="en-US"/>
+        </w:rPr>
+        <w:t>ar</w:t>
+      </w:r>
+      <w:proofErr w:type="spellEnd"/>
+      <w:r>
+        <w:rPr>
+          <w:lang w:val="en-US"/>
+        </w:rPr>
+        <w:t xml:space="preserve"> 22000 audio.wav</w:t>
+      </w:r>
+    </w:p>
+    <w:p>
+      <w:pPr>
+        <w:ind w:firstLine="0"/>
+        <w:rPr>
+          <w:lang w:val="en-US"/>
+        </w:rPr>
+      </w:pPr>
+      <w:proofErr w:type="gramStart"/>
+      <w:r>
+        <w:rPr>
+          <w:lang w:val="en-US"/>
+        </w:rPr>
+        <w:t>!</w:t>
+      </w:r>
+      <w:proofErr w:type="spellStart"/>
+      <w:r>
+        <w:rPr>
+          <w:lang w:val="en-US"/>
+        </w:rPr>
+        <w:t>ffmpeg</w:t>
+      </w:r>
+      <w:proofErr w:type="spellEnd"/>
+      <w:proofErr w:type="gramEnd"/>
+      <w:r>
+        <w:rPr>
+          <w:lang w:val="en-US"/>
+        </w:rPr>
+        <w:t xml:space="preserve"> -y -</w:t>
+      </w:r>
+      <w:proofErr w:type="spellStart"/>
+      <w:r>
+        <w:rPr>
+          <w:lang w:val="en-US"/>
+        </w:rPr>
+        <w:t>i</w:t>
+      </w:r>
+      <w:proofErr w:type="spellEnd"/>
+      <w:r>
+        <w:rPr>
+          <w:lang w:val="en-US"/>
+        </w:rPr>
+        <w:t xml:space="preserve"> </w:t>
+      </w:r>
+      <w:proofErr w:type="spellStart"/>
+      <w:r>
+        <w:rPr>
+          <w:lang w:val="en-US"/>
+        </w:rPr>
+        <w:t>noise_samples</w:t>
+      </w:r>
+      <w:proofErr w:type="spellEnd"/>
+      <w:r>
+        <w:rPr>
+          <w:lang w:val="en-US"/>
+        </w:rPr>
+        <w:t>/</w:t>
+      </w:r>
+      <w:r>
+        <w:rPr>
+          <w:lang w:val="en-US"/>
+        </w:rPr>
+        <w:t>white</w:t>
+      </w:r>
+      <w:r>
+        <w:rPr>
+          <w:lang w:val="en-US"/>
+        </w:rPr>
+        <w:t xml:space="preserve">.mp3 -ac </w:t>
+      </w:r>
+      <w:r>
+        <w:rPr>
+          <w:lang w:val="en-US"/>
+        </w:rPr>
+        <w:t>2</w:t>
+      </w:r>
+      <w:r>
+        <w:rPr>
+          <w:lang w:val="en-US"/>
+        </w:rPr>
+        <w:t xml:space="preserve"> -</w:t>
+      </w:r>
+      <w:proofErr w:type="spellStart"/>
+      <w:r>
+        <w:rPr>
+          <w:lang w:val="en-US"/>
+        </w:rPr>
+        <w:t>ar</w:t>
+      </w:r>
+      <w:proofErr w:type="spellEnd"/>
+      <w:r>
+        <w:rPr>
+          <w:lang w:val="en-US"/>
+        </w:rPr>
+        <w:t xml:space="preserve"> 22000 noise.wav</w:t>
+      </w:r>
+    </w:p>
+    <w:p>
+      <w:pPr>
+        <w:ind w:firstLine="0"/>
+      </w:pPr>
+      <w:r>
+        <w:t>Шум был наложен с коэффициентом 0,5.</w:t>
+      </w:r>
+    </w:p>
+    <w:p>
+      <w:pPr>
+        <w:ind w:firstLine="0"/>
+        <w:rPr>
+          <w:lang w:val="en-US"/>
+        </w:rPr>
+      </w:pPr>
       <w:r>
         <w:rPr>
           <w:noProof/>
         </w:rPr>
         <w:drawing>
-          <wp:inline distT="0" distB="0" distL="0" distR="0" wp14:anchorId="218AFF14" wp14:editId="1CA6FE05">
-            <wp:extent cx="4325815" cy="3214271"/>
-            <wp:effectExtent l="0" t="0" r="0" b="5715"/>
-            <wp:docPr id="9" name="Рисунок 9"/>
+          <wp:inline distT="0" distB="0" distL="0" distR="0" wp14:anchorId="07A0D35C" wp14:editId="55587C9B">
+            <wp:extent cx="4697604" cy="2703047"/>
+            <wp:effectExtent l="0" t="0" r="8255" b="2540"/>
+            <wp:docPr id="1" name="Рисунок 1"/>
             <wp:cNvGraphicFramePr>
               <a:graphicFrameLocks xmlns:a="http://schemas.openxmlformats.org/drawingml/2006/main" noChangeAspect="1"/>
             </wp:cNvGraphicFramePr>
@@ -2612,355 +4109,6 @@
                   <pic:spPr>
                     <a:xfrm>
                       <a:off x="0" y="0"/>
-                      <a:ext cx="4364177" cy="3242776"/>
-                    </a:xfrm>
-                    <a:prstGeom prst="rect">
-                      <a:avLst/>
-                    </a:prstGeom>
-                  </pic:spPr>
-                </pic:pic>
-              </a:graphicData>
-            </a:graphic>
-          </wp:inline>
-        </w:drawing>
-      </w:r>
-    </w:p>
-    <w:p>
-      <w:pPr>
-        <w:ind w:firstLine="0"/>
-        <w:jc w:val="center"/>
-        <w:rPr>
-          <w:lang w:val="en-US"/>
-        </w:rPr>
-      </w:pPr>
-      <w:r>
-        <w:rPr>
-          <w:noProof/>
-        </w:rPr>
-        <w:drawing>
-          <wp:inline distT="0" distB="0" distL="0" distR="0" wp14:anchorId="7FAF84D7" wp14:editId="590FD189">
-            <wp:extent cx="4358827" cy="2332007"/>
-            <wp:effectExtent l="0" t="0" r="3810" b="0"/>
-            <wp:docPr id="7" name="Рисунок 7"/>
-            <wp:cNvGraphicFramePr>
-              <a:graphicFrameLocks xmlns:a="http://schemas.openxmlformats.org/drawingml/2006/main" noChangeAspect="1"/>
-            </wp:cNvGraphicFramePr>
-            <a:graphic xmlns:a="http://schemas.openxmlformats.org/drawingml/2006/main">
-              <a:graphicData uri="http://schemas.openxmlformats.org/drawingml/2006/picture">
-                <pic:pic xmlns:pic="http://schemas.openxmlformats.org/drawingml/2006/picture">
-                  <pic:nvPicPr>
-                    <pic:cNvPr id="1" name=""/>
-                    <pic:cNvPicPr/>
-                  </pic:nvPicPr>
-                  <pic:blipFill>
-                    <a:blip r:embed="rId10"/>
-                    <a:stretch>
-                      <a:fillRect/>
-                    </a:stretch>
-                  </pic:blipFill>
-                  <pic:spPr>
-                    <a:xfrm>
-                      <a:off x="0" y="0"/>
-                      <a:ext cx="4389288" cy="2348304"/>
-                    </a:xfrm>
-                    <a:prstGeom prst="rect">
-                      <a:avLst/>
-                    </a:prstGeom>
-                  </pic:spPr>
-                </pic:pic>
-              </a:graphicData>
-            </a:graphic>
-          </wp:inline>
-        </w:drawing>
-      </w:r>
-    </w:p>
-    <w:p>
-      <w:pPr>
-        <w:spacing w:after="160" w:line="259" w:lineRule="auto"/>
-        <w:ind w:firstLine="0"/>
-        <w:jc w:val="left"/>
-        <w:rPr>
-          <w:lang w:val="en-US"/>
-        </w:rPr>
-      </w:pPr>
-      <w:r>
-        <w:rPr>
-          <w:lang w:val="en-US"/>
-        </w:rPr>
-        <w:br w:type="page"/>
-      </w:r>
-    </w:p>
-    <w:p>
-      <w:pPr>
-        <w:pStyle w:val="2"/>
-      </w:pPr>
-      <w:r>
-        <w:lastRenderedPageBreak/>
-        <w:t>Удаление шума на своем примере</w:t>
-      </w:r>
-    </w:p>
-    <w:p>
-      <w:pPr>
-        <w:ind w:firstLine="0"/>
-      </w:pPr>
-      <w:r>
-        <w:t>Для</w:t>
-      </w:r>
-      <w:r>
-        <w:t xml:space="preserve"> </w:t>
-      </w:r>
-      <w:r>
-        <w:t>примера</w:t>
-      </w:r>
-      <w:r>
-        <w:t xml:space="preserve"> </w:t>
-      </w:r>
-      <w:r>
-        <w:t>взял</w:t>
-      </w:r>
-      <w:r>
-        <w:t xml:space="preserve"> </w:t>
-      </w:r>
-      <w:r>
-        <w:t>песню</w:t>
-      </w:r>
-      <w:r>
-        <w:t xml:space="preserve"> </w:t>
-      </w:r>
-      <w:proofErr w:type="spellStart"/>
-      <w:r>
-        <w:t>Zaz</w:t>
-      </w:r>
-      <w:proofErr w:type="spellEnd"/>
-      <w:r>
-        <w:t xml:space="preserve"> - </w:t>
-      </w:r>
-      <w:proofErr w:type="spellStart"/>
-      <w:r>
-        <w:t>Je</w:t>
-      </w:r>
-      <w:proofErr w:type="spellEnd"/>
-      <w:r>
-        <w:t xml:space="preserve"> </w:t>
-      </w:r>
-      <w:proofErr w:type="gramStart"/>
-      <w:r>
-        <w:t xml:space="preserve">veux.mp3 </w:t>
-      </w:r>
-      <w:r>
-        <w:t>,</w:t>
-      </w:r>
-      <w:proofErr w:type="gramEnd"/>
-      <w:r>
-        <w:t xml:space="preserve"> </w:t>
-      </w:r>
-      <w:r>
-        <w:t>взял семпл длинной 15 секунд, начиная с 45 на чистоте 22кГц.</w:t>
-      </w:r>
-    </w:p>
-    <w:p>
-      <w:pPr>
-        <w:ind w:firstLine="0"/>
-        <w:rPr>
-          <w:lang w:val="en-US"/>
-        </w:rPr>
-      </w:pPr>
-      <w:proofErr w:type="gramStart"/>
-      <w:r>
-        <w:rPr>
-          <w:lang w:val="en-US"/>
-        </w:rPr>
-        <w:t>!</w:t>
-      </w:r>
-      <w:proofErr w:type="spellStart"/>
-      <w:r>
-        <w:rPr>
-          <w:lang w:val="en-US"/>
-        </w:rPr>
-        <w:t>ffmpeg</w:t>
-      </w:r>
-      <w:proofErr w:type="spellEnd"/>
-      <w:proofErr w:type="gramEnd"/>
-      <w:r>
-        <w:rPr>
-          <w:lang w:val="en-US"/>
-        </w:rPr>
-        <w:t xml:space="preserve"> -y -</w:t>
-      </w:r>
-      <w:proofErr w:type="spellStart"/>
-      <w:r>
-        <w:rPr>
-          <w:lang w:val="en-US"/>
-        </w:rPr>
-        <w:t>i</w:t>
-      </w:r>
-      <w:proofErr w:type="spellEnd"/>
-      <w:r>
-        <w:rPr>
-          <w:lang w:val="en-US"/>
-        </w:rPr>
-        <w:t xml:space="preserve"> </w:t>
-      </w:r>
-      <w:r>
-        <w:rPr>
-          <w:lang w:val="en-US"/>
-        </w:rPr>
-        <w:t>'</w:t>
-      </w:r>
-      <w:proofErr w:type="spellStart"/>
-      <w:r>
-        <w:rPr>
-          <w:lang w:val="en-US"/>
-        </w:rPr>
-        <w:t>Zaz</w:t>
-      </w:r>
-      <w:proofErr w:type="spellEnd"/>
-      <w:r>
-        <w:rPr>
-          <w:lang w:val="en-US"/>
-        </w:rPr>
-        <w:t xml:space="preserve"> - Je veux.mp3</w:t>
-      </w:r>
-      <w:r>
-        <w:rPr>
-          <w:lang w:val="en-US"/>
-        </w:rPr>
-        <w:t>' -ss 45 -ac 1 -</w:t>
-      </w:r>
-      <w:proofErr w:type="spellStart"/>
-      <w:r>
-        <w:rPr>
-          <w:lang w:val="en-US"/>
-        </w:rPr>
-        <w:t>ar</w:t>
-      </w:r>
-      <w:proofErr w:type="spellEnd"/>
-      <w:r>
-        <w:rPr>
-          <w:lang w:val="en-US"/>
-        </w:rPr>
-        <w:t xml:space="preserve"> 22000 audio.wav</w:t>
-      </w:r>
-    </w:p>
-    <w:p>
-      <w:pPr>
-        <w:ind w:firstLine="0"/>
-        <w:rPr>
-          <w:lang w:val="en-US"/>
-        </w:rPr>
-      </w:pPr>
-      <w:proofErr w:type="gramStart"/>
-      <w:r>
-        <w:rPr>
-          <w:lang w:val="en-US"/>
-        </w:rPr>
-        <w:t>!</w:t>
-      </w:r>
-      <w:proofErr w:type="spellStart"/>
-      <w:r>
-        <w:rPr>
-          <w:lang w:val="en-US"/>
-        </w:rPr>
-        <w:t>ffmpeg</w:t>
-      </w:r>
-      <w:proofErr w:type="spellEnd"/>
-      <w:proofErr w:type="gramEnd"/>
-      <w:r>
-        <w:rPr>
-          <w:lang w:val="en-US"/>
-        </w:rPr>
-        <w:t xml:space="preserve"> -y -</w:t>
-      </w:r>
-      <w:proofErr w:type="spellStart"/>
-      <w:r>
-        <w:rPr>
-          <w:lang w:val="en-US"/>
-        </w:rPr>
-        <w:t>i</w:t>
-      </w:r>
-      <w:proofErr w:type="spellEnd"/>
-      <w:r>
-        <w:rPr>
-          <w:lang w:val="en-US"/>
-        </w:rPr>
-        <w:t xml:space="preserve"> </w:t>
-      </w:r>
-      <w:proofErr w:type="spellStart"/>
-      <w:r>
-        <w:rPr>
-          <w:lang w:val="en-US"/>
-        </w:rPr>
-        <w:t>noise_samples</w:t>
-      </w:r>
-      <w:proofErr w:type="spellEnd"/>
-      <w:r>
-        <w:rPr>
-          <w:lang w:val="en-US"/>
-        </w:rPr>
-        <w:t>/</w:t>
-      </w:r>
-      <w:r>
-        <w:rPr>
-          <w:lang w:val="en-US"/>
-        </w:rPr>
-        <w:t>white</w:t>
-      </w:r>
-      <w:r>
-        <w:rPr>
-          <w:lang w:val="en-US"/>
-        </w:rPr>
-        <w:t>.mp3 -ac 1 -</w:t>
-      </w:r>
-      <w:proofErr w:type="spellStart"/>
-      <w:r>
-        <w:rPr>
-          <w:lang w:val="en-US"/>
-        </w:rPr>
-        <w:t>ar</w:t>
-      </w:r>
-      <w:proofErr w:type="spellEnd"/>
-      <w:r>
-        <w:rPr>
-          <w:lang w:val="en-US"/>
-        </w:rPr>
-        <w:t xml:space="preserve"> 22000 noise.wav</w:t>
-      </w:r>
-    </w:p>
-    <w:p>
-      <w:pPr>
-        <w:ind w:firstLine="0"/>
-        <w:rPr>
-          <w:lang w:val="en-US"/>
-        </w:rPr>
-      </w:pPr>
-      <w:r>
-        <w:rPr>
-          <w:noProof/>
-        </w:rPr>
-        <w:drawing>
-          <wp:inline distT="0" distB="0" distL="0" distR="0" wp14:anchorId="07A0D35C" wp14:editId="55587C9B">
-            <wp:extent cx="4697604" cy="2703047"/>
-            <wp:effectExtent l="0" t="0" r="8255" b="2540"/>
-            <wp:docPr id="1" name="Рисунок 1"/>
-            <wp:cNvGraphicFramePr>
-              <a:graphicFrameLocks xmlns:a="http://schemas.openxmlformats.org/drawingml/2006/main" noChangeAspect="1"/>
-            </wp:cNvGraphicFramePr>
-            <a:graphic xmlns:a="http://schemas.openxmlformats.org/drawingml/2006/main">
-              <a:graphicData uri="http://schemas.openxmlformats.org/drawingml/2006/picture">
-                <pic:pic xmlns:pic="http://schemas.openxmlformats.org/drawingml/2006/picture">
-                  <pic:nvPicPr>
-                    <pic:cNvPr id="1" name=""/>
-                    <pic:cNvPicPr/>
-                  </pic:nvPicPr>
-                  <pic:blipFill>
-                    <a:blip r:embed="rId11"/>
-                    <a:stretch>
-                      <a:fillRect/>
-                    </a:stretch>
-                  </pic:blipFill>
-                  <pic:spPr>
-                    <a:xfrm>
-                      <a:off x="0" y="0"/>
                       <a:ext cx="4726383" cy="2719607"/>
                     </a:xfrm>
                     <a:prstGeom prst="rect">
@@ -2974,13 +4122,274 @@
         </w:drawing>
       </w:r>
     </w:p>
+    <w:tbl>
+      <w:tblPr>
+        <w:tblW w:w="4957" w:type="dxa"/>
+        <w:tblLook w:val="04A0" w:firstRow="1" w:lastRow="0" w:firstColumn="1" w:lastColumn="0" w:noHBand="0" w:noVBand="1"/>
+      </w:tblPr>
+      <w:tblGrid>
+        <w:gridCol w:w="2240"/>
+        <w:gridCol w:w="2717"/>
+      </w:tblGrid>
+      <w:tr>
+        <w:trPr>
+          <w:trHeight w:val="600"/>
+        </w:trPr>
+        <w:tc>
+          <w:tcPr>
+            <w:tcW w:w="2240" w:type="dxa"/>
+            <w:tcBorders>
+              <w:top w:val="single" w:sz="4" w:space="0" w:color="auto"/>
+              <w:left w:val="single" w:sz="4" w:space="0" w:color="auto"/>
+              <w:bottom w:val="single" w:sz="4" w:space="0" w:color="auto"/>
+              <w:right w:val="single" w:sz="4" w:space="0" w:color="auto"/>
+            </w:tcBorders>
+            <w:shd w:val="clear" w:color="auto" w:fill="auto"/>
+            <w:noWrap/>
+            <w:vAlign w:val="center"/>
+            <w:hideMark/>
+          </w:tcPr>
+          <w:p>
+            <w:pPr>
+              <w:spacing w:after="0" w:line="240" w:lineRule="auto"/>
+              <w:ind w:firstLine="0"/>
+              <w:jc w:val="center"/>
+              <w:rPr>
+                <w:rFonts w:ascii="Calibri" w:eastAsia="Times New Roman" w:hAnsi="Calibri" w:cs="Calibri"/>
+                <w:color w:val="000000"/>
+                <w:sz w:val="22"/>
+                <w:lang w:eastAsia="ru-RU"/>
+              </w:rPr>
+            </w:pPr>
+            <w:r>
+              <w:rPr>
+                <w:rFonts w:ascii="Calibri" w:eastAsia="Times New Roman" w:hAnsi="Calibri" w:cs="Calibri"/>
+                <w:color w:val="000000"/>
+                <w:sz w:val="22"/>
+                <w:lang w:eastAsia="ru-RU"/>
+              </w:rPr>
+              <w:t>Аудиозапись</w:t>
+            </w:r>
+          </w:p>
+        </w:tc>
+        <w:tc>
+          <w:tcPr>
+            <w:tcW w:w="2717" w:type="dxa"/>
+            <w:tcBorders>
+              <w:top w:val="single" w:sz="4" w:space="0" w:color="auto"/>
+              <w:left w:val="nil"/>
+              <w:bottom w:val="single" w:sz="4" w:space="0" w:color="auto"/>
+              <w:right w:val="single" w:sz="4" w:space="0" w:color="auto"/>
+            </w:tcBorders>
+            <w:shd w:val="clear" w:color="auto" w:fill="auto"/>
+            <w:noWrap/>
+            <w:vAlign w:val="center"/>
+            <w:hideMark/>
+          </w:tcPr>
+          <w:p>
+            <w:pPr>
+              <w:spacing w:after="0" w:line="240" w:lineRule="auto"/>
+              <w:ind w:firstLine="0"/>
+              <w:jc w:val="center"/>
+              <w:rPr>
+                <w:rFonts w:ascii="Calibri" w:eastAsia="Times New Roman" w:hAnsi="Calibri" w:cs="Calibri"/>
+                <w:color w:val="000000"/>
+                <w:sz w:val="22"/>
+                <w:lang w:eastAsia="ru-RU"/>
+              </w:rPr>
+            </w:pPr>
+            <w:proofErr w:type="spellStart"/>
+            <w:r>
+              <w:rPr>
+                <w:rFonts w:ascii="Calibri" w:eastAsia="Times New Roman" w:hAnsi="Calibri" w:cs="Calibri"/>
+                <w:color w:val="000000"/>
+                <w:sz w:val="22"/>
+                <w:lang w:eastAsia="ru-RU"/>
+              </w:rPr>
+              <w:t>Коэф</w:t>
+            </w:r>
+            <w:proofErr w:type="spellEnd"/>
+            <w:r>
+              <w:rPr>
+                <w:rFonts w:ascii="Calibri" w:eastAsia="Times New Roman" w:hAnsi="Calibri" w:cs="Calibri"/>
+                <w:color w:val="000000"/>
+                <w:sz w:val="22"/>
+                <w:lang w:eastAsia="ru-RU"/>
+              </w:rPr>
+              <w:t>. Детерминации</w:t>
+            </w:r>
+          </w:p>
+        </w:tc>
+      </w:tr>
+      <w:tr>
+        <w:trPr>
+          <w:trHeight w:val="600"/>
+        </w:trPr>
+        <w:tc>
+          <w:tcPr>
+            <w:tcW w:w="2240" w:type="dxa"/>
+            <w:tcBorders>
+              <w:top w:val="single" w:sz="4" w:space="0" w:color="auto"/>
+              <w:left w:val="single" w:sz="4" w:space="0" w:color="auto"/>
+              <w:bottom w:val="single" w:sz="4" w:space="0" w:color="auto"/>
+              <w:right w:val="single" w:sz="4" w:space="0" w:color="auto"/>
+            </w:tcBorders>
+            <w:shd w:val="clear" w:color="auto" w:fill="auto"/>
+            <w:noWrap/>
+            <w:vAlign w:val="center"/>
+            <w:hideMark/>
+          </w:tcPr>
+          <w:p>
+            <w:pPr>
+              <w:spacing w:after="0" w:line="240" w:lineRule="auto"/>
+              <w:ind w:firstLine="0"/>
+              <w:jc w:val="center"/>
+              <w:rPr>
+                <w:rFonts w:ascii="Calibri" w:eastAsia="Times New Roman" w:hAnsi="Calibri" w:cs="Calibri"/>
+                <w:color w:val="000000"/>
+                <w:sz w:val="22"/>
+                <w:lang w:eastAsia="ru-RU"/>
+              </w:rPr>
+            </w:pPr>
+            <w:proofErr w:type="spellStart"/>
+            <w:r>
+              <w:rPr>
+                <w:rFonts w:ascii="Calibri" w:eastAsia="Times New Roman" w:hAnsi="Calibri" w:cs="Calibri"/>
+                <w:color w:val="000000"/>
+                <w:sz w:val="22"/>
+                <w:lang w:eastAsia="ru-RU"/>
+              </w:rPr>
+              <w:t>Noised</w:t>
+            </w:r>
+            <w:proofErr w:type="spellEnd"/>
+          </w:p>
+        </w:tc>
+        <w:tc>
+          <w:tcPr>
+            <w:tcW w:w="2717" w:type="dxa"/>
+            <w:tcBorders>
+              <w:top w:val="nil"/>
+              <w:left w:val="nil"/>
+              <w:bottom w:val="single" w:sz="4" w:space="0" w:color="auto"/>
+              <w:right w:val="single" w:sz="4" w:space="0" w:color="auto"/>
+            </w:tcBorders>
+            <w:shd w:val="clear" w:color="auto" w:fill="auto"/>
+            <w:noWrap/>
+            <w:vAlign w:val="center"/>
+            <w:hideMark/>
+          </w:tcPr>
+          <w:p>
+            <w:pPr>
+              <w:spacing w:after="0" w:line="240" w:lineRule="auto"/>
+              <w:ind w:firstLine="0"/>
+              <w:jc w:val="center"/>
+              <w:rPr>
+                <w:rFonts w:ascii="Calibri" w:eastAsia="Times New Roman" w:hAnsi="Calibri" w:cs="Calibri"/>
+                <w:color w:val="000000"/>
+                <w:sz w:val="22"/>
+                <w:lang w:eastAsia="ru-RU"/>
+              </w:rPr>
+            </w:pPr>
+            <w:r>
+              <w:rPr>
+                <w:rFonts w:ascii="Calibri" w:eastAsia="Times New Roman" w:hAnsi="Calibri" w:cs="Calibri"/>
+                <w:color w:val="000000"/>
+                <w:sz w:val="22"/>
+                <w:lang w:eastAsia="ru-RU"/>
+              </w:rPr>
+              <w:t>0.47123</w:t>
+            </w:r>
+          </w:p>
+        </w:tc>
+      </w:tr>
+      <w:tr>
+        <w:trPr>
+          <w:trHeight w:val="600"/>
+        </w:trPr>
+        <w:tc>
+          <w:tcPr>
+            <w:tcW w:w="2240" w:type="dxa"/>
+            <w:tcBorders>
+              <w:top w:val="single" w:sz="4" w:space="0" w:color="auto"/>
+              <w:left w:val="single" w:sz="4" w:space="0" w:color="auto"/>
+              <w:bottom w:val="single" w:sz="4" w:space="0" w:color="auto"/>
+              <w:right w:val="single" w:sz="4" w:space="0" w:color="auto"/>
+            </w:tcBorders>
+            <w:shd w:val="clear" w:color="auto" w:fill="auto"/>
+            <w:noWrap/>
+            <w:vAlign w:val="center"/>
+            <w:hideMark/>
+          </w:tcPr>
+          <w:p>
+            <w:pPr>
+              <w:spacing w:after="0" w:line="240" w:lineRule="auto"/>
+              <w:ind w:firstLine="0"/>
+              <w:jc w:val="center"/>
+              <w:rPr>
+                <w:rFonts w:ascii="Calibri" w:eastAsia="Times New Roman" w:hAnsi="Calibri" w:cs="Calibri"/>
+                <w:color w:val="000000"/>
+                <w:sz w:val="22"/>
+                <w:lang w:eastAsia="ru-RU"/>
+              </w:rPr>
+            </w:pPr>
+            <w:proofErr w:type="spellStart"/>
+            <w:r>
+              <w:rPr>
+                <w:rFonts w:ascii="Calibri" w:eastAsia="Times New Roman" w:hAnsi="Calibri" w:cs="Calibri"/>
+                <w:color w:val="000000"/>
+                <w:sz w:val="22"/>
+                <w:lang w:eastAsia="ru-RU"/>
+              </w:rPr>
+              <w:t>Denoised</w:t>
+            </w:r>
+            <w:proofErr w:type="spellEnd"/>
+          </w:p>
+        </w:tc>
+        <w:tc>
+          <w:tcPr>
+            <w:tcW w:w="2717" w:type="dxa"/>
+            <w:tcBorders>
+              <w:top w:val="nil"/>
+              <w:left w:val="nil"/>
+              <w:bottom w:val="single" w:sz="4" w:space="0" w:color="auto"/>
+              <w:right w:val="single" w:sz="4" w:space="0" w:color="auto"/>
+            </w:tcBorders>
+            <w:shd w:val="clear" w:color="auto" w:fill="auto"/>
+            <w:noWrap/>
+            <w:vAlign w:val="center"/>
+            <w:hideMark/>
+          </w:tcPr>
+          <w:p>
+            <w:pPr>
+              <w:spacing w:after="0" w:line="240" w:lineRule="auto"/>
+              <w:ind w:firstLine="0"/>
+              <w:jc w:val="center"/>
+              <w:rPr>
+                <w:rFonts w:ascii="Calibri" w:eastAsia="Times New Roman" w:hAnsi="Calibri" w:cs="Calibri"/>
+                <w:color w:val="000000"/>
+                <w:sz w:val="22"/>
+                <w:lang w:eastAsia="ru-RU"/>
+              </w:rPr>
+            </w:pPr>
+            <w:r>
+              <w:rPr>
+                <w:rFonts w:ascii="Calibri" w:eastAsia="Times New Roman" w:hAnsi="Calibri" w:cs="Calibri"/>
+                <w:color w:val="000000"/>
+                <w:sz w:val="22"/>
+                <w:lang w:eastAsia="ru-RU"/>
+              </w:rPr>
+              <w:t>0.83845</w:t>
+            </w:r>
+          </w:p>
+        </w:tc>
+      </w:tr>
+    </w:tbl>
     <w:p>
       <w:pPr>
         <w:ind w:firstLine="0"/>
       </w:pPr>
-      <w:r>
-        <w:t>По результатам, хоть метрики и хорошие, но заметных различий между зашумленной и очищенной не было обнаружено.</w:t>
-      </w:r>
+      <w:bookmarkStart w:id="0" w:name="_GoBack"/>
+      <w:bookmarkEnd w:id="0"/>
     </w:p>
     <w:sectPr>
       <w:pgSz w:w="11906" w:h="16838"/>
@@ -2993,7 +4402,7 @@
 </file>
 
 <file path=word/numbering.xml><?xml version="1.0" encoding="utf-8"?>
-<w:numbering xmlns:wpc="http://schemas.microsoft.com/office/word/2010/wordprocessingCanvas" xmlns:cx="http://schemas.microsoft.com/office/drawing/2014/chartex" xmlns:cx1="http://schemas.microsoft.com/office/drawing/2015/9/8/chartex" xmlns:cx2="http://schemas.microsoft.com/office/drawing/2015/10/21/chartex" xmlns:cx3="http://schemas.microsoft.com/office/drawing/2016/5/9/chartex" xmlns:cx4="http://schemas.microsoft.com/office/drawing/2016/5/10/chartex" xmlns:cx5="http://schemas.microsoft.com/office/drawing/2016/5/11/chartex" xmlns:cx6="http://schemas.microsoft.com/office/drawing/2016/5/12/chartex" xmlns:cx7="http://schemas.microsoft.com/office/drawing/2016/5/13/chartex" xmlns:cx8="http://schemas.microsoft.com/office/drawing/2016/5/14/chartex" xmlns:mc="http://schemas.openxmlformats.org/markup-compatibility/2006" xmlns:aink="http://schemas.microsoft.com/office/drawing/2016/ink" xmlns:am3d="http://schemas.microsoft.com/office/drawing/2017/model3d" xmlns:o="urn:schemas-microsoft-com:office:office" xmlns:r="http://schemas.openxmlformats.org/officeDocument/2006/relationships" xmlns:m="http://schemas.openxmlformats.org/officeDocument/2006/math" xmlns:v="urn:schemas-microsoft-com:vml" xmlns:wp14="http://schemas.microsoft.com/office/word/2010/wordprocessingDrawing" xmlns:wp="http://schemas.openxmlformats.org/drawingml/2006/wordprocessingDrawing" xmlns:w10="urn:schemas-microsoft-com:office:word" xmlns:w="http://schemas.openxmlformats.org/wordprocessingml/2006/main" xmlns:w14="http://schemas.microsoft.com/office/word/2010/wordml" xmlns:w15="http://schemas.microsoft.com/office/word/2012/wordml" xmlns:w16cid="http://schemas.microsoft.com/office/word/2016/wordml/cid" xmlns:w16se="http://schemas.microsoft.com/office/word/2015/wordml/symex" xmlns:wpg="http://schemas.microsoft.com/office/word/2010/wordprocessingGroup" xmlns:wpi="http://schemas.microsoft.com/office/word/2010/wordprocessingInk" xmlns:wne="http://schemas.microsoft.com/office/word/2006/wordml" xmlns:wps="http://schemas.microsoft.com/office/word/2010/wordprocessingShape" mc:Ignorable="w14 w15 w16se w16cid wp14">
+<w:numbering xmlns:wpc="http://schemas.microsoft.com/office/word/2010/wordprocessingCanvas" xmlns:cx="http://schemas.microsoft.com/office/drawing/2014/chartex" xmlns:cx1="http://schemas.microsoft.com/office/drawing/2015/9/8/chartex" xmlns:cx2="http://schemas.microsoft.com/office/drawing/2015/10/21/chartex" xmlns:cx3="http://schemas.microsoft.com/office/drawing/2016/5/9/chartex" xmlns:cx4="http://schemas.microsoft.com/office/drawing/2016/5/10/chartex" xmlns:cx5="http://schemas.microsoft.com/office/drawing/2016/5/11/chartex" xmlns:cx6="http://schemas.microsoft.com/office/drawing/2016/5/12/chartex" xmlns:cx7="http://schemas.microsoft.com/office/drawing/2016/5/13/chartex" xmlns:cx8="http://schemas.microsoft.com/office/drawing/2016/5/14/chartex" xmlns:mc="http://schemas.openxmlformats.org/markup-compatibility/2006" xmlns:aink="http://schemas.microsoft.com/office/drawing/2016/ink" xmlns:am3d="http://schemas.microsoft.com/office/drawing/2017/model3d" xmlns:o="urn:schemas-microsoft-com:office:office" xmlns:r="http://schemas.openxmlformats.org/officeDocument/2006/relationships" xmlns:m="http://schemas.openxmlformats.org/officeDocument/2006/math" xmlns:v="urn:schemas-microsoft-com:vml" xmlns:wp14="http://schemas.microsoft.com/office/word/2010/wordprocessingDrawing" xmlns:wp="http://schemas.openxmlformats.org/drawingml/2006/wordprocessingDrawing" xmlns:w10="urn:schemas-microsoft-com:office:word" xmlns:w="http://schemas.openxmlformats.org/wordprocessingml/2006/main" xmlns:w14="http://schemas.microsoft.com/office/word/2010/wordml" xmlns:w15="http://schemas.microsoft.com/office/word/2012/wordml" xmlns:w16cex="http://schemas.microsoft.com/office/word/2018/wordml/cex" xmlns:w16cid="http://schemas.microsoft.com/office/word/2016/wordml/cid" xmlns:w16="http://schemas.microsoft.com/office/word/2018/wordml" xmlns:w16se="http://schemas.microsoft.com/office/word/2015/wordml/symex" xmlns:wpg="http://schemas.microsoft.com/office/word/2010/wordprocessingGroup" xmlns:wpi="http://schemas.microsoft.com/office/word/2010/wordprocessingInk" xmlns:wne="http://schemas.microsoft.com/office/word/2006/wordml" xmlns:wps="http://schemas.microsoft.com/office/word/2010/wordprocessingShape" mc:Ignorable="w14 w15 w16se w16cid w16 w16cex wp14">
   <w:abstractNum w:abstractNumId="0" w15:restartNumberingAfterBreak="0">
     <w:nsid w:val="0A1167DA"/>
     <w:multiLevelType w:val="multilevel"/>
@@ -3298,7 +4707,7 @@
 </file>
 
 <file path=word/styles.xml><?xml version="1.0" encoding="utf-8"?>
-<w:styles xmlns:mc="http://schemas.openxmlformats.org/markup-compatibility/2006" xmlns:r="http://schemas.openxmlformats.org/officeDocument/2006/relationships" xmlns:w="http://schemas.openxmlformats.org/wordprocessingml/2006/main" xmlns:w14="http://schemas.microsoft.com/office/word/2010/wordml" xmlns:w15="http://schemas.microsoft.com/office/word/2012/wordml" xmlns:w16cid="http://schemas.microsoft.com/office/word/2016/wordml/cid" xmlns:w16se="http://schemas.microsoft.com/office/word/2015/wordml/symex" mc:Ignorable="w14 w15 w16se w16cid">
+<w:styles xmlns:mc="http://schemas.openxmlformats.org/markup-compatibility/2006" xmlns:r="http://schemas.openxmlformats.org/officeDocument/2006/relationships" xmlns:w="http://schemas.openxmlformats.org/wordprocessingml/2006/main" xmlns:w14="http://schemas.microsoft.com/office/word/2010/wordml" xmlns:w15="http://schemas.microsoft.com/office/word/2012/wordml" xmlns:w16cex="http://schemas.microsoft.com/office/word/2018/wordml/cex" xmlns:w16cid="http://schemas.microsoft.com/office/word/2016/wordml/cid" xmlns:w16="http://schemas.microsoft.com/office/word/2018/wordml" xmlns:w16se="http://schemas.microsoft.com/office/word/2015/wordml/symex" mc:Ignorable="w14 w15 w16se w16cid w16 w16cex">
   <w:docDefaults>
     <w:rPrDefault>
       <w:rPr>
@@ -3314,7 +4723,7 @@
       </w:pPr>
     </w:pPrDefault>
   </w:docDefaults>
-  <w:latentStyles w:defLockedState="0" w:defUIPriority="99" w:defSemiHidden="0" w:defUnhideWhenUsed="0" w:defQFormat="0" w:count="375">
+  <w:latentStyles w:defLockedState="0" w:defUIPriority="99" w:defSemiHidden="0" w:defUnhideWhenUsed="0" w:defQFormat="0" w:count="376">
     <w:lsdException w:name="Normal" w:uiPriority="0" w:qFormat="1"/>
     <w:lsdException w:name="heading 1" w:uiPriority="9" w:qFormat="1"/>
     <w:lsdException w:name="heading 2" w:semiHidden="1" w:uiPriority="9" w:unhideWhenUsed="1" w:qFormat="1"/>
@@ -3420,7 +4829,6 @@
     <w:lsdException w:name="HTML Sample" w:semiHidden="1" w:unhideWhenUsed="1"/>
     <w:lsdException w:name="HTML Typewriter" w:semiHidden="1" w:unhideWhenUsed="1"/>
     <w:lsdException w:name="HTML Variable" w:semiHidden="1" w:unhideWhenUsed="1"/>
-    <w:lsdException w:name="Normal Table" w:semiHidden="1" w:unhideWhenUsed="1"/>
     <w:lsdException w:name="annotation subject" w:semiHidden="1" w:unhideWhenUsed="1"/>
     <w:lsdException w:name="No List" w:semiHidden="1" w:unhideWhenUsed="1"/>
     <w:lsdException w:name="Outline List 1" w:semiHidden="1" w:unhideWhenUsed="1"/>
@@ -3467,10 +4875,8 @@
     <w:lsdException w:name="Table Subtle 2" w:semiHidden="1" w:unhideWhenUsed="1"/>
     <w:lsdException w:name="Table Web 1" w:semiHidden="1" w:unhideWhenUsed="1"/>
     <w:lsdException w:name="Table Web 2" w:semiHidden="1" w:unhideWhenUsed="1"/>
-    <w:lsdException w:name="Table Web 3" w:semiHidden="1" w:unhideWhenUsed="1"/>
     <w:lsdException w:name="Balloon Text" w:semiHidden="1" w:unhideWhenUsed="1"/>
     <w:lsdException w:name="Table Grid" w:uiPriority="39"/>
-    <w:lsdException w:name="Table Theme" w:semiHidden="1" w:unhideWhenUsed="1"/>
     <w:lsdException w:name="Placeholder Text" w:semiHidden="1"/>
     <w:lsdException w:name="No Spacing" w:uiPriority="1" w:qFormat="1"/>
     <w:lsdException w:name="Light Shading" w:uiPriority="60"/>
@@ -3690,6 +5096,7 @@
     <w:lsdException w:name="Smart Hyperlink" w:semiHidden="1" w:unhideWhenUsed="1"/>
     <w:lsdException w:name="Hashtag" w:semiHidden="1" w:unhideWhenUsed="1"/>
     <w:lsdException w:name="Unresolved Mention" w:semiHidden="1" w:unhideWhenUsed="1"/>
+    <w:lsdException w:name="Smart Link" w:semiHidden="1" w:unhideWhenUsed="1"/>
   </w:latentStyles>
   <w:style w:type="paragraph" w:default="1" w:styleId="a">
     <w:name w:val="Normal"/>
